--- a/docs/Gianforte_Resume.docx
+++ b/docs/Gianforte_Resume.docx
@@ -1,1140 +1,1901 @@
 
 <file path=word/document.xml><?xml version="1.0" encoding="utf-8"?>
-<w:document xmlns:wpc="http://schemas.microsoft.com/office/word/2010/wordprocessingCanvas" xmlns:cx="http://schemas.microsoft.com/office/drawing/2014/chartex" xmlns:cx1="http://schemas.microsoft.com/office/drawing/2015/9/8/chartex" xmlns:cx2="http://schemas.microsoft.com/office/drawing/2015/10/21/chartex" xmlns:cx3="http://schemas.microsoft.com/office/drawing/2016/5/9/chartex" xmlns:cx4="http://schemas.microsoft.com/office/drawing/2016/5/10/chartex" xmlns:cx5="http://schemas.microsoft.com/office/drawing/2016/5/11/chartex" xmlns:cx6="http://schemas.microsoft.com/office/drawing/2016/5/12/chartex" xmlns:cx7="http://schemas.microsoft.com/office/drawing/2016/5/13/chartex" xmlns:cx8="http://schemas.microsoft.com/office/drawing/2016/5/14/chartex" xmlns:mc="http://schemas.openxmlformats.org/markup-compatibility/2006" xmlns:aink="http://schemas.microsoft.com/office/drawing/2016/ink" xmlns:am3d="http://schemas.microsoft.com/office/drawing/2017/model3d" xmlns:o="urn:schemas-microsoft-com:office:office" xmlns:r="http://schemas.openxmlformats.org/officeDocument/2006/relationships" xmlns:m="http://schemas.openxmlformats.org/officeDocument/2006/math" xmlns:v="urn:schemas-microsoft-com:vml" xmlns:wp14="http://schemas.microsoft.com/office/word/2010/wordprocessingDrawing" xmlns:wp="http://schemas.openxmlformats.org/drawingml/2006/wordprocessingDrawing" xmlns:w10="urn:schemas-microsoft-com:office:word" xmlns:w="http://schemas.openxmlformats.org/wordprocessingml/2006/main" xmlns:w14="http://schemas.microsoft.com/office/word/2010/wordml" xmlns:w15="http://schemas.microsoft.com/office/word/2012/wordml" xmlns:w16cex="http://schemas.microsoft.com/office/word/2018/wordml/cex" xmlns:w16cid="http://schemas.microsoft.com/office/word/2016/wordml/cid" xmlns:w16="http://schemas.microsoft.com/office/word/2018/wordml" xmlns:w16se="http://schemas.microsoft.com/office/word/2015/wordml/symex" xmlns:wpg="http://schemas.microsoft.com/office/word/2010/wordprocessingGroup" xmlns:wpi="http://schemas.microsoft.com/office/word/2010/wordprocessingInk" xmlns:wne="http://schemas.microsoft.com/office/word/2006/wordml" xmlns:wps="http://schemas.microsoft.com/office/word/2010/wordprocessingShape" mc:Ignorable="w14 w15 w16se w16cid w16 w16cex wp14">
+<w:document xmlns:wpc="http://schemas.microsoft.com/office/word/2010/wordprocessingCanvas" xmlns:cx="http://schemas.microsoft.com/office/drawing/2014/chartex" xmlns:cx1="http://schemas.microsoft.com/office/drawing/2015/9/8/chartex" xmlns:cx2="http://schemas.microsoft.com/office/drawing/2015/10/21/chartex" xmlns:cx3="http://schemas.microsoft.com/office/drawing/2016/5/9/chartex" xmlns:cx4="http://schemas.microsoft.com/office/drawing/2016/5/10/chartex" xmlns:cx5="http://schemas.microsoft.com/office/drawing/2016/5/11/chartex" xmlns:cx6="http://schemas.microsoft.com/office/drawing/2016/5/12/chartex" xmlns:cx7="http://schemas.microsoft.com/office/drawing/2016/5/13/chartex" xmlns:cx8="http://schemas.microsoft.com/office/drawing/2016/5/14/chartex" xmlns:mc="http://schemas.openxmlformats.org/markup-compatibility/2006" xmlns:aink="http://schemas.microsoft.com/office/drawing/2016/ink" xmlns:am3d="http://schemas.microsoft.com/office/drawing/2017/model3d" xmlns:o="urn:schemas-microsoft-com:office:office" xmlns:oel="http://schemas.microsoft.com/office/2019/extlst" xmlns:r="http://schemas.openxmlformats.org/officeDocument/2006/relationships" xmlns:m="http://schemas.openxmlformats.org/officeDocument/2006/math" xmlns:v="urn:schemas-microsoft-com:vml" xmlns:wp14="http://schemas.microsoft.com/office/word/2010/wordprocessingDrawing" xmlns:wp="http://schemas.openxmlformats.org/drawingml/2006/wordprocessingDrawing" xmlns:w10="urn:schemas-microsoft-com:office:word" xmlns:w="http://schemas.openxmlformats.org/wordprocessingml/2006/main" xmlns:w14="http://schemas.microsoft.com/office/word/2010/wordml" xmlns:w15="http://schemas.microsoft.com/office/word/2012/wordml" xmlns:w16cex="http://schemas.microsoft.com/office/word/2018/wordml/cex" xmlns:w16cid="http://schemas.microsoft.com/office/word/2016/wordml/cid" xmlns:w16="http://schemas.microsoft.com/office/word/2018/wordml" xmlns:w16sdtdh="http://schemas.microsoft.com/office/word/2020/wordml/sdtdatahash" xmlns:w16se="http://schemas.microsoft.com/office/word/2015/wordml/symex" xmlns:wpg="http://schemas.microsoft.com/office/word/2010/wordprocessingGroup" xmlns:wpi="http://schemas.microsoft.com/office/word/2010/wordprocessingInk" xmlns:wne="http://schemas.microsoft.com/office/word/2006/wordml" xmlns:wps="http://schemas.microsoft.com/office/word/2010/wordprocessingShape" mc:Ignorable="w14 w15 w16se w16cid w16 w16cex w16sdtdh wp14">
   <w:background w:color="FFFFFF"/>
   <w:body>
     <w:p>
       <w:pPr>
         <w:widowControl w:val="0"/>
-        <w:spacing w:before="240" w:line="240" w:lineRule="auto"/>
+        <w:spacing w:line="240" w:lineRule="auto"/>
+        <w:rPr>
+          <w:bCs/>
+          <w:sz w:val="20"/>
+          <w:szCs w:val="20"/>
+        </w:rPr>
+      </w:pPr>
+      <w:r>
+        <w:rPr>
+          <w:i/>
+          <w:noProof/>
+          <w:color w:val="4F81BD" w:themeColor="accent1"/>
+          <w:sz w:val="24"/>
+          <w:szCs w:val="24"/>
+        </w:rPr>
+        <mc:AlternateContent>
+          <mc:Choice Requires="wps">
+            <w:drawing>
+              <wp:anchor distT="0" distB="0" distL="457200" distR="114300" simplePos="0" relativeHeight="251659264" behindDoc="0" locked="0" layoutInCell="0" allowOverlap="1" wp14:anchorId="6AC0D924" wp14:editId="08EDBDC6">
+                <wp:simplePos x="0" y="0"/>
+                <wp:positionH relativeFrom="page">
+                  <wp:posOffset>5238750</wp:posOffset>
+                </wp:positionH>
+                <wp:positionV relativeFrom="margin">
+                  <wp:posOffset>9525</wp:posOffset>
+                </wp:positionV>
+                <wp:extent cx="2313940" cy="9124950"/>
+                <wp:effectExtent l="0" t="0" r="0" b="0"/>
+                <wp:wrapSquare wrapText="bothSides"/>
+                <wp:docPr id="216" name="AutoShape 14"/>
+                <wp:cNvGraphicFramePr>
+                  <a:graphicFrameLocks xmlns:a="http://schemas.openxmlformats.org/drawingml/2006/main"/>
+                </wp:cNvGraphicFramePr>
+                <a:graphic xmlns:a="http://schemas.openxmlformats.org/drawingml/2006/main">
+                  <a:graphicData uri="http://schemas.microsoft.com/office/word/2010/wordprocessingShape">
+                    <wps:wsp>
+                      <wps:cNvSpPr>
+                        <a:spLocks noChangeArrowheads="1"/>
+                      </wps:cNvSpPr>
+                      <wps:spPr bwMode="auto">
+                        <a:xfrm>
+                          <a:off x="0" y="0"/>
+                          <a:ext cx="2313940" cy="9124950"/>
+                        </a:xfrm>
+                        <a:prstGeom prst="rect">
+                          <a:avLst/>
+                        </a:prstGeom>
+                        <a:solidFill>
+                          <a:schemeClr val="tx2">
+                            <a:lumMod val="20000"/>
+                            <a:lumOff val="80000"/>
+                            <a:alpha val="34902"/>
+                          </a:schemeClr>
+                        </a:solidFill>
+                      </wps:spPr>
+                      <wps:txbx>
+                        <w:txbxContent>
+                          <w:p>
+                            <w:pPr>
+                              <w:spacing w:before="120"/>
+                              <w:rPr>
+                                <w:b/>
+                                <w:bCs/>
+                                <w:color w:val="365F91" w:themeColor="accent1" w:themeShade="BF"/>
+                                <w:sz w:val="28"/>
+                                <w:szCs w:val="28"/>
+                              </w:rPr>
+                            </w:pPr>
+                            <w:r>
+                              <w:rPr>
+                                <w:b/>
+                                <w:bCs/>
+                                <w:color w:val="365F91" w:themeColor="accent1" w:themeShade="BF"/>
+                                <w:sz w:val="28"/>
+                                <w:szCs w:val="28"/>
+                              </w:rPr>
+                              <w:t>Technical Skills</w:t>
+                            </w:r>
+                          </w:p>
+                          <w:p>
+                            <w:pPr>
+                              <w:rPr>
+                                <w:rStyle w:val="PlaceholderText"/>
+                                <w:color w:val="365F91" w:themeColor="accent1" w:themeShade="BF"/>
+                                <w:sz w:val="20"/>
+                                <w:szCs w:val="20"/>
+                              </w:rPr>
+                            </w:pPr>
+                            <w:r>
+                              <w:rPr>
+                                <w:rStyle w:val="PlaceholderText"/>
+                                <w:color w:val="365F91" w:themeColor="accent1" w:themeShade="BF"/>
+                                <w:sz w:val="20"/>
+                                <w:szCs w:val="20"/>
+                              </w:rPr>
+                              <w:t>Combin</w:t>
+                            </w:r>
+                            <w:r>
+                              <w:rPr>
+                                <w:rStyle w:val="PlaceholderText"/>
+                                <w:color w:val="365F91" w:themeColor="accent1" w:themeShade="BF"/>
+                                <w:sz w:val="20"/>
+                                <w:szCs w:val="20"/>
+                              </w:rPr>
+                              <w:t>ing</w:t>
+                            </w:r>
+                            <w:r>
+                              <w:rPr>
+                                <w:rStyle w:val="PlaceholderText"/>
+                                <w:color w:val="365F91" w:themeColor="accent1" w:themeShade="BF"/>
+                                <w:sz w:val="20"/>
+                                <w:szCs w:val="20"/>
+                              </w:rPr>
+                              <w:t xml:space="preserve"> data from multiple sources</w:t>
+                            </w:r>
+                          </w:p>
+                          <w:p>
+                            <w:pPr>
+                              <w:spacing w:before="120"/>
+                              <w:rPr>
+                                <w:rStyle w:val="PlaceholderText"/>
+                                <w:color w:val="365F91" w:themeColor="accent1" w:themeShade="BF"/>
+                                <w:sz w:val="20"/>
+                                <w:szCs w:val="20"/>
+                              </w:rPr>
+                            </w:pPr>
+                            <w:r>
+                              <w:rPr>
+                                <w:rStyle w:val="PlaceholderText"/>
+                                <w:color w:val="365F91" w:themeColor="accent1" w:themeShade="BF"/>
+                                <w:sz w:val="20"/>
+                                <w:szCs w:val="20"/>
+                              </w:rPr>
+                              <w:t>Perform</w:t>
+                            </w:r>
+                            <w:r>
+                              <w:rPr>
+                                <w:rStyle w:val="PlaceholderText"/>
+                                <w:color w:val="365F91" w:themeColor="accent1" w:themeShade="BF"/>
+                                <w:sz w:val="20"/>
+                                <w:szCs w:val="20"/>
+                              </w:rPr>
+                              <w:t>ing</w:t>
+                            </w:r>
+                            <w:r>
+                              <w:rPr>
+                                <w:rStyle w:val="PlaceholderText"/>
+                                <w:color w:val="365F91" w:themeColor="accent1" w:themeShade="BF"/>
+                                <w:sz w:val="20"/>
+                                <w:szCs w:val="20"/>
+                              </w:rPr>
+                              <w:t xml:space="preserve"> statistical analyses (</w:t>
+                            </w:r>
+                            <w:r>
+                              <w:rPr>
+                                <w:rStyle w:val="PlaceholderText"/>
+                                <w:color w:val="365F91" w:themeColor="accent1" w:themeShade="BF"/>
+                                <w:sz w:val="20"/>
+                                <w:szCs w:val="20"/>
+                              </w:rPr>
+                              <w:t xml:space="preserve">EDA, </w:t>
+                            </w:r>
+                            <w:r>
+                              <w:rPr>
+                                <w:rStyle w:val="PlaceholderText"/>
+                                <w:color w:val="365F91" w:themeColor="accent1" w:themeShade="BF"/>
+                                <w:sz w:val="20"/>
+                                <w:szCs w:val="20"/>
+                              </w:rPr>
+                              <w:t>descriptive statistics,</w:t>
+                            </w:r>
+                            <w:r>
+                              <w:rPr>
+                                <w:rStyle w:val="PlaceholderText"/>
+                                <w:color w:val="365F91" w:themeColor="accent1" w:themeShade="BF"/>
+                                <w:sz w:val="20"/>
+                                <w:szCs w:val="20"/>
+                              </w:rPr>
+                              <w:t xml:space="preserve"> </w:t>
+                            </w:r>
+                            <w:r>
+                              <w:rPr>
+                                <w:rStyle w:val="PlaceholderText"/>
+                                <w:color w:val="365F91" w:themeColor="accent1" w:themeShade="BF"/>
+                                <w:sz w:val="20"/>
+                                <w:szCs w:val="20"/>
+                              </w:rPr>
+                              <w:t>confidence intervals, sample sizing</w:t>
+                            </w:r>
+                            <w:r>
+                              <w:rPr>
+                                <w:rStyle w:val="PlaceholderText"/>
+                                <w:color w:val="365F91" w:themeColor="accent1" w:themeShade="BF"/>
+                                <w:sz w:val="20"/>
+                                <w:szCs w:val="20"/>
+                              </w:rPr>
+                              <w:t>, etc</w:t>
+                            </w:r>
+                            <w:r>
+                              <w:rPr>
+                                <w:rStyle w:val="PlaceholderText"/>
+                                <w:color w:val="365F91" w:themeColor="accent1" w:themeShade="BF"/>
+                                <w:sz w:val="20"/>
+                                <w:szCs w:val="20"/>
+                              </w:rPr>
+                              <w:t>)</w:t>
+                            </w:r>
+                          </w:p>
+                          <w:p>
+                            <w:pPr>
+                              <w:spacing w:before="120"/>
+                              <w:rPr>
+                                <w:color w:val="365F91" w:themeColor="accent1" w:themeShade="BF"/>
+                                <w:sz w:val="20"/>
+                                <w:szCs w:val="20"/>
+                              </w:rPr>
+                            </w:pPr>
+                            <w:r>
+                              <w:rPr>
+                                <w:color w:val="365F91" w:themeColor="accent1" w:themeShade="BF"/>
+                                <w:sz w:val="20"/>
+                                <w:szCs w:val="20"/>
+                              </w:rPr>
+                              <w:t>Managing d</w:t>
+                            </w:r>
+                            <w:r>
+                              <w:rPr>
+                                <w:color w:val="365F91" w:themeColor="accent1" w:themeShade="BF"/>
+                                <w:sz w:val="20"/>
+                                <w:szCs w:val="20"/>
+                              </w:rPr>
+                              <w:t>ata intake, cleansing, filtering, and feature selection</w:t>
+                            </w:r>
+                          </w:p>
+                          <w:p>
+                            <w:pPr>
+                              <w:spacing w:before="120"/>
+                              <w:rPr>
+                                <w:rStyle w:val="PlaceholderText"/>
+                                <w:color w:val="365F91" w:themeColor="accent1" w:themeShade="BF"/>
+                                <w:sz w:val="20"/>
+                                <w:szCs w:val="20"/>
+                              </w:rPr>
+                            </w:pPr>
+                            <w:r>
+                              <w:rPr>
+                                <w:rStyle w:val="PlaceholderText"/>
+                                <w:color w:val="365F91" w:themeColor="accent1" w:themeShade="BF"/>
+                                <w:sz w:val="20"/>
+                                <w:szCs w:val="20"/>
+                              </w:rPr>
+                              <w:t>Develop</w:t>
+                            </w:r>
+                            <w:r>
+                              <w:rPr>
+                                <w:rStyle w:val="PlaceholderText"/>
+                                <w:color w:val="365F91" w:themeColor="accent1" w:themeShade="BF"/>
+                                <w:sz w:val="20"/>
+                                <w:szCs w:val="20"/>
+                              </w:rPr>
+                              <w:t>ing</w:t>
+                            </w:r>
+                            <w:r>
+                              <w:rPr>
+                                <w:rStyle w:val="PlaceholderText"/>
+                                <w:color w:val="365F91" w:themeColor="accent1" w:themeShade="BF"/>
+                                <w:sz w:val="20"/>
+                                <w:szCs w:val="20"/>
+                              </w:rPr>
+                              <w:t xml:space="preserve"> machine learning (ML) models for prediction, categorization, language processing, and image analysis</w:t>
+                            </w:r>
+                          </w:p>
+                          <w:p>
+                            <w:pPr>
+                              <w:spacing w:before="120"/>
+                              <w:rPr>
+                                <w:rStyle w:val="PlaceholderText"/>
+                                <w:color w:val="365F91" w:themeColor="accent1" w:themeShade="BF"/>
+                                <w:sz w:val="20"/>
+                                <w:szCs w:val="20"/>
+                              </w:rPr>
+                            </w:pPr>
+                            <w:r>
+                              <w:rPr>
+                                <w:rStyle w:val="PlaceholderText"/>
+                                <w:color w:val="365F91" w:themeColor="accent1" w:themeShade="BF"/>
+                                <w:sz w:val="20"/>
+                                <w:szCs w:val="20"/>
+                              </w:rPr>
+                              <w:t>Understand</w:t>
+                            </w:r>
+                            <w:r>
+                              <w:rPr>
+                                <w:rStyle w:val="PlaceholderText"/>
+                                <w:color w:val="365F91" w:themeColor="accent1" w:themeShade="BF"/>
+                                <w:sz w:val="20"/>
+                                <w:szCs w:val="20"/>
+                              </w:rPr>
+                              <w:t>ing</w:t>
+                            </w:r>
+                            <w:r>
+                              <w:rPr>
+                                <w:rStyle w:val="PlaceholderText"/>
+                                <w:color w:val="365F91" w:themeColor="accent1" w:themeShade="BF"/>
+                                <w:sz w:val="20"/>
+                                <w:szCs w:val="20"/>
+                              </w:rPr>
+                              <w:t xml:space="preserve"> the uses and potential of machine learning models, as well as their limitations and pitfalls</w:t>
+                            </w:r>
+                          </w:p>
+                          <w:p>
+                            <w:pPr>
+                              <w:spacing w:before="120"/>
+                              <w:rPr>
+                                <w:rStyle w:val="PlaceholderText"/>
+                                <w:color w:val="365F91" w:themeColor="accent1" w:themeShade="BF"/>
+                                <w:sz w:val="20"/>
+                                <w:szCs w:val="20"/>
+                              </w:rPr>
+                            </w:pPr>
+                            <w:r>
+                              <w:rPr>
+                                <w:rStyle w:val="PlaceholderText"/>
+                                <w:color w:val="365F91" w:themeColor="accent1" w:themeShade="BF"/>
+                                <w:sz w:val="20"/>
+                                <w:szCs w:val="20"/>
+                              </w:rPr>
+                              <w:t>Transform</w:t>
+                            </w:r>
+                            <w:r>
+                              <w:rPr>
+                                <w:rStyle w:val="PlaceholderText"/>
+                                <w:color w:val="365F91" w:themeColor="accent1" w:themeShade="BF"/>
+                                <w:sz w:val="20"/>
+                                <w:szCs w:val="20"/>
+                              </w:rPr>
+                              <w:t>ing</w:t>
+                            </w:r>
+                            <w:r>
+                              <w:rPr>
+                                <w:rStyle w:val="PlaceholderText"/>
+                                <w:color w:val="365F91" w:themeColor="accent1" w:themeShade="BF"/>
+                                <w:sz w:val="20"/>
+                                <w:szCs w:val="20"/>
+                              </w:rPr>
+                              <w:t xml:space="preserve"> model outputs into terms that are digestible to non-technical audiences</w:t>
+                            </w:r>
+                          </w:p>
+                          <w:p>
+                            <w:pPr>
+                              <w:spacing w:before="120"/>
+                              <w:rPr>
+                                <w:rStyle w:val="PlaceholderText"/>
+                                <w:color w:val="365F91" w:themeColor="accent1" w:themeShade="BF"/>
+                                <w:sz w:val="20"/>
+                                <w:szCs w:val="20"/>
+                              </w:rPr>
+                            </w:pPr>
+                            <w:r>
+                              <w:rPr>
+                                <w:rStyle w:val="PlaceholderText"/>
+                                <w:color w:val="365F91" w:themeColor="accent1" w:themeShade="BF"/>
+                                <w:sz w:val="20"/>
+                                <w:szCs w:val="20"/>
+                              </w:rPr>
+                              <w:t>Present</w:t>
+                            </w:r>
+                            <w:r>
+                              <w:rPr>
+                                <w:rStyle w:val="PlaceholderText"/>
+                                <w:color w:val="365F91" w:themeColor="accent1" w:themeShade="BF"/>
+                                <w:sz w:val="20"/>
+                                <w:szCs w:val="20"/>
+                              </w:rPr>
+                              <w:t>ing</w:t>
+                            </w:r>
+                            <w:r>
+                              <w:rPr>
+                                <w:rStyle w:val="PlaceholderText"/>
+                                <w:color w:val="365F91" w:themeColor="accent1" w:themeShade="BF"/>
+                                <w:sz w:val="20"/>
+                                <w:szCs w:val="20"/>
+                              </w:rPr>
+                              <w:t xml:space="preserve"> findings to enable data-based decisions</w:t>
+                            </w:r>
+                          </w:p>
+                          <w:p>
+                            <w:pPr>
+                              <w:spacing w:before="480"/>
+                              <w:rPr>
+                                <w:rStyle w:val="PlaceholderText"/>
+                                <w:b/>
+                                <w:bCs/>
+                                <w:color w:val="365F91" w:themeColor="accent1" w:themeShade="BF"/>
+                                <w:sz w:val="28"/>
+                                <w:szCs w:val="28"/>
+                              </w:rPr>
+                            </w:pPr>
+                            <w:r>
+                              <w:rPr>
+                                <w:rStyle w:val="PlaceholderText"/>
+                                <w:b/>
+                                <w:bCs/>
+                                <w:color w:val="365F91" w:themeColor="accent1" w:themeShade="BF"/>
+                                <w:sz w:val="28"/>
+                                <w:szCs w:val="28"/>
+                              </w:rPr>
+                              <w:t>Software &amp; Tools</w:t>
+                            </w:r>
+                          </w:p>
+                          <w:p>
+                            <w:pPr>
+                              <w:rPr>
+                                <w:rStyle w:val="PlaceholderText"/>
+                                <w:color w:val="365F91" w:themeColor="accent1" w:themeShade="BF"/>
+                                <w:sz w:val="20"/>
+                                <w:szCs w:val="20"/>
+                              </w:rPr>
+                            </w:pPr>
+                            <w:r>
+                              <w:rPr>
+                                <w:rStyle w:val="PlaceholderText"/>
+                                <w:color w:val="365F91" w:themeColor="accent1" w:themeShade="BF"/>
+                                <w:sz w:val="20"/>
+                                <w:szCs w:val="20"/>
+                              </w:rPr>
+                              <w:t>Python programming including:</w:t>
+                            </w:r>
+                          </w:p>
+                          <w:p>
+                            <w:pPr>
+                              <w:rPr>
+                                <w:rStyle w:val="PlaceholderText"/>
+                                <w:color w:val="365F91" w:themeColor="accent1" w:themeShade="BF"/>
+                                <w:sz w:val="20"/>
+                                <w:szCs w:val="20"/>
+                              </w:rPr>
+                            </w:pPr>
+                            <w:r>
+                              <w:rPr>
+                                <w:rStyle w:val="PlaceholderText"/>
+                                <w:color w:val="365F91" w:themeColor="accent1" w:themeShade="BF"/>
+                                <w:sz w:val="20"/>
+                                <w:szCs w:val="20"/>
+                              </w:rPr>
+                              <w:t>Jupyter notebooks</w:t>
+                            </w:r>
+                          </w:p>
+                          <w:p>
+                            <w:pPr>
+                              <w:rPr>
+                                <w:rStyle w:val="PlaceholderText"/>
+                                <w:color w:val="365F91" w:themeColor="accent1" w:themeShade="BF"/>
+                                <w:sz w:val="20"/>
+                                <w:szCs w:val="20"/>
+                              </w:rPr>
+                            </w:pPr>
+                            <w:r>
+                              <w:rPr>
+                                <w:rStyle w:val="PlaceholderText"/>
+                                <w:color w:val="365F91" w:themeColor="accent1" w:themeShade="BF"/>
+                                <w:sz w:val="20"/>
+                                <w:szCs w:val="20"/>
+                              </w:rPr>
+                              <w:t>Data frames (pandas)</w:t>
+                            </w:r>
+                          </w:p>
+                          <w:p>
+                            <w:pPr>
+                              <w:rPr>
+                                <w:rStyle w:val="PlaceholderText"/>
+                                <w:color w:val="365F91" w:themeColor="accent1" w:themeShade="BF"/>
+                                <w:sz w:val="20"/>
+                                <w:szCs w:val="20"/>
+                              </w:rPr>
+                            </w:pPr>
+                            <w:r>
+                              <w:rPr>
+                                <w:rStyle w:val="PlaceholderText"/>
+                                <w:color w:val="365F91" w:themeColor="accent1" w:themeShade="BF"/>
+                                <w:sz w:val="20"/>
+                                <w:szCs w:val="20"/>
+                              </w:rPr>
+                              <w:t>Machine learning</w:t>
+                            </w:r>
+                            <w:r>
+                              <w:rPr>
+                                <w:rStyle w:val="PlaceholderText"/>
+                                <w:color w:val="365F91" w:themeColor="accent1" w:themeShade="BF"/>
+                                <w:sz w:val="20"/>
+                                <w:szCs w:val="20"/>
+                              </w:rPr>
+                              <w:t xml:space="preserve"> (sklearn)</w:t>
+                            </w:r>
+                          </w:p>
+                          <w:p>
+                            <w:pPr>
+                              <w:rPr>
+                                <w:rStyle w:val="PlaceholderText"/>
+                                <w:color w:val="365F91" w:themeColor="accent1" w:themeShade="BF"/>
+                                <w:sz w:val="20"/>
+                                <w:szCs w:val="20"/>
+                              </w:rPr>
+                            </w:pPr>
+                            <w:r>
+                              <w:rPr>
+                                <w:rStyle w:val="PlaceholderText"/>
+                                <w:color w:val="365F91" w:themeColor="accent1" w:themeShade="BF"/>
+                                <w:sz w:val="20"/>
+                                <w:szCs w:val="20"/>
+                              </w:rPr>
+                              <w:t>Natural language processing (nltk)</w:t>
+                            </w:r>
+                          </w:p>
+                          <w:p>
+                            <w:pPr>
+                              <w:rPr>
+                                <w:rStyle w:val="PlaceholderText"/>
+                                <w:color w:val="365F91" w:themeColor="accent1" w:themeShade="BF"/>
+                                <w:sz w:val="20"/>
+                                <w:szCs w:val="20"/>
+                              </w:rPr>
+                            </w:pPr>
+                            <w:r>
+                              <w:rPr>
+                                <w:rStyle w:val="PlaceholderText"/>
+                                <w:color w:val="365F91" w:themeColor="accent1" w:themeShade="BF"/>
+                                <w:sz w:val="20"/>
+                                <w:szCs w:val="20"/>
+                              </w:rPr>
+                              <w:t>Excel interfacing (openpyxl)</w:t>
+                            </w:r>
+                          </w:p>
+                          <w:p>
+                            <w:pPr>
+                              <w:rPr>
+                                <w:rStyle w:val="PlaceholderText"/>
+                                <w:color w:val="365F91" w:themeColor="accent1" w:themeShade="BF"/>
+                                <w:sz w:val="20"/>
+                                <w:szCs w:val="20"/>
+                              </w:rPr>
+                            </w:pPr>
+                            <w:r>
+                              <w:rPr>
+                                <w:rStyle w:val="PlaceholderText"/>
+                                <w:color w:val="365F91" w:themeColor="accent1" w:themeShade="BF"/>
+                                <w:sz w:val="20"/>
+                                <w:szCs w:val="20"/>
+                              </w:rPr>
+                              <w:t xml:space="preserve">Command line </w:t>
+                            </w:r>
+                            <w:r>
+                              <w:rPr>
+                                <w:rStyle w:val="PlaceholderText"/>
+                                <w:color w:val="365F91" w:themeColor="accent1" w:themeShade="BF"/>
+                                <w:sz w:val="20"/>
+                                <w:szCs w:val="20"/>
+                              </w:rPr>
+                              <w:t xml:space="preserve">interface </w:t>
+                            </w:r>
+                            <w:r>
+                              <w:rPr>
+                                <w:rStyle w:val="PlaceholderText"/>
+                                <w:color w:val="365F91" w:themeColor="accent1" w:themeShade="BF"/>
+                                <w:sz w:val="20"/>
+                                <w:szCs w:val="20"/>
+                              </w:rPr>
+                              <w:t>(CLI)</w:t>
+                            </w:r>
+                          </w:p>
+                          <w:p>
+                            <w:pPr>
+                              <w:spacing w:before="120"/>
+                              <w:rPr>
+                                <w:rStyle w:val="PlaceholderText"/>
+                                <w:color w:val="365F91" w:themeColor="accent1" w:themeShade="BF"/>
+                                <w:sz w:val="20"/>
+                                <w:szCs w:val="20"/>
+                              </w:rPr>
+                            </w:pPr>
+                            <w:r>
+                              <w:rPr>
+                                <w:rStyle w:val="PlaceholderText"/>
+                                <w:color w:val="365F91" w:themeColor="accent1" w:themeShade="BF"/>
+                                <w:sz w:val="20"/>
+                                <w:szCs w:val="20"/>
+                              </w:rPr>
+                              <w:t xml:space="preserve">Statistical analysis tools in  python, R, excel, and matlab </w:t>
+                            </w:r>
+                          </w:p>
+                          <w:p>
+                            <w:pPr>
+                              <w:spacing w:before="120"/>
+                              <w:rPr>
+                                <w:rStyle w:val="PlaceholderText"/>
+                                <w:color w:val="365F91" w:themeColor="accent1" w:themeShade="BF"/>
+                                <w:sz w:val="20"/>
+                                <w:szCs w:val="20"/>
+                              </w:rPr>
+                            </w:pPr>
+                            <w:r>
+                              <w:rPr>
+                                <w:rStyle w:val="PlaceholderText"/>
+                                <w:color w:val="365F91" w:themeColor="accent1" w:themeShade="BF"/>
+                                <w:sz w:val="20"/>
+                                <w:szCs w:val="20"/>
+                              </w:rPr>
+                              <w:t>Visualization including:</w:t>
+                            </w:r>
+                          </w:p>
+                          <w:p>
+                            <w:pPr>
+                              <w:rPr>
+                                <w:rStyle w:val="PlaceholderText"/>
+                                <w:color w:val="365F91" w:themeColor="accent1" w:themeShade="BF"/>
+                                <w:sz w:val="20"/>
+                                <w:szCs w:val="20"/>
+                              </w:rPr>
+                            </w:pPr>
+                            <w:r>
+                              <w:rPr>
+                                <w:rStyle w:val="PlaceholderText"/>
+                                <w:color w:val="365F91" w:themeColor="accent1" w:themeShade="BF"/>
+                                <w:sz w:val="20"/>
+                                <w:szCs w:val="20"/>
+                              </w:rPr>
+                              <w:t>Tableau</w:t>
+                            </w:r>
+                            <w:r>
+                              <w:rPr>
+                                <w:rStyle w:val="PlaceholderText"/>
+                                <w:color w:val="365F91" w:themeColor="accent1" w:themeShade="BF"/>
+                                <w:sz w:val="20"/>
+                                <w:szCs w:val="20"/>
+                              </w:rPr>
+                              <w:tab/>
+                              <w:t>Html</w:t>
+                            </w:r>
+                          </w:p>
+                          <w:p>
+                            <w:pPr>
+                              <w:rPr>
+                                <w:rStyle w:val="PlaceholderText"/>
+                                <w:color w:val="365F91" w:themeColor="accent1" w:themeShade="BF"/>
+                                <w:sz w:val="20"/>
+                                <w:szCs w:val="20"/>
+                              </w:rPr>
+                            </w:pPr>
+                            <w:r>
+                              <w:rPr>
+                                <w:rStyle w:val="PlaceholderText"/>
+                                <w:color w:val="365F91" w:themeColor="accent1" w:themeShade="BF"/>
+                                <w:sz w:val="20"/>
+                                <w:szCs w:val="20"/>
+                              </w:rPr>
+                              <w:t>D3.js</w:t>
+                            </w:r>
+                            <w:r>
+                              <w:rPr>
+                                <w:rStyle w:val="PlaceholderText"/>
+                                <w:color w:val="365F91" w:themeColor="accent1" w:themeShade="BF"/>
+                                <w:sz w:val="20"/>
+                                <w:szCs w:val="20"/>
+                              </w:rPr>
+                              <w:tab/>
+                            </w:r>
+                            <w:r>
+                              <w:rPr>
+                                <w:rStyle w:val="PlaceholderText"/>
+                                <w:color w:val="365F91" w:themeColor="accent1" w:themeShade="BF"/>
+                                <w:sz w:val="20"/>
+                                <w:szCs w:val="20"/>
+                              </w:rPr>
+                              <w:tab/>
+                              <w:t>Excel</w:t>
+                            </w:r>
+                          </w:p>
+                          <w:p>
+                            <w:pPr>
+                              <w:spacing w:before="120"/>
+                              <w:rPr>
+                                <w:rStyle w:val="PlaceholderText"/>
+                                <w:color w:val="365F91" w:themeColor="accent1" w:themeShade="BF"/>
+                                <w:sz w:val="20"/>
+                                <w:szCs w:val="20"/>
+                              </w:rPr>
+                            </w:pPr>
+                            <w:r>
+                              <w:rPr>
+                                <w:rStyle w:val="PlaceholderText"/>
+                                <w:color w:val="365F91" w:themeColor="accent1" w:themeShade="BF"/>
+                                <w:sz w:val="20"/>
+                                <w:szCs w:val="20"/>
+                              </w:rPr>
+                              <w:t>Data collection via</w:t>
+                            </w:r>
+                          </w:p>
+                          <w:p>
+                            <w:pPr>
+                              <w:rPr>
+                                <w:rStyle w:val="PlaceholderText"/>
+                                <w:color w:val="365F91" w:themeColor="accent1" w:themeShade="BF"/>
+                                <w:sz w:val="20"/>
+                                <w:szCs w:val="20"/>
+                              </w:rPr>
+                            </w:pPr>
+                            <w:r>
+                              <w:rPr>
+                                <w:rStyle w:val="PlaceholderText"/>
+                                <w:color w:val="365F91" w:themeColor="accent1" w:themeShade="BF"/>
+                                <w:sz w:val="20"/>
+                                <w:szCs w:val="20"/>
+                              </w:rPr>
+                              <w:t>SQL</w:t>
+                            </w:r>
+                            <w:r>
+                              <w:rPr>
+                                <w:rStyle w:val="PlaceholderText"/>
+                                <w:color w:val="365F91" w:themeColor="accent1" w:themeShade="BF"/>
+                                <w:sz w:val="20"/>
+                                <w:szCs w:val="20"/>
+                              </w:rPr>
+                              <w:t>, extraction from excel via python, specific site APIs</w:t>
+                            </w:r>
+                          </w:p>
+                          <w:p>
+                            <w:pPr>
+                              <w:spacing w:before="120"/>
+                              <w:rPr>
+                                <w:rStyle w:val="PlaceholderText"/>
+                                <w:color w:val="365F91" w:themeColor="accent1" w:themeShade="BF"/>
+                                <w:sz w:val="20"/>
+                                <w:szCs w:val="20"/>
+                              </w:rPr>
+                            </w:pPr>
+                            <w:r>
+                              <w:rPr>
+                                <w:rStyle w:val="PlaceholderText"/>
+                                <w:color w:val="365F91" w:themeColor="accent1" w:themeShade="BF"/>
+                                <w:sz w:val="20"/>
+                                <w:szCs w:val="20"/>
+                              </w:rPr>
+                              <w:t>Version control (via CLI or Github)</w:t>
+                            </w:r>
+                          </w:p>
+                          <w:p>
+                            <w:pPr>
+                              <w:rPr>
+                                <w:rStyle w:val="PlaceholderText"/>
+                                <w:color w:val="365F91" w:themeColor="accent1" w:themeShade="BF"/>
+                              </w:rPr>
+                            </w:pPr>
+                          </w:p>
+                          <w:p>
+                            <w:pPr>
+                              <w:rPr>
+                                <w:b/>
+                                <w:bCs/>
+                                <w:color w:val="365F91" w:themeColor="accent1" w:themeShade="BF"/>
+                                <w:sz w:val="28"/>
+                                <w:szCs w:val="28"/>
+                              </w:rPr>
+                            </w:pPr>
+                            <w:r>
+                              <w:rPr>
+                                <w:b/>
+                                <w:bCs/>
+                                <w:i/>
+                                <w:color w:val="365F91" w:themeColor="accent1" w:themeShade="BF"/>
+                                <w:sz w:val="28"/>
+                                <w:szCs w:val="28"/>
+                              </w:rPr>
+                              <w:t>Portfolio &amp; d</w:t>
+                            </w:r>
+                            <w:r>
+                              <w:rPr>
+                                <w:b/>
+                                <w:bCs/>
+                                <w:i/>
+                                <w:color w:val="365F91" w:themeColor="accent1" w:themeShade="BF"/>
+                                <w:sz w:val="28"/>
+                                <w:szCs w:val="28"/>
+                              </w:rPr>
+                              <w:t>emos at</w:t>
+                            </w:r>
+                            <w:r>
+                              <w:rPr>
+                                <w:b/>
+                                <w:bCs/>
+                                <w:color w:val="365F91" w:themeColor="accent1" w:themeShade="BF"/>
+                                <w:sz w:val="28"/>
+                                <w:szCs w:val="28"/>
+                              </w:rPr>
+                              <w:t xml:space="preserve"> </w:t>
+                            </w:r>
+                          </w:p>
+                          <w:p>
+                            <w:pPr>
+                              <w:rPr>
+                                <w:rStyle w:val="PlaceholderText"/>
+                                <w:b/>
+                                <w:bCs/>
+                                <w:color w:val="17365D" w:themeColor="text2" w:themeShade="BF"/>
+                                <w:sz w:val="28"/>
+                                <w:szCs w:val="28"/>
+                              </w:rPr>
+                            </w:pPr>
+                            <w:hyperlink r:id="rId7" w:history="1">
+                              <w:r>
+                                <w:rPr>
+                                  <w:rStyle w:val="Hyperlink"/>
+                                  <w:b/>
+                                  <w:bCs/>
+                                  <w:i/>
+                                  <w:iCs/>
+                                  <w:color w:val="548DD4" w:themeColor="text2" w:themeTint="99"/>
+                                  <w:sz w:val="28"/>
+                                  <w:szCs w:val="28"/>
+                                </w:rPr>
+                                <w:t>KrissyG-hub.github.io</w:t>
+                              </w:r>
+                            </w:hyperlink>
+                          </w:p>
+                        </w:txbxContent>
+                      </wps:txbx>
+                      <wps:bodyPr rot="0" vert="horz" wrap="square" lIns="182880" tIns="182880" rIns="182880" bIns="182880" anchor="t" anchorCtr="0" upright="1">
+                        <a:noAutofit/>
+                      </wps:bodyPr>
+                    </wps:wsp>
+                  </a:graphicData>
+                </a:graphic>
+                <wp14:sizeRelH relativeFrom="page">
+                  <wp14:pctWidth>0</wp14:pctWidth>
+                </wp14:sizeRelH>
+                <wp14:sizeRelV relativeFrom="margin">
+                  <wp14:pctHeight>0</wp14:pctHeight>
+                </wp14:sizeRelV>
+              </wp:anchor>
+            </w:drawing>
+          </mc:Choice>
+          <mc:Fallback>
+            <w:pict>
+              <v:rect w14:anchorId="6AC0D924" id="AutoShape 14" o:spid="_x0000_s1026" style="position:absolute;margin-left:412.5pt;margin-top:.75pt;width:182.2pt;height:718.5pt;z-index:251659264;visibility:visible;mso-wrap-style:square;mso-width-percent:0;mso-height-percent:0;mso-wrap-distance-left:36pt;mso-wrap-distance-top:0;mso-wrap-distance-right:9pt;mso-wrap-distance-bottom:0;mso-position-horizontal:absolute;mso-position-horizontal-relative:page;mso-position-vertical:absolute;mso-position-vertical-relative:margin;mso-width-percent:0;mso-height-percent:0;mso-width-relative:page;mso-height-relative:margin;v-text-anchor:top" o:gfxdata="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" o:allowincell="f" fillcolor="#c6d9f1 [671]" stroked="f">
+                <v:fill opacity="22873f"/>
+                <v:textbox inset="14.4pt,14.4pt,14.4pt,14.4pt">
+                  <w:txbxContent>
+                    <w:p>
+                      <w:pPr>
+                        <w:spacing w:before="120"/>
+                        <w:rPr>
+                          <w:b/>
+                          <w:bCs/>
+                          <w:color w:val="365F91" w:themeColor="accent1" w:themeShade="BF"/>
+                          <w:sz w:val="28"/>
+                          <w:szCs w:val="28"/>
+                        </w:rPr>
+                      </w:pPr>
+                      <w:r>
+                        <w:rPr>
+                          <w:b/>
+                          <w:bCs/>
+                          <w:color w:val="365F91" w:themeColor="accent1" w:themeShade="BF"/>
+                          <w:sz w:val="28"/>
+                          <w:szCs w:val="28"/>
+                        </w:rPr>
+                        <w:t>Technical Skills</w:t>
+                      </w:r>
+                    </w:p>
+                    <w:p>
+                      <w:pPr>
+                        <w:rPr>
+                          <w:rStyle w:val="PlaceholderText"/>
+                          <w:color w:val="365F91" w:themeColor="accent1" w:themeShade="BF"/>
+                          <w:sz w:val="20"/>
+                          <w:szCs w:val="20"/>
+                        </w:rPr>
+                      </w:pPr>
+                      <w:r>
+                        <w:rPr>
+                          <w:rStyle w:val="PlaceholderText"/>
+                          <w:color w:val="365F91" w:themeColor="accent1" w:themeShade="BF"/>
+                          <w:sz w:val="20"/>
+                          <w:szCs w:val="20"/>
+                        </w:rPr>
+                        <w:t>Combin</w:t>
+                      </w:r>
+                      <w:r>
+                        <w:rPr>
+                          <w:rStyle w:val="PlaceholderText"/>
+                          <w:color w:val="365F91" w:themeColor="accent1" w:themeShade="BF"/>
+                          <w:sz w:val="20"/>
+                          <w:szCs w:val="20"/>
+                        </w:rPr>
+                        <w:t>ing</w:t>
+                      </w:r>
+                      <w:r>
+                        <w:rPr>
+                          <w:rStyle w:val="PlaceholderText"/>
+                          <w:color w:val="365F91" w:themeColor="accent1" w:themeShade="BF"/>
+                          <w:sz w:val="20"/>
+                          <w:szCs w:val="20"/>
+                        </w:rPr>
+                        <w:t xml:space="preserve"> data from multiple sources</w:t>
+                      </w:r>
+                    </w:p>
+                    <w:p>
+                      <w:pPr>
+                        <w:spacing w:before="120"/>
+                        <w:rPr>
+                          <w:rStyle w:val="PlaceholderText"/>
+                          <w:color w:val="365F91" w:themeColor="accent1" w:themeShade="BF"/>
+                          <w:sz w:val="20"/>
+                          <w:szCs w:val="20"/>
+                        </w:rPr>
+                      </w:pPr>
+                      <w:r>
+                        <w:rPr>
+                          <w:rStyle w:val="PlaceholderText"/>
+                          <w:color w:val="365F91" w:themeColor="accent1" w:themeShade="BF"/>
+                          <w:sz w:val="20"/>
+                          <w:szCs w:val="20"/>
+                        </w:rPr>
+                        <w:t>Perform</w:t>
+                      </w:r>
+                      <w:r>
+                        <w:rPr>
+                          <w:rStyle w:val="PlaceholderText"/>
+                          <w:color w:val="365F91" w:themeColor="accent1" w:themeShade="BF"/>
+                          <w:sz w:val="20"/>
+                          <w:szCs w:val="20"/>
+                        </w:rPr>
+                        <w:t>ing</w:t>
+                      </w:r>
+                      <w:r>
+                        <w:rPr>
+                          <w:rStyle w:val="PlaceholderText"/>
+                          <w:color w:val="365F91" w:themeColor="accent1" w:themeShade="BF"/>
+                          <w:sz w:val="20"/>
+                          <w:szCs w:val="20"/>
+                        </w:rPr>
+                        <w:t xml:space="preserve"> statistical analyses (</w:t>
+                      </w:r>
+                      <w:r>
+                        <w:rPr>
+                          <w:rStyle w:val="PlaceholderText"/>
+                          <w:color w:val="365F91" w:themeColor="accent1" w:themeShade="BF"/>
+                          <w:sz w:val="20"/>
+                          <w:szCs w:val="20"/>
+                        </w:rPr>
+                        <w:t xml:space="preserve">EDA, </w:t>
+                      </w:r>
+                      <w:r>
+                        <w:rPr>
+                          <w:rStyle w:val="PlaceholderText"/>
+                          <w:color w:val="365F91" w:themeColor="accent1" w:themeShade="BF"/>
+                          <w:sz w:val="20"/>
+                          <w:szCs w:val="20"/>
+                        </w:rPr>
+                        <w:t>descriptive statistics,</w:t>
+                      </w:r>
+                      <w:r>
+                        <w:rPr>
+                          <w:rStyle w:val="PlaceholderText"/>
+                          <w:color w:val="365F91" w:themeColor="accent1" w:themeShade="BF"/>
+                          <w:sz w:val="20"/>
+                          <w:szCs w:val="20"/>
+                        </w:rPr>
+                        <w:t xml:space="preserve"> </w:t>
+                      </w:r>
+                      <w:r>
+                        <w:rPr>
+                          <w:rStyle w:val="PlaceholderText"/>
+                          <w:color w:val="365F91" w:themeColor="accent1" w:themeShade="BF"/>
+                          <w:sz w:val="20"/>
+                          <w:szCs w:val="20"/>
+                        </w:rPr>
+                        <w:t>confidence intervals, sample sizing</w:t>
+                      </w:r>
+                      <w:r>
+                        <w:rPr>
+                          <w:rStyle w:val="PlaceholderText"/>
+                          <w:color w:val="365F91" w:themeColor="accent1" w:themeShade="BF"/>
+                          <w:sz w:val="20"/>
+                          <w:szCs w:val="20"/>
+                        </w:rPr>
+                        <w:t>, etc</w:t>
+                      </w:r>
+                      <w:r>
+                        <w:rPr>
+                          <w:rStyle w:val="PlaceholderText"/>
+                          <w:color w:val="365F91" w:themeColor="accent1" w:themeShade="BF"/>
+                          <w:sz w:val="20"/>
+                          <w:szCs w:val="20"/>
+                        </w:rPr>
+                        <w:t>)</w:t>
+                      </w:r>
+                    </w:p>
+                    <w:p>
+                      <w:pPr>
+                        <w:spacing w:before="120"/>
+                        <w:rPr>
+                          <w:color w:val="365F91" w:themeColor="accent1" w:themeShade="BF"/>
+                          <w:sz w:val="20"/>
+                          <w:szCs w:val="20"/>
+                        </w:rPr>
+                      </w:pPr>
+                      <w:r>
+                        <w:rPr>
+                          <w:color w:val="365F91" w:themeColor="accent1" w:themeShade="BF"/>
+                          <w:sz w:val="20"/>
+                          <w:szCs w:val="20"/>
+                        </w:rPr>
+                        <w:t>Managing d</w:t>
+                      </w:r>
+                      <w:r>
+                        <w:rPr>
+                          <w:color w:val="365F91" w:themeColor="accent1" w:themeShade="BF"/>
+                          <w:sz w:val="20"/>
+                          <w:szCs w:val="20"/>
+                        </w:rPr>
+                        <w:t>ata intake, cleansing, filtering, and feature selection</w:t>
+                      </w:r>
+                    </w:p>
+                    <w:p>
+                      <w:pPr>
+                        <w:spacing w:before="120"/>
+                        <w:rPr>
+                          <w:rStyle w:val="PlaceholderText"/>
+                          <w:color w:val="365F91" w:themeColor="accent1" w:themeShade="BF"/>
+                          <w:sz w:val="20"/>
+                          <w:szCs w:val="20"/>
+                        </w:rPr>
+                      </w:pPr>
+                      <w:r>
+                        <w:rPr>
+                          <w:rStyle w:val="PlaceholderText"/>
+                          <w:color w:val="365F91" w:themeColor="accent1" w:themeShade="BF"/>
+                          <w:sz w:val="20"/>
+                          <w:szCs w:val="20"/>
+                        </w:rPr>
+                        <w:t>Develop</w:t>
+                      </w:r>
+                      <w:r>
+                        <w:rPr>
+                          <w:rStyle w:val="PlaceholderText"/>
+                          <w:color w:val="365F91" w:themeColor="accent1" w:themeShade="BF"/>
+                          <w:sz w:val="20"/>
+                          <w:szCs w:val="20"/>
+                        </w:rPr>
+                        <w:t>ing</w:t>
+                      </w:r>
+                      <w:r>
+                        <w:rPr>
+                          <w:rStyle w:val="PlaceholderText"/>
+                          <w:color w:val="365F91" w:themeColor="accent1" w:themeShade="BF"/>
+                          <w:sz w:val="20"/>
+                          <w:szCs w:val="20"/>
+                        </w:rPr>
+                        <w:t xml:space="preserve"> machine learning (ML) models for prediction, categorization, language processing, and image analysis</w:t>
+                      </w:r>
+                    </w:p>
+                    <w:p>
+                      <w:pPr>
+                        <w:spacing w:before="120"/>
+                        <w:rPr>
+                          <w:rStyle w:val="PlaceholderText"/>
+                          <w:color w:val="365F91" w:themeColor="accent1" w:themeShade="BF"/>
+                          <w:sz w:val="20"/>
+                          <w:szCs w:val="20"/>
+                        </w:rPr>
+                      </w:pPr>
+                      <w:r>
+                        <w:rPr>
+                          <w:rStyle w:val="PlaceholderText"/>
+                          <w:color w:val="365F91" w:themeColor="accent1" w:themeShade="BF"/>
+                          <w:sz w:val="20"/>
+                          <w:szCs w:val="20"/>
+                        </w:rPr>
+                        <w:t>Understand</w:t>
+                      </w:r>
+                      <w:r>
+                        <w:rPr>
+                          <w:rStyle w:val="PlaceholderText"/>
+                          <w:color w:val="365F91" w:themeColor="accent1" w:themeShade="BF"/>
+                          <w:sz w:val="20"/>
+                          <w:szCs w:val="20"/>
+                        </w:rPr>
+                        <w:t>ing</w:t>
+                      </w:r>
+                      <w:r>
+                        <w:rPr>
+                          <w:rStyle w:val="PlaceholderText"/>
+                          <w:color w:val="365F91" w:themeColor="accent1" w:themeShade="BF"/>
+                          <w:sz w:val="20"/>
+                          <w:szCs w:val="20"/>
+                        </w:rPr>
+                        <w:t xml:space="preserve"> the uses and potential of machine learning models, as well as their limitations and pitfalls</w:t>
+                      </w:r>
+                    </w:p>
+                    <w:p>
+                      <w:pPr>
+                        <w:spacing w:before="120"/>
+                        <w:rPr>
+                          <w:rStyle w:val="PlaceholderText"/>
+                          <w:color w:val="365F91" w:themeColor="accent1" w:themeShade="BF"/>
+                          <w:sz w:val="20"/>
+                          <w:szCs w:val="20"/>
+                        </w:rPr>
+                      </w:pPr>
+                      <w:r>
+                        <w:rPr>
+                          <w:rStyle w:val="PlaceholderText"/>
+                          <w:color w:val="365F91" w:themeColor="accent1" w:themeShade="BF"/>
+                          <w:sz w:val="20"/>
+                          <w:szCs w:val="20"/>
+                        </w:rPr>
+                        <w:t>Transform</w:t>
+                      </w:r>
+                      <w:r>
+                        <w:rPr>
+                          <w:rStyle w:val="PlaceholderText"/>
+                          <w:color w:val="365F91" w:themeColor="accent1" w:themeShade="BF"/>
+                          <w:sz w:val="20"/>
+                          <w:szCs w:val="20"/>
+                        </w:rPr>
+                        <w:t>ing</w:t>
+                      </w:r>
+                      <w:r>
+                        <w:rPr>
+                          <w:rStyle w:val="PlaceholderText"/>
+                          <w:color w:val="365F91" w:themeColor="accent1" w:themeShade="BF"/>
+                          <w:sz w:val="20"/>
+                          <w:szCs w:val="20"/>
+                        </w:rPr>
+                        <w:t xml:space="preserve"> model outputs into terms that are digestible to non-technical audiences</w:t>
+                      </w:r>
+                    </w:p>
+                    <w:p>
+                      <w:pPr>
+                        <w:spacing w:before="120"/>
+                        <w:rPr>
+                          <w:rStyle w:val="PlaceholderText"/>
+                          <w:color w:val="365F91" w:themeColor="accent1" w:themeShade="BF"/>
+                          <w:sz w:val="20"/>
+                          <w:szCs w:val="20"/>
+                        </w:rPr>
+                      </w:pPr>
+                      <w:r>
+                        <w:rPr>
+                          <w:rStyle w:val="PlaceholderText"/>
+                          <w:color w:val="365F91" w:themeColor="accent1" w:themeShade="BF"/>
+                          <w:sz w:val="20"/>
+                          <w:szCs w:val="20"/>
+                        </w:rPr>
+                        <w:t>Present</w:t>
+                      </w:r>
+                      <w:r>
+                        <w:rPr>
+                          <w:rStyle w:val="PlaceholderText"/>
+                          <w:color w:val="365F91" w:themeColor="accent1" w:themeShade="BF"/>
+                          <w:sz w:val="20"/>
+                          <w:szCs w:val="20"/>
+                        </w:rPr>
+                        <w:t>ing</w:t>
+                      </w:r>
+                      <w:r>
+                        <w:rPr>
+                          <w:rStyle w:val="PlaceholderText"/>
+                          <w:color w:val="365F91" w:themeColor="accent1" w:themeShade="BF"/>
+                          <w:sz w:val="20"/>
+                          <w:szCs w:val="20"/>
+                        </w:rPr>
+                        <w:t xml:space="preserve"> findings to enable data-based decisions</w:t>
+                      </w:r>
+                    </w:p>
+                    <w:p>
+                      <w:pPr>
+                        <w:spacing w:before="480"/>
+                        <w:rPr>
+                          <w:rStyle w:val="PlaceholderText"/>
+                          <w:b/>
+                          <w:bCs/>
+                          <w:color w:val="365F91" w:themeColor="accent1" w:themeShade="BF"/>
+                          <w:sz w:val="28"/>
+                          <w:szCs w:val="28"/>
+                        </w:rPr>
+                      </w:pPr>
+                      <w:r>
+                        <w:rPr>
+                          <w:rStyle w:val="PlaceholderText"/>
+                          <w:b/>
+                          <w:bCs/>
+                          <w:color w:val="365F91" w:themeColor="accent1" w:themeShade="BF"/>
+                          <w:sz w:val="28"/>
+                          <w:szCs w:val="28"/>
+                        </w:rPr>
+                        <w:t>Software &amp; Tools</w:t>
+                      </w:r>
+                    </w:p>
+                    <w:p>
+                      <w:pPr>
+                        <w:rPr>
+                          <w:rStyle w:val="PlaceholderText"/>
+                          <w:color w:val="365F91" w:themeColor="accent1" w:themeShade="BF"/>
+                          <w:sz w:val="20"/>
+                          <w:szCs w:val="20"/>
+                        </w:rPr>
+                      </w:pPr>
+                      <w:r>
+                        <w:rPr>
+                          <w:rStyle w:val="PlaceholderText"/>
+                          <w:color w:val="365F91" w:themeColor="accent1" w:themeShade="BF"/>
+                          <w:sz w:val="20"/>
+                          <w:szCs w:val="20"/>
+                        </w:rPr>
+                        <w:t>Python programming including:</w:t>
+                      </w:r>
+                    </w:p>
+                    <w:p>
+                      <w:pPr>
+                        <w:rPr>
+                          <w:rStyle w:val="PlaceholderText"/>
+                          <w:color w:val="365F91" w:themeColor="accent1" w:themeShade="BF"/>
+                          <w:sz w:val="20"/>
+                          <w:szCs w:val="20"/>
+                        </w:rPr>
+                      </w:pPr>
+                      <w:r>
+                        <w:rPr>
+                          <w:rStyle w:val="PlaceholderText"/>
+                          <w:color w:val="365F91" w:themeColor="accent1" w:themeShade="BF"/>
+                          <w:sz w:val="20"/>
+                          <w:szCs w:val="20"/>
+                        </w:rPr>
+                        <w:t>Jupyter notebooks</w:t>
+                      </w:r>
+                    </w:p>
+                    <w:p>
+                      <w:pPr>
+                        <w:rPr>
+                          <w:rStyle w:val="PlaceholderText"/>
+                          <w:color w:val="365F91" w:themeColor="accent1" w:themeShade="BF"/>
+                          <w:sz w:val="20"/>
+                          <w:szCs w:val="20"/>
+                        </w:rPr>
+                      </w:pPr>
+                      <w:r>
+                        <w:rPr>
+                          <w:rStyle w:val="PlaceholderText"/>
+                          <w:color w:val="365F91" w:themeColor="accent1" w:themeShade="BF"/>
+                          <w:sz w:val="20"/>
+                          <w:szCs w:val="20"/>
+                        </w:rPr>
+                        <w:t>Data frames (pandas)</w:t>
+                      </w:r>
+                    </w:p>
+                    <w:p>
+                      <w:pPr>
+                        <w:rPr>
+                          <w:rStyle w:val="PlaceholderText"/>
+                          <w:color w:val="365F91" w:themeColor="accent1" w:themeShade="BF"/>
+                          <w:sz w:val="20"/>
+                          <w:szCs w:val="20"/>
+                        </w:rPr>
+                      </w:pPr>
+                      <w:r>
+                        <w:rPr>
+                          <w:rStyle w:val="PlaceholderText"/>
+                          <w:color w:val="365F91" w:themeColor="accent1" w:themeShade="BF"/>
+                          <w:sz w:val="20"/>
+                          <w:szCs w:val="20"/>
+                        </w:rPr>
+                        <w:t>Machine learning</w:t>
+                      </w:r>
+                      <w:r>
+                        <w:rPr>
+                          <w:rStyle w:val="PlaceholderText"/>
+                          <w:color w:val="365F91" w:themeColor="accent1" w:themeShade="BF"/>
+                          <w:sz w:val="20"/>
+                          <w:szCs w:val="20"/>
+                        </w:rPr>
+                        <w:t xml:space="preserve"> (sklearn)</w:t>
+                      </w:r>
+                    </w:p>
+                    <w:p>
+                      <w:pPr>
+                        <w:rPr>
+                          <w:rStyle w:val="PlaceholderText"/>
+                          <w:color w:val="365F91" w:themeColor="accent1" w:themeShade="BF"/>
+                          <w:sz w:val="20"/>
+                          <w:szCs w:val="20"/>
+                        </w:rPr>
+                      </w:pPr>
+                      <w:r>
+                        <w:rPr>
+                          <w:rStyle w:val="PlaceholderText"/>
+                          <w:color w:val="365F91" w:themeColor="accent1" w:themeShade="BF"/>
+                          <w:sz w:val="20"/>
+                          <w:szCs w:val="20"/>
+                        </w:rPr>
+                        <w:t>Natural language processing (nltk)</w:t>
+                      </w:r>
+                    </w:p>
+                    <w:p>
+                      <w:pPr>
+                        <w:rPr>
+                          <w:rStyle w:val="PlaceholderText"/>
+                          <w:color w:val="365F91" w:themeColor="accent1" w:themeShade="BF"/>
+                          <w:sz w:val="20"/>
+                          <w:szCs w:val="20"/>
+                        </w:rPr>
+                      </w:pPr>
+                      <w:r>
+                        <w:rPr>
+                          <w:rStyle w:val="PlaceholderText"/>
+                          <w:color w:val="365F91" w:themeColor="accent1" w:themeShade="BF"/>
+                          <w:sz w:val="20"/>
+                          <w:szCs w:val="20"/>
+                        </w:rPr>
+                        <w:t>Excel interfacing (openpyxl)</w:t>
+                      </w:r>
+                    </w:p>
+                    <w:p>
+                      <w:pPr>
+                        <w:rPr>
+                          <w:rStyle w:val="PlaceholderText"/>
+                          <w:color w:val="365F91" w:themeColor="accent1" w:themeShade="BF"/>
+                          <w:sz w:val="20"/>
+                          <w:szCs w:val="20"/>
+                        </w:rPr>
+                      </w:pPr>
+                      <w:r>
+                        <w:rPr>
+                          <w:rStyle w:val="PlaceholderText"/>
+                          <w:color w:val="365F91" w:themeColor="accent1" w:themeShade="BF"/>
+                          <w:sz w:val="20"/>
+                          <w:szCs w:val="20"/>
+                        </w:rPr>
+                        <w:t xml:space="preserve">Command line </w:t>
+                      </w:r>
+                      <w:r>
+                        <w:rPr>
+                          <w:rStyle w:val="PlaceholderText"/>
+                          <w:color w:val="365F91" w:themeColor="accent1" w:themeShade="BF"/>
+                          <w:sz w:val="20"/>
+                          <w:szCs w:val="20"/>
+                        </w:rPr>
+                        <w:t xml:space="preserve">interface </w:t>
+                      </w:r>
+                      <w:r>
+                        <w:rPr>
+                          <w:rStyle w:val="PlaceholderText"/>
+                          <w:color w:val="365F91" w:themeColor="accent1" w:themeShade="BF"/>
+                          <w:sz w:val="20"/>
+                          <w:szCs w:val="20"/>
+                        </w:rPr>
+                        <w:t>(CLI)</w:t>
+                      </w:r>
+                    </w:p>
+                    <w:p>
+                      <w:pPr>
+                        <w:spacing w:before="120"/>
+                        <w:rPr>
+                          <w:rStyle w:val="PlaceholderText"/>
+                          <w:color w:val="365F91" w:themeColor="accent1" w:themeShade="BF"/>
+                          <w:sz w:val="20"/>
+                          <w:szCs w:val="20"/>
+                        </w:rPr>
+                      </w:pPr>
+                      <w:r>
+                        <w:rPr>
+                          <w:rStyle w:val="PlaceholderText"/>
+                          <w:color w:val="365F91" w:themeColor="accent1" w:themeShade="BF"/>
+                          <w:sz w:val="20"/>
+                          <w:szCs w:val="20"/>
+                        </w:rPr>
+                        <w:t xml:space="preserve">Statistical analysis tools in  python, R, excel, and matlab </w:t>
+                      </w:r>
+                    </w:p>
+                    <w:p>
+                      <w:pPr>
+                        <w:spacing w:before="120"/>
+                        <w:rPr>
+                          <w:rStyle w:val="PlaceholderText"/>
+                          <w:color w:val="365F91" w:themeColor="accent1" w:themeShade="BF"/>
+                          <w:sz w:val="20"/>
+                          <w:szCs w:val="20"/>
+                        </w:rPr>
+                      </w:pPr>
+                      <w:r>
+                        <w:rPr>
+                          <w:rStyle w:val="PlaceholderText"/>
+                          <w:color w:val="365F91" w:themeColor="accent1" w:themeShade="BF"/>
+                          <w:sz w:val="20"/>
+                          <w:szCs w:val="20"/>
+                        </w:rPr>
+                        <w:t>Visualization including:</w:t>
+                      </w:r>
+                    </w:p>
+                    <w:p>
+                      <w:pPr>
+                        <w:rPr>
+                          <w:rStyle w:val="PlaceholderText"/>
+                          <w:color w:val="365F91" w:themeColor="accent1" w:themeShade="BF"/>
+                          <w:sz w:val="20"/>
+                          <w:szCs w:val="20"/>
+                        </w:rPr>
+                      </w:pPr>
+                      <w:r>
+                        <w:rPr>
+                          <w:rStyle w:val="PlaceholderText"/>
+                          <w:color w:val="365F91" w:themeColor="accent1" w:themeShade="BF"/>
+                          <w:sz w:val="20"/>
+                          <w:szCs w:val="20"/>
+                        </w:rPr>
+                        <w:t>Tableau</w:t>
+                      </w:r>
+                      <w:r>
+                        <w:rPr>
+                          <w:rStyle w:val="PlaceholderText"/>
+                          <w:color w:val="365F91" w:themeColor="accent1" w:themeShade="BF"/>
+                          <w:sz w:val="20"/>
+                          <w:szCs w:val="20"/>
+                        </w:rPr>
+                        <w:tab/>
+                        <w:t>Html</w:t>
+                      </w:r>
+                    </w:p>
+                    <w:p>
+                      <w:pPr>
+                        <w:rPr>
+                          <w:rStyle w:val="PlaceholderText"/>
+                          <w:color w:val="365F91" w:themeColor="accent1" w:themeShade="BF"/>
+                          <w:sz w:val="20"/>
+                          <w:szCs w:val="20"/>
+                        </w:rPr>
+                      </w:pPr>
+                      <w:r>
+                        <w:rPr>
+                          <w:rStyle w:val="PlaceholderText"/>
+                          <w:color w:val="365F91" w:themeColor="accent1" w:themeShade="BF"/>
+                          <w:sz w:val="20"/>
+                          <w:szCs w:val="20"/>
+                        </w:rPr>
+                        <w:t>D3.js</w:t>
+                      </w:r>
+                      <w:r>
+                        <w:rPr>
+                          <w:rStyle w:val="PlaceholderText"/>
+                          <w:color w:val="365F91" w:themeColor="accent1" w:themeShade="BF"/>
+                          <w:sz w:val="20"/>
+                          <w:szCs w:val="20"/>
+                        </w:rPr>
+                        <w:tab/>
+                      </w:r>
+                      <w:r>
+                        <w:rPr>
+                          <w:rStyle w:val="PlaceholderText"/>
+                          <w:color w:val="365F91" w:themeColor="accent1" w:themeShade="BF"/>
+                          <w:sz w:val="20"/>
+                          <w:szCs w:val="20"/>
+                        </w:rPr>
+                        <w:tab/>
+                        <w:t>Excel</w:t>
+                      </w:r>
+                    </w:p>
+                    <w:p>
+                      <w:pPr>
+                        <w:spacing w:before="120"/>
+                        <w:rPr>
+                          <w:rStyle w:val="PlaceholderText"/>
+                          <w:color w:val="365F91" w:themeColor="accent1" w:themeShade="BF"/>
+                          <w:sz w:val="20"/>
+                          <w:szCs w:val="20"/>
+                        </w:rPr>
+                      </w:pPr>
+                      <w:r>
+                        <w:rPr>
+                          <w:rStyle w:val="PlaceholderText"/>
+                          <w:color w:val="365F91" w:themeColor="accent1" w:themeShade="BF"/>
+                          <w:sz w:val="20"/>
+                          <w:szCs w:val="20"/>
+                        </w:rPr>
+                        <w:t>Data collection via</w:t>
+                      </w:r>
+                    </w:p>
+                    <w:p>
+                      <w:pPr>
+                        <w:rPr>
+                          <w:rStyle w:val="PlaceholderText"/>
+                          <w:color w:val="365F91" w:themeColor="accent1" w:themeShade="BF"/>
+                          <w:sz w:val="20"/>
+                          <w:szCs w:val="20"/>
+                        </w:rPr>
+                      </w:pPr>
+                      <w:r>
+                        <w:rPr>
+                          <w:rStyle w:val="PlaceholderText"/>
+                          <w:color w:val="365F91" w:themeColor="accent1" w:themeShade="BF"/>
+                          <w:sz w:val="20"/>
+                          <w:szCs w:val="20"/>
+                        </w:rPr>
+                        <w:t>SQL</w:t>
+                      </w:r>
+                      <w:r>
+                        <w:rPr>
+                          <w:rStyle w:val="PlaceholderText"/>
+                          <w:color w:val="365F91" w:themeColor="accent1" w:themeShade="BF"/>
+                          <w:sz w:val="20"/>
+                          <w:szCs w:val="20"/>
+                        </w:rPr>
+                        <w:t>, extraction from excel via python, specific site APIs</w:t>
+                      </w:r>
+                    </w:p>
+                    <w:p>
+                      <w:pPr>
+                        <w:spacing w:before="120"/>
+                        <w:rPr>
+                          <w:rStyle w:val="PlaceholderText"/>
+                          <w:color w:val="365F91" w:themeColor="accent1" w:themeShade="BF"/>
+                          <w:sz w:val="20"/>
+                          <w:szCs w:val="20"/>
+                        </w:rPr>
+                      </w:pPr>
+                      <w:r>
+                        <w:rPr>
+                          <w:rStyle w:val="PlaceholderText"/>
+                          <w:color w:val="365F91" w:themeColor="accent1" w:themeShade="BF"/>
+                          <w:sz w:val="20"/>
+                          <w:szCs w:val="20"/>
+                        </w:rPr>
+                        <w:t>Version control (via CLI or Github)</w:t>
+                      </w:r>
+                    </w:p>
+                    <w:p>
+                      <w:pPr>
+                        <w:rPr>
+                          <w:rStyle w:val="PlaceholderText"/>
+                          <w:color w:val="365F91" w:themeColor="accent1" w:themeShade="BF"/>
+                        </w:rPr>
+                      </w:pPr>
+                    </w:p>
+                    <w:p>
+                      <w:pPr>
+                        <w:rPr>
+                          <w:b/>
+                          <w:bCs/>
+                          <w:color w:val="365F91" w:themeColor="accent1" w:themeShade="BF"/>
+                          <w:sz w:val="28"/>
+                          <w:szCs w:val="28"/>
+                        </w:rPr>
+                      </w:pPr>
+                      <w:r>
+                        <w:rPr>
+                          <w:b/>
+                          <w:bCs/>
+                          <w:i/>
+                          <w:color w:val="365F91" w:themeColor="accent1" w:themeShade="BF"/>
+                          <w:sz w:val="28"/>
+                          <w:szCs w:val="28"/>
+                        </w:rPr>
+                        <w:t>Portfolio &amp; d</w:t>
+                      </w:r>
+                      <w:r>
+                        <w:rPr>
+                          <w:b/>
+                          <w:bCs/>
+                          <w:i/>
+                          <w:color w:val="365F91" w:themeColor="accent1" w:themeShade="BF"/>
+                          <w:sz w:val="28"/>
+                          <w:szCs w:val="28"/>
+                        </w:rPr>
+                        <w:t>emos at</w:t>
+                      </w:r>
+                      <w:r>
+                        <w:rPr>
+                          <w:b/>
+                          <w:bCs/>
+                          <w:color w:val="365F91" w:themeColor="accent1" w:themeShade="BF"/>
+                          <w:sz w:val="28"/>
+                          <w:szCs w:val="28"/>
+                        </w:rPr>
+                        <w:t xml:space="preserve"> </w:t>
+                      </w:r>
+                    </w:p>
+                    <w:p>
+                      <w:pPr>
+                        <w:rPr>
+                          <w:rStyle w:val="PlaceholderText"/>
+                          <w:b/>
+                          <w:bCs/>
+                          <w:color w:val="17365D" w:themeColor="text2" w:themeShade="BF"/>
+                          <w:sz w:val="28"/>
+                          <w:szCs w:val="28"/>
+                        </w:rPr>
+                      </w:pPr>
+                      <w:hyperlink r:id="rId8" w:history="1">
+                        <w:r>
+                          <w:rPr>
+                            <w:rStyle w:val="Hyperlink"/>
+                            <w:b/>
+                            <w:bCs/>
+                            <w:i/>
+                            <w:iCs/>
+                            <w:color w:val="548DD4" w:themeColor="text2" w:themeTint="99"/>
+                            <w:sz w:val="28"/>
+                            <w:szCs w:val="28"/>
+                          </w:rPr>
+                          <w:t>KrissyG-hub.github.io</w:t>
+                        </w:r>
+                      </w:hyperlink>
+                    </w:p>
+                  </w:txbxContent>
+                </v:textbox>
+                <w10:wrap type="square" anchorx="page" anchory="margin"/>
+              </v:rect>
+            </w:pict>
+          </mc:Fallback>
+        </mc:AlternateContent>
+      </w:r>
+      <w:r>
+        <w:rPr>
+          <w:b/>
+          <w:color w:val="4F81BD" w:themeColor="accent1"/>
+          <w:sz w:val="28"/>
+          <w:szCs w:val="28"/>
+        </w:rPr>
+        <w:t>Krissy (Dahl) Gianforte</w:t>
+      </w:r>
+      <w:r>
+        <w:rPr>
+          <w:b/>
+          <w:color w:val="4F81BD" w:themeColor="accent1"/>
+          <w:sz w:val="28"/>
+          <w:szCs w:val="28"/>
+        </w:rPr>
+        <w:tab/>
+      </w:r>
+      <w:r>
+        <w:rPr>
+          <w:b/>
+          <w:color w:val="4F81BD" w:themeColor="accent1"/>
+          <w:sz w:val="28"/>
+          <w:szCs w:val="28"/>
+        </w:rPr>
+        <w:tab/>
+      </w:r>
+    </w:p>
+    <w:p>
+      <w:pPr>
+        <w:widowControl w:val="0"/>
+        <w:spacing w:line="240" w:lineRule="auto"/>
+        <w:rPr>
+          <w:bCs/>
+          <w:sz w:val="20"/>
+          <w:szCs w:val="20"/>
+        </w:rPr>
+      </w:pPr>
+      <w:r>
+        <w:rPr>
+          <w:bCs/>
+          <w:color w:val="4F81BD" w:themeColor="accent1"/>
+          <w:sz w:val="24"/>
+          <w:szCs w:val="24"/>
+        </w:rPr>
+        <w:t>Data Scientist &amp; Engineer</w:t>
+      </w:r>
+      <w:r>
+        <w:rPr>
+          <w:bCs/>
+          <w:color w:val="4F81BD" w:themeColor="accent1"/>
+          <w:sz w:val="24"/>
+          <w:szCs w:val="24"/>
+        </w:rPr>
+        <w:tab/>
+      </w:r>
+      <w:r>
+        <w:rPr>
+          <w:bCs/>
+          <w:color w:val="4F81BD" w:themeColor="accent1"/>
+          <w:sz w:val="24"/>
+          <w:szCs w:val="24"/>
+        </w:rPr>
+        <w:tab/>
+      </w:r>
+      <w:r>
+        <w:rPr>
+          <w:bCs/>
+          <w:color w:val="4F81BD" w:themeColor="accent1"/>
+          <w:sz w:val="24"/>
+          <w:szCs w:val="24"/>
+        </w:rPr>
+        <w:tab/>
+      </w:r>
+    </w:p>
+    <w:p>
+      <w:pPr>
+        <w:widowControl w:val="0"/>
+        <w:spacing w:before="40" w:line="240" w:lineRule="auto"/>
+        <w:rPr>
+          <w:bCs/>
+          <w:sz w:val="20"/>
+          <w:szCs w:val="20"/>
+        </w:rPr>
+      </w:pPr>
+      <w:r>
+        <w:rPr>
+          <w:bCs/>
+          <w:sz w:val="20"/>
+          <w:szCs w:val="20"/>
+        </w:rPr>
+        <w:t>krissy.gianforte@gmail.com</w:t>
+      </w:r>
+    </w:p>
+    <w:p>
+      <w:pPr>
+        <w:widowControl w:val="0"/>
+        <w:spacing w:line="240" w:lineRule="auto"/>
+        <w:rPr>
+          <w:bCs/>
+          <w:sz w:val="20"/>
+          <w:szCs w:val="20"/>
+        </w:rPr>
+      </w:pPr>
+      <w:r>
+        <w:rPr>
+          <w:bCs/>
+          <w:sz w:val="20"/>
+          <w:szCs w:val="20"/>
+        </w:rPr>
+        <w:t>484 744 1203</w:t>
+      </w:r>
+    </w:p>
+    <w:p>
+      <w:pPr>
+        <w:widowControl w:val="0"/>
+        <w:spacing w:before="160" w:line="240" w:lineRule="auto"/>
+        <w:rPr>
+          <w:b/>
+          <w:color w:val="4F81BD" w:themeColor="accent1"/>
+          <w:sz w:val="24"/>
+          <w:szCs w:val="24"/>
+        </w:rPr>
+      </w:pPr>
+      <w:r>
+        <w:rPr>
+          <w:b/>
+          <w:color w:val="4F81BD" w:themeColor="accent1"/>
+          <w:sz w:val="24"/>
+          <w:szCs w:val="24"/>
+        </w:rPr>
+        <w:t>Career Summary</w:t>
+      </w:r>
+    </w:p>
+    <w:p>
+      <w:pPr>
+        <w:widowControl w:val="0"/>
+        <w:spacing w:line="240" w:lineRule="auto"/>
+        <w:jc w:val="both"/>
+        <w:rPr>
+          <w:i/>
+          <w:sz w:val="20"/>
+          <w:szCs w:val="20"/>
+        </w:rPr>
+      </w:pPr>
+      <w:bookmarkStart w:id="0" w:name="_svpbfxk7frqk" w:colFirst="0" w:colLast="0"/>
+      <w:bookmarkStart w:id="1" w:name="_6l31pglj7nt4" w:colFirst="0" w:colLast="0"/>
+      <w:bookmarkEnd w:id="0"/>
+      <w:bookmarkEnd w:id="1"/>
+      <w:r>
+        <w:rPr>
+          <w:i/>
+          <w:sz w:val="20"/>
+          <w:szCs w:val="20"/>
+        </w:rPr>
+        <w:t xml:space="preserve">Data scientist </w:t>
+      </w:r>
+      <w:r>
+        <w:rPr>
+          <w:i/>
+          <w:sz w:val="20"/>
+          <w:szCs w:val="20"/>
+        </w:rPr>
+        <w:t>with 5+ years of engineering work experience</w:t>
+      </w:r>
+      <w:r>
+        <w:rPr>
+          <w:i/>
+          <w:sz w:val="20"/>
+          <w:szCs w:val="20"/>
+        </w:rPr>
+        <w:t>, l</w:t>
+      </w:r>
+      <w:r>
+        <w:rPr>
+          <w:i/>
+          <w:sz w:val="20"/>
+          <w:szCs w:val="20"/>
+        </w:rPr>
+        <w:t>ooking for a role focused on data science</w:t>
+      </w:r>
+      <w:r>
+        <w:rPr>
+          <w:i/>
+          <w:sz w:val="20"/>
+          <w:szCs w:val="20"/>
+        </w:rPr>
+        <w:t xml:space="preserve">. An authority on defendable, data-driven decision making after years of working under FDA scrutiny. </w:t>
+      </w:r>
+    </w:p>
+    <w:p>
+      <w:pPr>
+        <w:widowControl w:val="0"/>
+        <w:spacing w:line="240" w:lineRule="auto"/>
+        <w:jc w:val="both"/>
+        <w:rPr>
+          <w:i/>
+          <w:sz w:val="20"/>
+          <w:szCs w:val="20"/>
+        </w:rPr>
+      </w:pPr>
+      <w:r>
+        <w:rPr>
+          <w:i/>
+          <w:sz w:val="20"/>
+          <w:szCs w:val="20"/>
+        </w:rPr>
+        <w:t>Strives to bring care and creativity to every problem; k</w:t>
+      </w:r>
+      <w:r>
+        <w:rPr>
+          <w:i/>
+          <w:sz w:val="20"/>
+          <w:szCs w:val="20"/>
+        </w:rPr>
+        <w:t>nown for fast learning, self-motivated research, and unrelenting quality.</w:t>
+      </w:r>
+    </w:p>
+    <w:p>
+      <w:pPr>
+        <w:widowControl w:val="0"/>
+        <w:spacing w:line="240" w:lineRule="auto"/>
         <w:rPr>
           <w:b/>
           <w:sz w:val="23"/>
           <w:szCs w:val="23"/>
-          <w:u w:val="single"/>
-        </w:rPr>
-      </w:pPr>
-      <w:bookmarkStart w:id="0" w:name="_6l31pglj7nt4" w:colFirst="0" w:colLast="0"/>
-      <w:bookmarkEnd w:id="0"/>
-      <w:r>
-        <w:rPr>
-          <w:b/>
-          <w:sz w:val="23"/>
-          <w:szCs w:val="23"/>
-          <w:u w:val="single"/>
-        </w:rPr>
-        <w:t>Career Summary</w:t>
-      </w:r>
-    </w:p>
-    <w:p>
-      <w:pPr>
-        <w:widowControl w:val="0"/>
-        <w:spacing w:after="200" w:line="240" w:lineRule="auto"/>
-        <w:rPr>
-          <w:i/>
-          <w:sz w:val="20"/>
-          <w:szCs w:val="20"/>
-        </w:rPr>
-      </w:pPr>
-      <w:bookmarkStart w:id="1" w:name="_svpbfxk7frqk" w:colFirst="0" w:colLast="0"/>
-      <w:bookmarkEnd w:id="1"/>
-      <w:r>
-        <w:rPr>
-          <w:i/>
-          <w:sz w:val="20"/>
-          <w:szCs w:val="20"/>
-        </w:rPr>
-        <w:t>Data scientist and engineer, l</w:t>
-      </w:r>
-      <w:r>
-        <w:rPr>
-          <w:i/>
-          <w:sz w:val="20"/>
-          <w:szCs w:val="20"/>
-        </w:rPr>
-        <w:t>ooking for a role focused on data science. Known for fast learning, self-motivated research, and unrelenting quality.</w:t>
-      </w:r>
-    </w:p>
-    <w:p>
-      <w:pPr>
-        <w:widowControl w:val="0"/>
-        <w:spacing w:line="240" w:lineRule="auto"/>
-        <w:rPr>
-          <w:sz w:val="20"/>
-          <w:szCs w:val="20"/>
-        </w:rPr>
-      </w:pPr>
-      <w:r>
-        <w:rPr>
-          <w:sz w:val="20"/>
-          <w:szCs w:val="20"/>
-        </w:rPr>
-        <w:t xml:space="preserve">I have recently </w:t>
-      </w:r>
-      <w:r>
-        <w:rPr>
-          <w:sz w:val="20"/>
-          <w:szCs w:val="20"/>
-        </w:rPr>
-        <w:t>complete</w:t>
-      </w:r>
-      <w:r>
-        <w:rPr>
-          <w:sz w:val="20"/>
-          <w:szCs w:val="20"/>
-        </w:rPr>
-        <w:t>d</w:t>
-      </w:r>
-      <w:r>
-        <w:rPr>
-          <w:sz w:val="20"/>
-          <w:szCs w:val="20"/>
-        </w:rPr>
-        <w:t xml:space="preserve"> </w:t>
-      </w:r>
-      <w:r>
-        <w:rPr>
-          <w:sz w:val="20"/>
-          <w:szCs w:val="20"/>
-        </w:rPr>
-        <w:t>my</w:t>
-      </w:r>
-      <w:r>
-        <w:rPr>
-          <w:sz w:val="20"/>
-          <w:szCs w:val="20"/>
-        </w:rPr>
-        <w:t xml:space="preserve"> Masters in Data Science from UC Berkeley and hope to move fully into a Data Science role</w:t>
-      </w:r>
-      <w:r>
-        <w:rPr>
-          <w:sz w:val="20"/>
-          <w:szCs w:val="20"/>
-        </w:rPr>
-        <w:t xml:space="preserve"> a</w:t>
-      </w:r>
-      <w:r>
-        <w:rPr>
-          <w:sz w:val="20"/>
-          <w:szCs w:val="20"/>
-        </w:rPr>
-        <w:t>fter 5 years working as a mechanical engineer</w:t>
-      </w:r>
-      <w:r>
-        <w:rPr>
-          <w:sz w:val="20"/>
-          <w:szCs w:val="20"/>
-        </w:rPr>
-        <w:t>.</w:t>
-      </w:r>
-      <w:r>
-        <w:rPr>
-          <w:sz w:val="20"/>
-          <w:szCs w:val="20"/>
-        </w:rPr>
-        <w:t xml:space="preserve"> </w:t>
-      </w:r>
-      <w:r>
-        <w:rPr>
-          <w:sz w:val="20"/>
-          <w:szCs w:val="20"/>
-        </w:rPr>
-        <w:t xml:space="preserve">During </w:t>
-      </w:r>
-      <w:r>
-        <w:rPr>
-          <w:sz w:val="20"/>
-          <w:szCs w:val="20"/>
-        </w:rPr>
-        <w:t>the UC Berkeley program, I gained practical skills in data manipulation, machine learning, statistical methods, and data visualization</w:t>
-      </w:r>
-      <w:r>
-        <w:rPr>
-          <w:sz w:val="20"/>
-          <w:szCs w:val="20"/>
-        </w:rPr>
-        <w:t xml:space="preserve">. I am excited to </w:t>
-      </w:r>
-      <w:r>
-        <w:rPr>
-          <w:sz w:val="20"/>
-          <w:szCs w:val="20"/>
-        </w:rPr>
-        <w:t>continue to creatively solve real-world problems</w:t>
-      </w:r>
-      <w:r>
-        <w:rPr>
-          <w:sz w:val="20"/>
-          <w:szCs w:val="20"/>
-        </w:rPr>
-        <w:t xml:space="preserve"> using those new skills</w:t>
-      </w:r>
-      <w:r>
-        <w:rPr>
-          <w:sz w:val="20"/>
-          <w:szCs w:val="20"/>
-        </w:rPr>
-        <w:t xml:space="preserve">. </w:t>
-      </w:r>
-    </w:p>
-    <w:p>
-      <w:pPr>
-        <w:widowControl w:val="0"/>
-        <w:spacing w:line="240" w:lineRule="auto"/>
-        <w:rPr>
-          <w:sz w:val="20"/>
-          <w:szCs w:val="20"/>
-        </w:rPr>
-      </w:pPr>
-      <w:r>
-        <w:rPr>
-          <w:sz w:val="20"/>
-          <w:szCs w:val="20"/>
-        </w:rPr>
-        <w:t>Building my career in the medical industry</w:t>
-      </w:r>
-      <w:r>
-        <w:rPr>
-          <w:sz w:val="20"/>
-          <w:szCs w:val="20"/>
-        </w:rPr>
-        <w:t xml:space="preserve"> instilled </w:t>
-      </w:r>
-      <w:r>
-        <w:rPr>
-          <w:sz w:val="20"/>
-          <w:szCs w:val="20"/>
-        </w:rPr>
-        <w:t>solid habits of clear communication and defendable, data-driven decisions. I am known by those I have worked with for dili</w:t>
-      </w:r>
-      <w:r>
-        <w:rPr>
-          <w:sz w:val="20"/>
-          <w:szCs w:val="20"/>
-        </w:rPr>
-        <w:t>gent documentation, clear rationale, and reliable follow-through. My analyses and reports have withstood FDA scrutiny, and I have defended my work both internally and to the agency. I am excited to apply such signature care and creativity to new and intere</w:t>
-      </w:r>
-      <w:r>
-        <w:rPr>
-          <w:sz w:val="20"/>
-          <w:szCs w:val="20"/>
-        </w:rPr>
-        <w:t>sting problems.</w:t>
-      </w:r>
-    </w:p>
-    <w:p>
-      <w:pPr>
-        <w:widowControl w:val="0"/>
-        <w:spacing w:line="240" w:lineRule="auto"/>
-        <w:ind w:left="-720"/>
-      </w:pPr>
-    </w:p>
-    <w:p>
-      <w:pPr>
-        <w:widowControl w:val="0"/>
-        <w:spacing w:line="240" w:lineRule="auto"/>
-        <w:rPr>
-          <w:b/>
-          <w:sz w:val="23"/>
-          <w:szCs w:val="23"/>
-          <w:u w:val="single"/>
-        </w:rPr>
-      </w:pPr>
-      <w:r>
-        <w:rPr>
-          <w:b/>
-          <w:sz w:val="23"/>
-          <w:szCs w:val="23"/>
-          <w:u w:val="single"/>
-        </w:rPr>
-        <w:t xml:space="preserve">Technical Skills </w:t>
-      </w:r>
-    </w:p>
-    <w:p>
-      <w:pPr>
-        <w:widowControl w:val="0"/>
-        <w:spacing w:line="240" w:lineRule="auto"/>
-        <w:ind w:firstLine="360"/>
-        <w:rPr>
-          <w:bCs/>
-          <w:sz w:val="20"/>
-          <w:szCs w:val="20"/>
-        </w:rPr>
-      </w:pPr>
-      <w:r>
-        <w:rPr>
-          <w:bCs/>
-          <w:sz w:val="20"/>
-          <w:szCs w:val="20"/>
-        </w:rPr>
-        <w:t>Working with structured and unstructured data</w:t>
-      </w:r>
-    </w:p>
-    <w:p>
-      <w:pPr>
-        <w:widowControl w:val="0"/>
-        <w:spacing w:line="240" w:lineRule="auto"/>
-        <w:ind w:firstLine="360"/>
-        <w:rPr>
-          <w:bCs/>
-          <w:sz w:val="20"/>
-          <w:szCs w:val="20"/>
-        </w:rPr>
-      </w:pPr>
-      <w:r>
-        <w:rPr>
-          <w:bCs/>
-          <w:sz w:val="20"/>
-          <w:szCs w:val="20"/>
-        </w:rPr>
-        <w:t>Performing s</w:t>
-      </w:r>
-      <w:r>
-        <w:rPr>
-          <w:bCs/>
-          <w:sz w:val="20"/>
-          <w:szCs w:val="20"/>
-        </w:rPr>
-        <w:t>tatistical analyses (confidence intervals, sample siz</w:t>
-      </w:r>
-      <w:r>
-        <w:rPr>
-          <w:bCs/>
-          <w:sz w:val="20"/>
-          <w:szCs w:val="20"/>
-        </w:rPr>
-        <w:t>ing,</w:t>
-      </w:r>
-      <w:r>
-        <w:rPr>
-          <w:bCs/>
-          <w:sz w:val="20"/>
-          <w:szCs w:val="20"/>
-        </w:rPr>
-        <w:t xml:space="preserve"> descriptive statistics</w:t>
-      </w:r>
-      <w:r>
-        <w:rPr>
-          <w:bCs/>
-          <w:sz w:val="20"/>
-          <w:szCs w:val="20"/>
-        </w:rPr>
-        <w:t xml:space="preserve">, </w:t>
-      </w:r>
-      <w:proofErr w:type="spellStart"/>
-      <w:r>
-        <w:rPr>
-          <w:bCs/>
-          <w:sz w:val="20"/>
-          <w:szCs w:val="20"/>
-        </w:rPr>
-        <w:t>etc</w:t>
-      </w:r>
-      <w:proofErr w:type="spellEnd"/>
-      <w:r>
-        <w:rPr>
-          <w:bCs/>
-          <w:sz w:val="20"/>
-          <w:szCs w:val="20"/>
-        </w:rPr>
-        <w:t>)</w:t>
-      </w:r>
-    </w:p>
-    <w:p>
-      <w:pPr>
-        <w:widowControl w:val="0"/>
-        <w:spacing w:line="240" w:lineRule="auto"/>
-        <w:ind w:firstLine="360"/>
-        <w:rPr>
-          <w:bCs/>
-          <w:sz w:val="20"/>
-          <w:szCs w:val="20"/>
-        </w:rPr>
-      </w:pPr>
-      <w:r>
-        <w:rPr>
-          <w:bCs/>
-          <w:sz w:val="20"/>
-          <w:szCs w:val="20"/>
-        </w:rPr>
-        <w:t>Developing models for prediction, categorization, language processing, and image analysis using AI/ML</w:t>
-      </w:r>
-    </w:p>
-    <w:p>
-      <w:pPr>
-        <w:widowControl w:val="0"/>
-        <w:spacing w:line="240" w:lineRule="auto"/>
-        <w:ind w:firstLine="360"/>
-        <w:rPr>
-          <w:bCs/>
-          <w:sz w:val="20"/>
-          <w:szCs w:val="20"/>
-        </w:rPr>
-      </w:pPr>
-      <w:r>
-        <w:rPr>
-          <w:bCs/>
-          <w:sz w:val="20"/>
-          <w:szCs w:val="20"/>
-        </w:rPr>
-        <w:t>Presenting findings to enable data-based decisions</w:t>
-      </w:r>
-    </w:p>
-    <w:p>
-      <w:pPr>
-        <w:widowControl w:val="0"/>
-        <w:spacing w:line="240" w:lineRule="auto"/>
-        <w:rPr>
-          <w:b/>
-          <w:sz w:val="23"/>
-          <w:szCs w:val="23"/>
         </w:rPr>
         <w:sectPr>
-          <w:headerReference w:type="default" r:id="rId7"/>
-          <w:headerReference w:type="first" r:id="rId8"/>
-          <w:footerReference w:type="first" r:id="rId9"/>
+          <w:headerReference w:type="default" r:id="rId9"/>
           <w:pgSz w:w="12240" w:h="15840"/>
-          <w:pgMar w:top="1440" w:right="1080" w:bottom="1440" w:left="1080" w:header="0" w:footer="720" w:gutter="0"/>
+          <w:pgMar w:top="720" w:right="720" w:bottom="720" w:left="720" w:header="0" w:footer="720" w:gutter="0"/>
           <w:pgNumType w:start="1"/>
           <w:cols w:space="720"/>
           <w:titlePg/>
+          <w:docGrid w:linePitch="299"/>
         </w:sectPr>
       </w:pPr>
+    </w:p>
+    <w:p>
+      <w:pPr>
+        <w:widowControl w:val="0"/>
+        <w:spacing w:before="160" w:line="240" w:lineRule="auto"/>
+        <w:rPr>
+          <w:i/>
+          <w:sz w:val="20"/>
+          <w:szCs w:val="20"/>
+        </w:rPr>
+      </w:pPr>
       <w:r>
         <w:rPr>
           <w:b/>
-          <w:sz w:val="23"/>
-          <w:szCs w:val="23"/>
-        </w:rPr>
-        <w:t xml:space="preserve">Data Science </w:t>
+          <w:color w:val="4F81BD" w:themeColor="accent1"/>
+          <w:sz w:val="24"/>
+          <w:szCs w:val="24"/>
+        </w:rPr>
+        <w:t>Portfolio Highlights</w:t>
       </w:r>
       <w:r>
         <w:rPr>
           <w:b/>
-          <w:sz w:val="23"/>
-          <w:szCs w:val="23"/>
-        </w:rPr>
-        <w:t xml:space="preserve">Software and </w:t>
-      </w:r>
-      <w:r>
-        <w:rPr>
-          <w:b/>
-          <w:sz w:val="23"/>
-          <w:szCs w:val="23"/>
-        </w:rPr>
-        <w:t>Tools</w:t>
-      </w:r>
-    </w:p>
-    <w:p>
-      <w:pPr>
-        <w:widowControl w:val="0"/>
-        <w:spacing w:line="240" w:lineRule="auto"/>
-        <w:ind w:left="360"/>
-        <w:rPr>
-          <w:sz w:val="20"/>
-          <w:szCs w:val="20"/>
-        </w:rPr>
-      </w:pPr>
-      <w:r>
-        <w:rPr>
-          <w:sz w:val="20"/>
-          <w:szCs w:val="20"/>
-        </w:rPr>
-        <w:t>Python programming including</w:t>
-      </w:r>
-    </w:p>
-    <w:p>
-      <w:pPr>
-        <w:widowControl w:val="0"/>
-        <w:spacing w:line="240" w:lineRule="auto"/>
-        <w:ind w:firstLine="360"/>
-        <w:rPr>
-          <w:sz w:val="20"/>
-          <w:szCs w:val="20"/>
-        </w:rPr>
-      </w:pPr>
-      <w:r>
-        <w:rPr>
-          <w:sz w:val="20"/>
-          <w:szCs w:val="20"/>
-        </w:rPr>
-        <w:t xml:space="preserve">- </w:t>
-      </w:r>
-      <w:proofErr w:type="spellStart"/>
-      <w:r>
-        <w:rPr>
-          <w:sz w:val="20"/>
-          <w:szCs w:val="20"/>
-        </w:rPr>
-        <w:t>Jupyter</w:t>
-      </w:r>
-      <w:proofErr w:type="spellEnd"/>
-      <w:r>
-        <w:rPr>
-          <w:sz w:val="20"/>
-          <w:szCs w:val="20"/>
-        </w:rPr>
-        <w:t xml:space="preserve"> notebook</w:t>
-      </w:r>
-      <w:r>
-        <w:rPr>
-          <w:sz w:val="20"/>
-          <w:szCs w:val="20"/>
-        </w:rPr>
-        <w:t>s</w:t>
-      </w:r>
-    </w:p>
-    <w:p>
-      <w:pPr>
-        <w:widowControl w:val="0"/>
-        <w:spacing w:line="240" w:lineRule="auto"/>
-        <w:ind w:left="360"/>
-        <w:rPr>
-          <w:sz w:val="20"/>
-          <w:szCs w:val="20"/>
-        </w:rPr>
-      </w:pPr>
-      <w:r>
-        <w:rPr>
-          <w:sz w:val="20"/>
-          <w:szCs w:val="20"/>
-        </w:rPr>
-        <w:t xml:space="preserve">- </w:t>
-      </w:r>
-      <w:r>
-        <w:rPr>
-          <w:sz w:val="20"/>
-          <w:szCs w:val="20"/>
-        </w:rPr>
-        <w:t xml:space="preserve">Machine </w:t>
-      </w:r>
-      <w:r>
-        <w:rPr>
-          <w:sz w:val="20"/>
-          <w:szCs w:val="20"/>
-        </w:rPr>
-        <w:t>l</w:t>
-      </w:r>
-      <w:r>
-        <w:rPr>
-          <w:sz w:val="20"/>
-          <w:szCs w:val="20"/>
-        </w:rPr>
-        <w:t>earning (</w:t>
-      </w:r>
-      <w:proofErr w:type="spellStart"/>
-      <w:r>
-        <w:rPr>
-          <w:sz w:val="20"/>
-          <w:szCs w:val="20"/>
-        </w:rPr>
-        <w:t>sklearn</w:t>
-      </w:r>
-      <w:proofErr w:type="spellEnd"/>
-      <w:r>
-        <w:rPr>
-          <w:sz w:val="20"/>
-          <w:szCs w:val="20"/>
-        </w:rPr>
-        <w:t>)</w:t>
-      </w:r>
-    </w:p>
-    <w:p>
-      <w:pPr>
-        <w:widowControl w:val="0"/>
-        <w:spacing w:line="240" w:lineRule="auto"/>
-        <w:ind w:left="360"/>
-        <w:rPr>
-          <w:sz w:val="20"/>
-          <w:szCs w:val="20"/>
-        </w:rPr>
-      </w:pPr>
-      <w:r>
-        <w:rPr>
-          <w:sz w:val="20"/>
-          <w:szCs w:val="20"/>
-        </w:rPr>
-        <w:t>-</w:t>
-      </w:r>
-      <w:r>
-        <w:rPr>
-          <w:sz w:val="20"/>
-          <w:szCs w:val="20"/>
         </w:rPr>
         <w:t xml:space="preserve"> </w:t>
       </w:r>
       <w:r>
         <w:rPr>
-          <w:sz w:val="20"/>
-          <w:szCs w:val="20"/>
-        </w:rPr>
-        <w:t xml:space="preserve">Natural </w:t>
-      </w:r>
-      <w:r>
-        <w:rPr>
-          <w:sz w:val="20"/>
-          <w:szCs w:val="20"/>
-        </w:rPr>
-        <w:t>l</w:t>
-      </w:r>
-      <w:r>
-        <w:rPr>
-          <w:sz w:val="20"/>
-          <w:szCs w:val="20"/>
-        </w:rPr>
-        <w:t xml:space="preserve">anguage </w:t>
-      </w:r>
-      <w:r>
-        <w:rPr>
-          <w:sz w:val="20"/>
-          <w:szCs w:val="20"/>
-        </w:rPr>
-        <w:t>p</w:t>
-      </w:r>
-      <w:r>
-        <w:rPr>
-          <w:sz w:val="20"/>
-          <w:szCs w:val="20"/>
-        </w:rPr>
-        <w:t>rocessing (</w:t>
-      </w:r>
-      <w:proofErr w:type="spellStart"/>
-      <w:r>
-        <w:rPr>
-          <w:sz w:val="20"/>
-          <w:szCs w:val="20"/>
-        </w:rPr>
-        <w:t>nltk</w:t>
-      </w:r>
-      <w:proofErr w:type="spellEnd"/>
-      <w:r>
-        <w:rPr>
-          <w:sz w:val="20"/>
-          <w:szCs w:val="20"/>
-        </w:rPr>
-        <w:t xml:space="preserve">, </w:t>
-      </w:r>
-      <w:r>
-        <w:rPr>
-          <w:sz w:val="20"/>
-          <w:szCs w:val="20"/>
-        </w:rPr>
-        <w:t>TensorFlow)</w:t>
-      </w:r>
-    </w:p>
-    <w:p>
-      <w:pPr>
-        <w:widowControl w:val="0"/>
-        <w:spacing w:line="240" w:lineRule="auto"/>
-        <w:ind w:left="360"/>
-        <w:rPr>
-          <w:sz w:val="20"/>
-          <w:szCs w:val="20"/>
-        </w:rPr>
-      </w:pPr>
-      <w:r>
-        <w:rPr>
-          <w:sz w:val="20"/>
-          <w:szCs w:val="20"/>
-        </w:rPr>
-        <w:t>-</w:t>
-      </w:r>
-      <w:r>
-        <w:rPr>
-          <w:sz w:val="20"/>
-          <w:szCs w:val="20"/>
-        </w:rPr>
-        <w:t xml:space="preserve"> Visualization (matplotlib)</w:t>
-      </w:r>
-    </w:p>
-    <w:p>
-      <w:pPr>
-        <w:widowControl w:val="0"/>
-        <w:spacing w:line="240" w:lineRule="auto"/>
-        <w:ind w:firstLine="360"/>
-        <w:rPr>
-          <w:sz w:val="20"/>
-          <w:szCs w:val="20"/>
-        </w:rPr>
-      </w:pPr>
-      <w:r>
-        <w:rPr>
-          <w:sz w:val="20"/>
-          <w:szCs w:val="20"/>
-        </w:rPr>
-        <w:t>R (statistical computing language)</w:t>
-      </w:r>
-    </w:p>
-    <w:p>
-      <w:pPr>
-        <w:widowControl w:val="0"/>
-        <w:spacing w:line="240" w:lineRule="auto"/>
-        <w:ind w:firstLine="360"/>
-        <w:rPr>
-          <w:sz w:val="20"/>
-          <w:szCs w:val="20"/>
-        </w:rPr>
-      </w:pPr>
-      <w:proofErr w:type="spellStart"/>
-      <w:r>
-        <w:rPr>
-          <w:sz w:val="20"/>
-          <w:szCs w:val="20"/>
-        </w:rPr>
-        <w:t>Matlab</w:t>
-      </w:r>
-      <w:proofErr w:type="spellEnd"/>
-      <w:r>
-        <w:rPr>
-          <w:sz w:val="20"/>
-          <w:szCs w:val="20"/>
-        </w:rPr>
-        <w:t xml:space="preserve"> (including image processing and UI)</w:t>
-      </w:r>
-    </w:p>
-    <w:p>
-      <w:pPr>
-        <w:widowControl w:val="0"/>
-        <w:spacing w:line="240" w:lineRule="auto"/>
-        <w:ind w:firstLine="360"/>
-        <w:rPr>
-          <w:sz w:val="20"/>
-          <w:szCs w:val="20"/>
-        </w:rPr>
-      </w:pPr>
-      <w:r>
-        <w:rPr>
-          <w:sz w:val="20"/>
-          <w:szCs w:val="20"/>
-        </w:rPr>
-        <w:t>SQL</w:t>
-      </w:r>
-      <w:r>
-        <w:rPr>
-          <w:sz w:val="20"/>
-          <w:szCs w:val="20"/>
-        </w:rPr>
-        <w:tab/>
-      </w:r>
-    </w:p>
-    <w:p>
-      <w:pPr>
-        <w:widowControl w:val="0"/>
-        <w:spacing w:line="240" w:lineRule="auto"/>
-        <w:ind w:firstLine="360"/>
-        <w:rPr>
-          <w:sz w:val="20"/>
-          <w:szCs w:val="20"/>
-        </w:rPr>
-      </w:pPr>
-      <w:r>
-        <w:rPr>
-          <w:sz w:val="20"/>
-          <w:szCs w:val="20"/>
-        </w:rPr>
-        <w:t xml:space="preserve">Version control (git via command line &amp; </w:t>
-      </w:r>
-      <w:proofErr w:type="spellStart"/>
-      <w:r>
-        <w:rPr>
-          <w:sz w:val="20"/>
-          <w:szCs w:val="20"/>
-        </w:rPr>
-        <w:t>github</w:t>
-      </w:r>
-      <w:proofErr w:type="spellEnd"/>
-      <w:r>
-        <w:rPr>
-          <w:sz w:val="20"/>
-          <w:szCs w:val="20"/>
-        </w:rPr>
-        <w:t>)</w:t>
-      </w:r>
-    </w:p>
-    <w:p>
-      <w:pPr>
-        <w:widowControl w:val="0"/>
-        <w:spacing w:line="240" w:lineRule="auto"/>
-        <w:ind w:firstLine="360"/>
-        <w:rPr>
-          <w:sz w:val="20"/>
-          <w:szCs w:val="20"/>
-        </w:rPr>
-      </w:pPr>
-      <w:r>
-        <w:rPr>
-          <w:sz w:val="20"/>
-          <w:szCs w:val="20"/>
-        </w:rPr>
-        <w:t>Data visualization (html, D3.js, Tableau)</w:t>
-      </w:r>
-    </w:p>
-    <w:p>
-      <w:pPr>
-        <w:widowControl w:val="0"/>
-        <w:spacing w:line="240" w:lineRule="auto"/>
-        <w:rPr>
-          <w:sz w:val="20"/>
-          <w:szCs w:val="20"/>
-        </w:rPr>
-        <w:sectPr>
-          <w:type w:val="continuous"/>
-          <w:pgSz w:w="12240" w:h="15840"/>
-          <w:pgMar w:top="1440" w:right="1080" w:bottom="1440" w:left="1080" w:header="0" w:footer="720" w:gutter="0"/>
-          <w:cols w:num="2" w:space="180"/>
-        </w:sectPr>
-      </w:pPr>
-    </w:p>
-    <w:p>
-      <w:pPr>
-        <w:widowControl w:val="0"/>
-        <w:spacing w:line="240" w:lineRule="auto"/>
-        <w:rPr>
-          <w:sz w:val="23"/>
-          <w:szCs w:val="23"/>
-        </w:rPr>
-      </w:pPr>
-      <w:r>
-        <w:rPr>
-          <w:b/>
-          <w:sz w:val="23"/>
-          <w:szCs w:val="23"/>
-        </w:rPr>
-        <w:t>Medical Device</w:t>
-      </w:r>
-      <w:r>
-        <w:rPr>
-          <w:b/>
-          <w:sz w:val="23"/>
-          <w:szCs w:val="23"/>
-        </w:rPr>
-        <w:t xml:space="preserve"> Regulation &amp; Standards</w:t>
-      </w:r>
-    </w:p>
-    <w:p>
-      <w:pPr>
-        <w:widowControl w:val="0"/>
-        <w:spacing w:line="240" w:lineRule="auto"/>
-        <w:ind w:firstLine="360"/>
-        <w:rPr>
-          <w:sz w:val="20"/>
-          <w:szCs w:val="20"/>
-        </w:rPr>
-      </w:pPr>
-      <w:r>
-        <w:rPr>
-          <w:sz w:val="20"/>
-          <w:szCs w:val="20"/>
-        </w:rPr>
-        <w:t>ISO 13485 and 21 CFR 820 understanding and experience</w:t>
-      </w:r>
-    </w:p>
-    <w:p>
-      <w:pPr>
-        <w:widowControl w:val="0"/>
-        <w:spacing w:line="240" w:lineRule="auto"/>
-        <w:ind w:firstLine="360"/>
-        <w:rPr>
-          <w:sz w:val="20"/>
-          <w:szCs w:val="20"/>
-        </w:rPr>
-      </w:pPr>
-      <w:r>
-        <w:rPr>
-          <w:sz w:val="20"/>
-          <w:szCs w:val="20"/>
-        </w:rPr>
-        <w:t>Fluency in IEC 60601-1 and associated standards</w:t>
-      </w:r>
-    </w:p>
-    <w:p>
-      <w:pPr>
-        <w:widowControl w:val="0"/>
-        <w:spacing w:line="240" w:lineRule="auto"/>
-        <w:ind w:firstLine="360"/>
-        <w:rPr>
-          <w:sz w:val="20"/>
-          <w:szCs w:val="20"/>
-        </w:rPr>
-      </w:pPr>
-      <w:r>
-        <w:rPr>
-          <w:sz w:val="20"/>
-          <w:szCs w:val="20"/>
-        </w:rPr>
-        <w:t>Familiarity with IEC 14971, MIL-STD 810, RTCA DO-160, ISO 10993</w:t>
-      </w:r>
-    </w:p>
-    <w:p>
-      <w:pPr>
-        <w:widowControl w:val="0"/>
-        <w:spacing w:line="240" w:lineRule="auto"/>
-        <w:rPr>
-          <w:sz w:val="20"/>
-          <w:szCs w:val="20"/>
-        </w:rPr>
-      </w:pPr>
-    </w:p>
-    <w:p>
-      <w:pPr>
-        <w:widowControl w:val="0"/>
-        <w:spacing w:line="240" w:lineRule="auto"/>
-        <w:rPr>
-          <w:sz w:val="20"/>
-          <w:szCs w:val="20"/>
-        </w:rPr>
-        <w:sectPr>
-          <w:type w:val="continuous"/>
-          <w:pgSz w:w="12240" w:h="15840"/>
-          <w:pgMar w:top="1440" w:right="1080" w:bottom="1440" w:left="1080" w:header="0" w:footer="720" w:gutter="0"/>
-          <w:cols w:space="720"/>
-        </w:sectPr>
-      </w:pPr>
-    </w:p>
-    <w:p>
-      <w:pPr>
-        <w:widowControl w:val="0"/>
-        <w:spacing w:line="240" w:lineRule="auto"/>
-        <w:rPr>
-          <w:b/>
-          <w:sz w:val="23"/>
-          <w:szCs w:val="23"/>
-          <w:u w:val="single"/>
-        </w:rPr>
-      </w:pPr>
-      <w:r>
-        <w:rPr>
-          <w:b/>
-          <w:sz w:val="23"/>
-          <w:szCs w:val="23"/>
-          <w:u w:val="single"/>
-        </w:rPr>
-        <w:t>Education</w:t>
-      </w:r>
-    </w:p>
-    <w:p>
-      <w:pPr>
-        <w:widowControl w:val="0"/>
-        <w:spacing w:line="240" w:lineRule="auto"/>
-        <w:rPr>
-          <w:sz w:val="21"/>
-          <w:szCs w:val="21"/>
-        </w:rPr>
-      </w:pPr>
-      <w:r>
-        <w:rPr>
-          <w:b/>
-          <w:sz w:val="21"/>
-          <w:szCs w:val="21"/>
-        </w:rPr>
-        <w:t xml:space="preserve">California Institute of Technology </w:t>
-      </w:r>
-      <w:r>
-        <w:rPr>
-          <w:b/>
-          <w:sz w:val="21"/>
-          <w:szCs w:val="21"/>
-        </w:rPr>
-        <w:tab/>
-      </w:r>
-      <w:r>
-        <w:rPr>
-          <w:b/>
-          <w:sz w:val="21"/>
-          <w:szCs w:val="21"/>
-        </w:rPr>
-        <w:tab/>
-      </w:r>
-      <w:r>
-        <w:rPr>
-          <w:b/>
-          <w:sz w:val="21"/>
-          <w:szCs w:val="21"/>
-        </w:rPr>
-        <w:tab/>
-        <w:t xml:space="preserve">    </w:t>
-      </w:r>
-      <w:r>
-        <w:rPr>
-          <w:b/>
-          <w:sz w:val="21"/>
-          <w:szCs w:val="21"/>
-        </w:rPr>
-        <w:tab/>
-        <w:t xml:space="preserve">          B.S. in Mechanical Engineering, 2012</w:t>
-      </w:r>
-    </w:p>
-    <w:p>
-      <w:pPr>
-        <w:widowControl w:val="0"/>
-        <w:spacing w:line="240" w:lineRule="auto"/>
-        <w:rPr>
-          <w:sz w:val="20"/>
-          <w:szCs w:val="20"/>
-        </w:rPr>
-      </w:pPr>
-      <w:r>
-        <w:rPr>
-          <w:sz w:val="20"/>
-          <w:szCs w:val="20"/>
-        </w:rPr>
-        <w:t>Coursework included engineering design, kinematics and robotics, control theory, learning systems, and programming methods</w:t>
-      </w:r>
-    </w:p>
-    <w:p>
-      <w:pPr>
-        <w:widowControl w:val="0"/>
-        <w:spacing w:line="240" w:lineRule="auto"/>
-        <w:rPr>
-          <w:b/>
-          <w:sz w:val="23"/>
-          <w:szCs w:val="23"/>
-          <w:u w:val="single"/>
-        </w:rPr>
-      </w:pPr>
-    </w:p>
-    <w:p>
-      <w:pPr>
-        <w:widowControl w:val="0"/>
-        <w:spacing w:line="240" w:lineRule="auto"/>
-        <w:rPr>
-          <w:sz w:val="21"/>
-          <w:szCs w:val="21"/>
-        </w:rPr>
-      </w:pPr>
-      <w:r>
-        <w:rPr>
-          <w:b/>
-          <w:sz w:val="21"/>
-          <w:szCs w:val="21"/>
-        </w:rPr>
-        <w:t xml:space="preserve">UC Berkeley: School of Information </w:t>
-      </w:r>
-      <w:r>
-        <w:rPr>
-          <w:b/>
-          <w:sz w:val="21"/>
-          <w:szCs w:val="21"/>
-        </w:rPr>
-        <w:tab/>
-      </w:r>
-      <w:r>
-        <w:rPr>
-          <w:b/>
-          <w:sz w:val="21"/>
-          <w:szCs w:val="21"/>
-        </w:rPr>
-        <w:tab/>
-        <w:t xml:space="preserve">        Master of Information and Data Science (MIDS), 2019</w:t>
-      </w:r>
-    </w:p>
-    <w:p>
-      <w:pPr>
-        <w:widowControl w:val="0"/>
-        <w:spacing w:line="240" w:lineRule="auto"/>
-        <w:rPr>
-          <w:sz w:val="20"/>
-          <w:szCs w:val="20"/>
-        </w:rPr>
-      </w:pPr>
-      <w:r>
-        <w:rPr>
-          <w:sz w:val="20"/>
-          <w:szCs w:val="20"/>
-        </w:rPr>
-        <w:t>Coursework include</w:t>
-      </w:r>
-      <w:r>
-        <w:rPr>
-          <w:sz w:val="20"/>
-          <w:szCs w:val="20"/>
-        </w:rPr>
-        <w:t>d</w:t>
-      </w:r>
-      <w:r>
-        <w:rPr>
-          <w:sz w:val="20"/>
-          <w:szCs w:val="20"/>
-        </w:rPr>
-        <w:t xml:space="preserve"> </w:t>
-      </w:r>
-      <w:r>
-        <w:rPr>
-          <w:sz w:val="20"/>
-          <w:szCs w:val="20"/>
-        </w:rPr>
-        <w:t xml:space="preserve">data engineering, </w:t>
-      </w:r>
-      <w:r>
-        <w:rPr>
-          <w:sz w:val="20"/>
-          <w:szCs w:val="20"/>
-        </w:rPr>
-        <w:t xml:space="preserve">statistical methods, experiments and causality, machine learning, </w:t>
-      </w:r>
-      <w:r>
-        <w:rPr>
-          <w:sz w:val="20"/>
-          <w:szCs w:val="20"/>
-        </w:rPr>
-        <w:t xml:space="preserve">natural language processing, </w:t>
-      </w:r>
-      <w:r>
-        <w:rPr>
-          <w:sz w:val="20"/>
-          <w:szCs w:val="20"/>
-        </w:rPr>
-        <w:t>data visualizatio</w:t>
-      </w:r>
-      <w:r>
-        <w:rPr>
-          <w:sz w:val="20"/>
-          <w:szCs w:val="20"/>
-        </w:rPr>
-        <w:t>n</w:t>
-      </w:r>
-      <w:r>
-        <w:rPr>
-          <w:sz w:val="20"/>
-          <w:szCs w:val="20"/>
-        </w:rPr>
-        <w:t>, and data ethics</w:t>
-      </w:r>
-    </w:p>
-    <w:p>
-      <w:pPr>
-        <w:widowControl w:val="0"/>
-        <w:spacing w:before="100" w:line="240" w:lineRule="auto"/>
-        <w:rPr>
           <w:i/>
           <w:sz w:val="20"/>
           <w:szCs w:val="20"/>
         </w:rPr>
-      </w:pPr>
-      <w:r>
-        <w:rPr>
-          <w:b/>
-          <w:sz w:val="20"/>
-          <w:szCs w:val="20"/>
-          <w:u w:val="single"/>
-        </w:rPr>
-        <w:t>Project Highlights</w:t>
-      </w:r>
-      <w:r>
-        <w:rPr>
-          <w:b/>
-          <w:sz w:val="20"/>
-          <w:szCs w:val="20"/>
-        </w:rPr>
-        <w:t xml:space="preserve">: </w:t>
-      </w:r>
-      <w:r>
-        <w:rPr>
-          <w:i/>
-          <w:sz w:val="20"/>
-          <w:szCs w:val="20"/>
-        </w:rPr>
-        <w:t>(Demos at</w:t>
+        <w:t>(demos at</w:t>
       </w:r>
       <w:r>
         <w:t xml:space="preserve"> </w:t>
@@ -1148,316 +1909,1306 @@
             <w:sz w:val="20"/>
             <w:szCs w:val="20"/>
           </w:rPr>
-          <w:t>KrissyG-h</w:t>
+          <w:t>KrissyG-hub.github.io</w:t>
         </w:r>
+      </w:hyperlink>
+      <w:r>
+        <w:rPr>
+          <w:i/>
+          <w:sz w:val="20"/>
+          <w:szCs w:val="20"/>
+        </w:rPr>
+        <w:t>)</w:t>
+      </w:r>
+    </w:p>
+    <w:p>
+      <w:pPr>
+        <w:widowControl w:val="0"/>
+        <w:spacing w:line="240" w:lineRule="auto"/>
+        <w:rPr>
+          <w:sz w:val="20"/>
+          <w:szCs w:val="20"/>
+        </w:rPr>
+      </w:pPr>
+      <w:r>
+        <w:rPr>
+          <w:sz w:val="20"/>
+          <w:szCs w:val="20"/>
+        </w:rPr>
+        <w:t>Beating the Game: Predicting Board Game Success Using ML</w:t>
+      </w:r>
+    </w:p>
+    <w:p>
+      <w:pPr>
+        <w:pStyle w:val="ListParagraph"/>
+        <w:widowControl w:val="0"/>
+        <w:numPr>
+          <w:ilvl w:val="0"/>
+          <w:numId w:val="11"/>
+        </w:numPr>
+        <w:spacing w:line="240" w:lineRule="auto"/>
+        <w:ind w:left="360"/>
+        <w:contextualSpacing w:val="0"/>
+        <w:rPr>
+          <w:sz w:val="20"/>
+          <w:szCs w:val="20"/>
+        </w:rPr>
+      </w:pPr>
+      <w:r>
+        <w:rPr>
+          <w:sz w:val="20"/>
+          <w:szCs w:val="20"/>
+        </w:rPr>
+        <w:t xml:space="preserve">This </w:t>
+      </w:r>
+      <w:r>
+        <w:rPr>
+          <w:sz w:val="20"/>
+          <w:szCs w:val="20"/>
+        </w:rPr>
+        <w:t xml:space="preserve">project </w:t>
+      </w:r>
+      <w:r>
+        <w:rPr>
+          <w:sz w:val="20"/>
+          <w:szCs w:val="20"/>
+        </w:rPr>
+        <w:t>use</w:t>
+      </w:r>
+      <w:r>
+        <w:rPr>
+          <w:sz w:val="20"/>
+          <w:szCs w:val="20"/>
+        </w:rPr>
+        <w:t>s</w:t>
+      </w:r>
+      <w:r>
+        <w:rPr>
+          <w:sz w:val="20"/>
+          <w:szCs w:val="20"/>
+        </w:rPr>
+        <w:t xml:space="preserve"> board game data to understand what makes a successful design.</w:t>
+      </w:r>
+      <w:r>
+        <w:rPr>
+          <w:sz w:val="20"/>
+          <w:szCs w:val="20"/>
+        </w:rPr>
+        <w:t xml:space="preserve"> </w:t>
+      </w:r>
+      <w:r>
+        <w:rPr>
+          <w:sz w:val="20"/>
+          <w:szCs w:val="20"/>
+        </w:rPr>
+        <w:t>M</w:t>
+      </w:r>
+      <w:r>
+        <w:rPr>
+          <w:sz w:val="20"/>
+          <w:szCs w:val="20"/>
+        </w:rPr>
+        <w:t xml:space="preserve">ultiple models including </w:t>
+      </w:r>
+      <w:r>
+        <w:rPr>
+          <w:sz w:val="20"/>
+          <w:szCs w:val="20"/>
+        </w:rPr>
+        <w:t>kNN, Naive Bayes, and Linear Regression</w:t>
+      </w:r>
+      <w:r>
+        <w:rPr>
+          <w:sz w:val="20"/>
+          <w:szCs w:val="20"/>
+        </w:rPr>
+        <w:t xml:space="preserve"> are explored, with insights extracted from each</w:t>
+      </w:r>
+      <w:r>
+        <w:rPr>
+          <w:sz w:val="20"/>
+          <w:szCs w:val="20"/>
+        </w:rPr>
+        <w:t xml:space="preserve">. </w:t>
+      </w:r>
+    </w:p>
+    <w:p>
+      <w:pPr>
+        <w:pStyle w:val="ListParagraph"/>
+        <w:widowControl w:val="0"/>
+        <w:spacing w:before="60" w:line="240" w:lineRule="auto"/>
+        <w:ind w:left="360"/>
+        <w:contextualSpacing w:val="0"/>
+        <w:rPr>
+          <w:i/>
+          <w:iCs/>
+          <w:sz w:val="20"/>
+          <w:szCs w:val="20"/>
+        </w:rPr>
+      </w:pPr>
+      <w:r>
+        <w:rPr>
+          <w:i/>
+          <w:iCs/>
+          <w:sz w:val="20"/>
+          <w:szCs w:val="20"/>
+        </w:rPr>
+        <w:t>Jupyter notebook, machine learning, python &amp; sklearn</w:t>
+      </w:r>
+    </w:p>
+    <w:p>
+      <w:pPr>
+        <w:pStyle w:val="ListParagraph"/>
+        <w:widowControl w:val="0"/>
+        <w:spacing w:after="120" w:line="240" w:lineRule="auto"/>
+        <w:ind w:left="360"/>
+        <w:contextualSpacing w:val="0"/>
+        <w:rPr>
+          <w:i/>
+          <w:iCs/>
+          <w:sz w:val="20"/>
+          <w:szCs w:val="20"/>
+        </w:rPr>
+      </w:pPr>
+      <w:r>
+        <w:rPr>
+          <w:i/>
+          <w:iCs/>
+          <w:sz w:val="20"/>
+          <w:szCs w:val="20"/>
+        </w:rPr>
+        <w:t>Translating model parameters and results into real-world insights</w:t>
+      </w:r>
+    </w:p>
+    <w:p>
+      <w:pPr>
+        <w:widowControl w:val="0"/>
+        <w:spacing w:line="240" w:lineRule="auto"/>
+        <w:rPr>
+          <w:sz w:val="20"/>
+          <w:szCs w:val="20"/>
+        </w:rPr>
+      </w:pPr>
+      <w:r>
+        <w:rPr>
+          <w:sz w:val="20"/>
+          <w:szCs w:val="20"/>
+        </w:rPr>
+        <w:t xml:space="preserve">Political Language Processing: </w:t>
+      </w:r>
+      <w:r>
+        <w:rPr>
+          <w:sz w:val="20"/>
+          <w:szCs w:val="20"/>
+        </w:rPr>
+        <w:t>Sentiment Analysis of Political Statements Using Cross-Field Training Corpora</w:t>
+      </w:r>
+      <w:r>
+        <w:rPr>
+          <w:sz w:val="20"/>
+          <w:szCs w:val="20"/>
+        </w:rPr>
+        <w:t xml:space="preserve"> </w:t>
+      </w:r>
+    </w:p>
+    <w:p>
+      <w:pPr>
+        <w:pStyle w:val="ListParagraph"/>
+        <w:widowControl w:val="0"/>
+        <w:numPr>
+          <w:ilvl w:val="0"/>
+          <w:numId w:val="12"/>
+        </w:numPr>
+        <w:spacing w:line="240" w:lineRule="auto"/>
+        <w:ind w:left="360"/>
+        <w:contextualSpacing w:val="0"/>
+        <w:rPr>
+          <w:sz w:val="20"/>
+          <w:szCs w:val="20"/>
+        </w:rPr>
+      </w:pPr>
+      <w:r>
+        <w:rPr>
+          <w:sz w:val="20"/>
+          <w:szCs w:val="20"/>
+        </w:rPr>
+        <w:t>This project extract</w:t>
+      </w:r>
+      <w:r>
+        <w:rPr>
+          <w:sz w:val="20"/>
+          <w:szCs w:val="20"/>
+        </w:rPr>
+        <w:t>s</w:t>
+      </w:r>
+      <w:r>
+        <w:rPr>
+          <w:sz w:val="20"/>
+          <w:szCs w:val="20"/>
+        </w:rPr>
+        <w:t xml:space="preserve"> </w:t>
+      </w:r>
+      <w:r>
+        <w:rPr>
+          <w:sz w:val="20"/>
+          <w:szCs w:val="20"/>
+        </w:rPr>
+        <w:t>statements regarding healthcare from congress</w:t>
+      </w:r>
+      <w:r>
+        <w:rPr>
+          <w:sz w:val="20"/>
+          <w:szCs w:val="20"/>
+        </w:rPr>
+        <w:t xml:space="preserve"> </w:t>
+      </w:r>
+      <w:r>
+        <w:rPr>
+          <w:sz w:val="20"/>
+          <w:szCs w:val="20"/>
+        </w:rPr>
+        <w:t>peoples' .gov websites, then perform</w:t>
+      </w:r>
+      <w:r>
+        <w:rPr>
+          <w:sz w:val="20"/>
+          <w:szCs w:val="20"/>
+        </w:rPr>
+        <w:t>s</w:t>
+      </w:r>
+      <w:r>
+        <w:rPr>
+          <w:sz w:val="20"/>
+          <w:szCs w:val="20"/>
+        </w:rPr>
+        <w:t xml:space="preserve"> NLP analysis to predict how those politicians would vote in matters related to the ACA</w:t>
+      </w:r>
+      <w:r>
+        <w:rPr>
+          <w:sz w:val="20"/>
+          <w:szCs w:val="20"/>
+        </w:rPr>
+        <w:t>. After employing various known language sets for training, the project compar</w:t>
+      </w:r>
+      <w:r>
+        <w:rPr>
+          <w:sz w:val="20"/>
+          <w:szCs w:val="20"/>
+        </w:rPr>
+        <w:t>e</w:t>
+      </w:r>
+      <w:r>
+        <w:rPr>
+          <w:sz w:val="20"/>
+          <w:szCs w:val="20"/>
+        </w:rPr>
+        <w:t>s</w:t>
+      </w:r>
+      <w:r>
+        <w:rPr>
+          <w:sz w:val="20"/>
+          <w:szCs w:val="20"/>
+        </w:rPr>
+        <w:t xml:space="preserve"> predictions to actual voting and ultimately uncover</w:t>
+      </w:r>
+      <w:r>
+        <w:rPr>
+          <w:sz w:val="20"/>
+          <w:szCs w:val="20"/>
+        </w:rPr>
+        <w:t>s</w:t>
+      </w:r>
+      <w:r>
+        <w:rPr>
+          <w:sz w:val="20"/>
+          <w:szCs w:val="20"/>
+        </w:rPr>
+        <w:t xml:space="preserve"> </w:t>
+      </w:r>
+      <w:r>
+        <w:rPr>
+          <w:sz w:val="20"/>
+          <w:szCs w:val="20"/>
+        </w:rPr>
+        <w:t xml:space="preserve">interesting </w:t>
+      </w:r>
+      <w:r>
+        <w:rPr>
+          <w:sz w:val="20"/>
+          <w:szCs w:val="20"/>
+        </w:rPr>
+        <w:t>nuances specific to processing political language.</w:t>
+      </w:r>
+    </w:p>
+    <w:p>
+      <w:pPr>
+        <w:pStyle w:val="ListParagraph"/>
+        <w:widowControl w:val="0"/>
+        <w:spacing w:before="60" w:after="120" w:line="240" w:lineRule="auto"/>
+        <w:ind w:left="360"/>
+        <w:contextualSpacing w:val="0"/>
+        <w:rPr>
+          <w:sz w:val="20"/>
+          <w:szCs w:val="20"/>
+        </w:rPr>
+      </w:pPr>
+      <w:r>
+        <w:rPr>
+          <w:i/>
+          <w:iCs/>
+          <w:sz w:val="20"/>
+          <w:szCs w:val="20"/>
+        </w:rPr>
+        <w:t xml:space="preserve">Jupyter notebook, </w:t>
+      </w:r>
+      <w:r>
+        <w:rPr>
+          <w:i/>
+          <w:iCs/>
+          <w:sz w:val="20"/>
+          <w:szCs w:val="20"/>
+        </w:rPr>
+        <w:t>natural language processing</w:t>
+      </w:r>
+    </w:p>
+    <w:p>
+      <w:pPr>
+        <w:widowControl w:val="0"/>
+        <w:spacing w:line="240" w:lineRule="auto"/>
+        <w:rPr>
+          <w:sz w:val="20"/>
+          <w:szCs w:val="20"/>
+        </w:rPr>
+      </w:pPr>
+      <w:r>
+        <w:rPr>
+          <w:sz w:val="20"/>
+          <w:szCs w:val="20"/>
+        </w:rPr>
+        <w:t xml:space="preserve">Ford GoBike </w:t>
+      </w:r>
+      <w:r>
+        <w:rPr>
+          <w:sz w:val="20"/>
+          <w:szCs w:val="20"/>
+        </w:rPr>
+        <w:t xml:space="preserve">Business </w:t>
+      </w:r>
+      <w:r>
+        <w:rPr>
+          <w:sz w:val="20"/>
+          <w:szCs w:val="20"/>
+        </w:rPr>
+        <w:t>Analysis</w:t>
+      </w:r>
+    </w:p>
+    <w:p>
+      <w:pPr>
+        <w:pStyle w:val="ListParagraph"/>
+        <w:widowControl w:val="0"/>
+        <w:numPr>
+          <w:ilvl w:val="0"/>
+          <w:numId w:val="12"/>
+        </w:numPr>
+        <w:spacing w:line="240" w:lineRule="auto"/>
+        <w:ind w:left="360"/>
+        <w:contextualSpacing w:val="0"/>
+        <w:rPr>
+          <w:sz w:val="20"/>
+          <w:szCs w:val="20"/>
+        </w:rPr>
+      </w:pPr>
+      <w:r>
+        <w:rPr>
+          <w:sz w:val="20"/>
+          <w:szCs w:val="20"/>
+        </w:rPr>
+        <w:t>This notebook presents an analysis of Ford GoBike use in San Francisco, CA. It frames the business case, pulling and displaying relevant information from a Google BigQuery database. Finally, it makes a recommendation for offering a particular coupon to users.</w:t>
+      </w:r>
+    </w:p>
+    <w:p>
+      <w:pPr>
+        <w:pStyle w:val="ListParagraph"/>
+        <w:widowControl w:val="0"/>
+        <w:spacing w:before="60" w:after="120" w:line="240" w:lineRule="auto"/>
+        <w:ind w:left="360"/>
+        <w:contextualSpacing w:val="0"/>
+        <w:rPr>
+          <w:sz w:val="20"/>
+          <w:szCs w:val="20"/>
+        </w:rPr>
+      </w:pPr>
+      <w:r>
+        <w:rPr>
+          <w:i/>
+          <w:iCs/>
+          <w:sz w:val="20"/>
+          <w:szCs w:val="20"/>
+        </w:rPr>
+        <w:t>SQL, actionable business insights</w:t>
+      </w:r>
+    </w:p>
+    <w:p>
+      <w:pPr>
+        <w:widowControl w:val="0"/>
+        <w:spacing w:line="240" w:lineRule="auto"/>
+        <w:rPr>
+          <w:sz w:val="20"/>
+          <w:szCs w:val="20"/>
+        </w:rPr>
+      </w:pPr>
+      <w:r>
+        <w:rPr>
+          <w:sz w:val="20"/>
+          <w:szCs w:val="20"/>
+        </w:rPr>
+        <w:t xml:space="preserve">NBA </w:t>
+      </w:r>
+      <w:r>
+        <w:rPr>
+          <w:sz w:val="20"/>
+          <w:szCs w:val="20"/>
+        </w:rPr>
+        <w:t>Statistics Analysis</w:t>
+      </w:r>
+    </w:p>
+    <w:p>
+      <w:pPr>
+        <w:pStyle w:val="ListParagraph"/>
+        <w:widowControl w:val="0"/>
+        <w:numPr>
+          <w:ilvl w:val="0"/>
+          <w:numId w:val="12"/>
+        </w:numPr>
+        <w:spacing w:line="240" w:lineRule="auto"/>
+        <w:ind w:left="360"/>
+        <w:contextualSpacing w:val="0"/>
+        <w:rPr>
+          <w:sz w:val="20"/>
+          <w:szCs w:val="20"/>
+        </w:rPr>
+      </w:pPr>
+      <w:r>
+        <w:rPr>
+          <w:sz w:val="20"/>
+          <w:szCs w:val="20"/>
+        </w:rPr>
+        <w:t xml:space="preserve">This exploratory data analysis </w:t>
+      </w:r>
+      <w:r>
+        <w:rPr>
+          <w:sz w:val="20"/>
+          <w:szCs w:val="20"/>
+        </w:rPr>
+        <w:t>(EDA)</w:t>
+      </w:r>
+      <w:r>
+        <w:rPr>
+          <w:sz w:val="20"/>
+          <w:szCs w:val="20"/>
+        </w:rPr>
+        <w:t>uses Tableau to display NBA player statistics in multiple forms, allowing the reader to visually evaluate a few basic hypotheses.</w:t>
+      </w:r>
+      <w:r>
+        <w:rPr>
+          <w:sz w:val="20"/>
+          <w:szCs w:val="20"/>
+        </w:rPr>
+        <w:t xml:space="preserve"> </w:t>
+      </w:r>
+    </w:p>
+    <w:p>
+      <w:pPr>
+        <w:pStyle w:val="ListParagraph"/>
+        <w:widowControl w:val="0"/>
+        <w:spacing w:before="60" w:after="120" w:line="240" w:lineRule="auto"/>
+        <w:ind w:left="360"/>
+        <w:contextualSpacing w:val="0"/>
+        <w:rPr>
+          <w:sz w:val="20"/>
+          <w:szCs w:val="20"/>
+        </w:rPr>
+      </w:pPr>
+      <w:r>
+        <w:rPr>
+          <w:i/>
+          <w:iCs/>
+          <w:sz w:val="20"/>
+          <w:szCs w:val="20"/>
+        </w:rPr>
+        <w:t xml:space="preserve">EDA, </w:t>
+      </w:r>
+      <w:r>
+        <w:rPr>
+          <w:i/>
+          <w:iCs/>
+          <w:sz w:val="20"/>
+          <w:szCs w:val="20"/>
+        </w:rPr>
+        <w:t>Tableau</w:t>
+      </w:r>
+      <w:r>
+        <w:rPr>
+          <w:i/>
+          <w:iCs/>
+          <w:sz w:val="20"/>
+          <w:szCs w:val="20"/>
+        </w:rPr>
+        <w:t>, data interpretation</w:t>
+      </w:r>
+    </w:p>
+    <w:p>
+      <w:pPr>
+        <w:widowControl w:val="0"/>
+        <w:spacing w:line="240" w:lineRule="auto"/>
+        <w:rPr>
+          <w:sz w:val="20"/>
+          <w:szCs w:val="20"/>
+        </w:rPr>
+      </w:pPr>
+      <w:r>
+        <w:rPr>
+          <w:sz w:val="20"/>
+          <w:szCs w:val="20"/>
+        </w:rPr>
+        <w:t>Insurance Ethics</w:t>
+      </w:r>
+      <w:r>
+        <w:rPr>
+          <w:sz w:val="20"/>
+          <w:szCs w:val="20"/>
+        </w:rPr>
+        <w:t>: The Danger of an Over-Personalized Insurance Industry</w:t>
+      </w:r>
+    </w:p>
+    <w:p>
+      <w:pPr>
+        <w:pStyle w:val="ListParagraph"/>
+        <w:widowControl w:val="0"/>
+        <w:numPr>
+          <w:ilvl w:val="0"/>
+          <w:numId w:val="12"/>
+        </w:numPr>
+        <w:spacing w:after="120" w:line="240" w:lineRule="auto"/>
+        <w:ind w:left="360"/>
+        <w:rPr>
+          <w:sz w:val="20"/>
+          <w:szCs w:val="20"/>
+        </w:rPr>
+      </w:pPr>
+      <w:r>
+        <w:rPr>
+          <w:sz w:val="20"/>
+          <w:szCs w:val="20"/>
+        </w:rPr>
+        <w:t>This paper discusses the existing ways in which personal data has entered the insurance industry: demographics, driving metrics, fitness data, etc. It then considers other sources of data that would be useful for outcome prediction (social media, DNA) and explores whether the current legal regulations are sufficient to protect individual privacy.</w:t>
+      </w:r>
+    </w:p>
+    <w:p>
+      <w:pPr>
+        <w:widowControl w:val="0"/>
+        <w:spacing w:before="160" w:line="240" w:lineRule="auto"/>
+        <w:rPr>
+          <w:b/>
+          <w:color w:val="4F81BD" w:themeColor="accent1"/>
+          <w:sz w:val="24"/>
+          <w:szCs w:val="24"/>
+        </w:rPr>
+      </w:pPr>
+      <w:r>
+        <w:rPr>
+          <w:b/>
+          <w:color w:val="4F81BD" w:themeColor="accent1"/>
+          <w:sz w:val="24"/>
+          <w:szCs w:val="24"/>
+        </w:rPr>
+        <w:t>Education</w:t>
+      </w:r>
+    </w:p>
+    <w:p>
+      <w:pPr>
+        <w:widowControl w:val="0"/>
+        <w:spacing w:line="240" w:lineRule="auto"/>
+        <w:rPr>
+          <w:b/>
+          <w:sz w:val="21"/>
+          <w:szCs w:val="21"/>
+        </w:rPr>
+      </w:pPr>
+      <w:r>
+        <w:rPr>
+          <w:b/>
+          <w:sz w:val="21"/>
+          <w:szCs w:val="21"/>
+        </w:rPr>
+        <w:t xml:space="preserve">UC Berkeley: School of Information </w:t>
+      </w:r>
+      <w:r>
+        <w:rPr>
+          <w:b/>
+          <w:sz w:val="21"/>
+          <w:szCs w:val="21"/>
+        </w:rPr>
+        <w:tab/>
+      </w:r>
+      <w:r>
+        <w:rPr>
+          <w:b/>
+          <w:sz w:val="21"/>
+          <w:szCs w:val="21"/>
+        </w:rPr>
+        <w:tab/>
+        <w:t xml:space="preserve">        </w:t>
+      </w:r>
+    </w:p>
+    <w:p>
+      <w:pPr>
+        <w:widowControl w:val="0"/>
+        <w:spacing w:line="240" w:lineRule="auto"/>
+        <w:rPr>
+          <w:sz w:val="21"/>
+          <w:szCs w:val="21"/>
+        </w:rPr>
+      </w:pPr>
+      <w:r>
+        <w:rPr>
+          <w:b/>
+          <w:sz w:val="21"/>
+          <w:szCs w:val="21"/>
+        </w:rPr>
+        <w:t>Master of Information and Data Science (MIDS), 2019</w:t>
+      </w:r>
+    </w:p>
+    <w:p>
+      <w:pPr>
+        <w:widowControl w:val="0"/>
+        <w:spacing w:line="240" w:lineRule="auto"/>
+        <w:rPr>
+          <w:sz w:val="20"/>
+          <w:szCs w:val="20"/>
+        </w:rPr>
+      </w:pPr>
+      <w:r>
+        <w:rPr>
+          <w:sz w:val="20"/>
+          <w:szCs w:val="20"/>
+        </w:rPr>
+        <w:t>Coursework included data engineering, statistical methods, experiments and causality, machine learning, natural language processing, data visualization, and data ethics</w:t>
+      </w:r>
+    </w:p>
+    <w:p>
+      <w:pPr>
+        <w:widowControl w:val="0"/>
+        <w:spacing w:before="240" w:line="240" w:lineRule="auto"/>
+        <w:rPr>
+          <w:b/>
+          <w:sz w:val="21"/>
+          <w:szCs w:val="21"/>
+        </w:rPr>
+      </w:pPr>
+      <w:r>
+        <w:rPr>
+          <w:b/>
+          <w:sz w:val="21"/>
+          <w:szCs w:val="21"/>
+        </w:rPr>
+        <w:t>California Institute of Technology</w:t>
+      </w:r>
+      <w:r>
+        <w:rPr>
+          <w:b/>
+          <w:sz w:val="21"/>
+          <w:szCs w:val="21"/>
+        </w:rPr>
+        <w:t xml:space="preserve"> (Caltech)</w:t>
+      </w:r>
+      <w:r>
+        <w:rPr>
+          <w:b/>
+          <w:sz w:val="21"/>
+          <w:szCs w:val="21"/>
+        </w:rPr>
+        <w:tab/>
+      </w:r>
+      <w:r>
+        <w:rPr>
+          <w:b/>
+          <w:sz w:val="21"/>
+          <w:szCs w:val="21"/>
+        </w:rPr>
+        <w:tab/>
+      </w:r>
+      <w:r>
+        <w:rPr>
+          <w:b/>
+          <w:sz w:val="21"/>
+          <w:szCs w:val="21"/>
+        </w:rPr>
+        <w:tab/>
+        <w:t xml:space="preserve">    </w:t>
+      </w:r>
+      <w:r>
+        <w:rPr>
+          <w:b/>
+          <w:sz w:val="21"/>
+          <w:szCs w:val="21"/>
+        </w:rPr>
+        <w:tab/>
+        <w:t xml:space="preserve">          </w:t>
+      </w:r>
+    </w:p>
+    <w:p>
+      <w:pPr>
+        <w:widowControl w:val="0"/>
+        <w:spacing w:line="240" w:lineRule="auto"/>
+        <w:rPr>
+          <w:sz w:val="21"/>
+          <w:szCs w:val="21"/>
+        </w:rPr>
+      </w:pPr>
+      <w:r>
+        <w:rPr>
+          <w:b/>
+          <w:sz w:val="21"/>
+          <w:szCs w:val="21"/>
+        </w:rPr>
+        <w:t>B.S. in Mechanical Engineering, 2012</w:t>
+      </w:r>
+    </w:p>
+    <w:p>
+      <w:pPr>
+        <w:widowControl w:val="0"/>
+        <w:spacing w:line="240" w:lineRule="auto"/>
+        <w:rPr>
+          <w:sz w:val="20"/>
+          <w:szCs w:val="20"/>
+        </w:rPr>
+      </w:pPr>
+      <w:r>
+        <w:rPr>
+          <w:sz w:val="20"/>
+          <w:szCs w:val="20"/>
+        </w:rPr>
+        <w:t>Coursework included engineering design, kinematics and robotics, control theory, learning systems, and programming methods</w:t>
+      </w:r>
+      <w:r>
+        <w:br w:type="page"/>
+      </w:r>
+    </w:p>
+    <w:p>
+      <w:pPr>
+        <w:widowControl w:val="0"/>
+        <w:spacing w:line="240" w:lineRule="auto"/>
+        <w:rPr>
+          <w:color w:val="4F81BD" w:themeColor="accent1"/>
+          <w:sz w:val="24"/>
+          <w:szCs w:val="24"/>
+        </w:rPr>
+      </w:pPr>
+      <w:r>
+        <w:rPr>
+          <w:b/>
+          <w:color w:val="4F81BD" w:themeColor="accent1"/>
+          <w:sz w:val="24"/>
+          <w:szCs w:val="24"/>
+        </w:rPr>
+        <w:lastRenderedPageBreak/>
+        <w:t>Professional Experience</w:t>
+      </w:r>
+    </w:p>
+    <w:p>
+      <w:pPr>
+        <w:widowControl w:val="0"/>
+        <w:spacing w:line="240" w:lineRule="auto"/>
+        <w:rPr>
+          <w:b/>
+          <w:sz w:val="21"/>
+          <w:szCs w:val="21"/>
+        </w:rPr>
+      </w:pPr>
+      <w:r>
+        <w:rPr>
+          <w:b/>
+          <w:sz w:val="21"/>
+          <w:szCs w:val="21"/>
+        </w:rPr>
+        <w:t>Ad-hoc Data Science Projects (2019-present)</w:t>
+      </w:r>
+    </w:p>
+    <w:p>
+      <w:pPr>
+        <w:widowControl w:val="0"/>
+        <w:spacing w:line="240" w:lineRule="auto"/>
+        <w:rPr>
+          <w:bCs/>
+          <w:i/>
+          <w:iCs/>
+          <w:sz w:val="20"/>
+          <w:szCs w:val="20"/>
+        </w:rPr>
+      </w:pPr>
+      <w:r>
+        <w:rPr>
+          <w:bCs/>
+          <w:i/>
+          <w:iCs/>
+          <w:sz w:val="20"/>
+          <w:szCs w:val="20"/>
+        </w:rPr>
+        <w:t xml:space="preserve">During </w:t>
+      </w:r>
+      <w:r>
+        <w:rPr>
+          <w:bCs/>
+          <w:i/>
+          <w:iCs/>
+          <w:sz w:val="20"/>
+          <w:szCs w:val="20"/>
+        </w:rPr>
+        <w:t xml:space="preserve">the </w:t>
+      </w:r>
+      <w:r>
+        <w:rPr>
+          <w:bCs/>
+          <w:i/>
+          <w:iCs/>
+          <w:sz w:val="20"/>
+          <w:szCs w:val="20"/>
+        </w:rPr>
+        <w:t>covid</w:t>
+      </w:r>
+      <w:r>
+        <w:rPr>
+          <w:bCs/>
+          <w:i/>
+          <w:iCs/>
+          <w:sz w:val="20"/>
+          <w:szCs w:val="20"/>
+        </w:rPr>
+        <w:t xml:space="preserve"> pandemic</w:t>
+      </w:r>
+      <w:r>
+        <w:rPr>
+          <w:bCs/>
+          <w:i/>
+          <w:iCs/>
+          <w:sz w:val="20"/>
+          <w:szCs w:val="20"/>
+        </w:rPr>
+        <w:t xml:space="preserve">, I </w:t>
+      </w:r>
+      <w:r>
+        <w:rPr>
+          <w:bCs/>
+          <w:i/>
+          <w:iCs/>
+          <w:sz w:val="20"/>
+          <w:szCs w:val="20"/>
+        </w:rPr>
+        <w:t>focused on stabilizing and managing my household. However, I did find ways to exercise my data science skills through data manipulation consulting</w:t>
+      </w:r>
+      <w:r>
+        <w:rPr>
+          <w:bCs/>
+          <w:i/>
+          <w:iCs/>
+          <w:sz w:val="20"/>
+          <w:szCs w:val="20"/>
+        </w:rPr>
+        <w:t xml:space="preserve"> and some </w:t>
+      </w:r>
+      <w:r>
+        <w:rPr>
+          <w:bCs/>
+          <w:i/>
+          <w:iCs/>
+          <w:sz w:val="20"/>
+          <w:szCs w:val="20"/>
+        </w:rPr>
+        <w:t xml:space="preserve">fun </w:t>
+      </w:r>
+      <w:r>
+        <w:rPr>
+          <w:bCs/>
+          <w:i/>
+          <w:iCs/>
+          <w:sz w:val="20"/>
+          <w:szCs w:val="20"/>
+        </w:rPr>
+        <w:t xml:space="preserve">personal </w:t>
+      </w:r>
+      <w:r>
+        <w:rPr>
+          <w:bCs/>
+          <w:i/>
+          <w:iCs/>
+          <w:sz w:val="20"/>
+          <w:szCs w:val="20"/>
+        </w:rPr>
+        <w:t>projects</w:t>
+      </w:r>
+      <w:r>
+        <w:rPr>
+          <w:bCs/>
+          <w:i/>
+          <w:iCs/>
+          <w:sz w:val="20"/>
+          <w:szCs w:val="20"/>
+        </w:rPr>
+        <w:t>.</w:t>
+      </w:r>
+    </w:p>
+    <w:p>
+      <w:pPr>
+        <w:widowControl w:val="0"/>
+        <w:spacing w:before="120" w:line="240" w:lineRule="auto"/>
+        <w:rPr>
+          <w:bCs/>
+          <w:sz w:val="20"/>
+          <w:szCs w:val="20"/>
+        </w:rPr>
+      </w:pPr>
+      <w:r>
+        <w:rPr>
+          <w:bCs/>
+          <w:sz w:val="20"/>
+          <w:szCs w:val="20"/>
+        </w:rPr>
+        <w:t>Data Manipulation Consultant</w:t>
+      </w:r>
+      <w:r>
+        <w:rPr>
+          <w:bCs/>
+          <w:sz w:val="20"/>
+          <w:szCs w:val="20"/>
+        </w:rPr>
+        <w:t xml:space="preserve"> for a leading Tax Automation Software Company</w:t>
+      </w:r>
+    </w:p>
+    <w:p>
+      <w:pPr>
+        <w:pStyle w:val="ListParagraph"/>
+        <w:widowControl w:val="0"/>
+        <w:numPr>
+          <w:ilvl w:val="0"/>
+          <w:numId w:val="10"/>
+        </w:numPr>
+        <w:spacing w:line="240" w:lineRule="auto"/>
+        <w:rPr>
+          <w:bCs/>
+          <w:sz w:val="20"/>
+          <w:szCs w:val="20"/>
+        </w:rPr>
+      </w:pPr>
+      <w:r>
+        <w:rPr>
+          <w:bCs/>
+          <w:sz w:val="20"/>
+          <w:szCs w:val="20"/>
+        </w:rPr>
+        <w:t>Created python script to translate lat/long coordinates into zip codes and US states necessary for tax calculations</w:t>
+      </w:r>
+    </w:p>
+    <w:p>
+      <w:pPr>
+        <w:pStyle w:val="ListParagraph"/>
+        <w:widowControl w:val="0"/>
+        <w:numPr>
+          <w:ilvl w:val="0"/>
+          <w:numId w:val="10"/>
+        </w:numPr>
+        <w:spacing w:line="240" w:lineRule="auto"/>
+        <w:rPr>
+          <w:bCs/>
+          <w:sz w:val="20"/>
+          <w:szCs w:val="20"/>
+        </w:rPr>
+      </w:pPr>
+      <w:r>
+        <w:rPr>
+          <w:bCs/>
+          <w:sz w:val="20"/>
+          <w:szCs w:val="20"/>
+        </w:rPr>
+        <w:t>Project demanded 100% accuracy, with error checking around both input and output data</w:t>
+      </w:r>
+    </w:p>
+    <w:p>
+      <w:pPr>
+        <w:pStyle w:val="ListParagraph"/>
+        <w:widowControl w:val="0"/>
+        <w:numPr>
+          <w:ilvl w:val="0"/>
+          <w:numId w:val="10"/>
+        </w:numPr>
+        <w:spacing w:line="240" w:lineRule="auto"/>
+        <w:rPr>
+          <w:bCs/>
+          <w:sz w:val="20"/>
+          <w:szCs w:val="20"/>
+        </w:rPr>
+      </w:pPr>
+      <w:r>
+        <w:rPr>
+          <w:bCs/>
+          <w:sz w:val="20"/>
+          <w:szCs w:val="20"/>
+        </w:rPr>
+        <w:t>Included a clear ReadMe and easily readable error log</w:t>
+      </w:r>
+      <w:r>
+        <w:rPr>
+          <w:bCs/>
+          <w:sz w:val="20"/>
+          <w:szCs w:val="20"/>
+        </w:rPr>
+        <w:t>s</w:t>
+      </w:r>
+      <w:r>
+        <w:rPr>
+          <w:bCs/>
+          <w:sz w:val="20"/>
+          <w:szCs w:val="20"/>
+        </w:rPr>
+        <w:t xml:space="preserve"> in order to transition </w:t>
+      </w:r>
+      <w:r>
+        <w:rPr>
+          <w:bCs/>
+          <w:sz w:val="20"/>
+          <w:szCs w:val="20"/>
+        </w:rPr>
+        <w:t>the script to non-technical end users</w:t>
+      </w:r>
+    </w:p>
+    <w:p>
+      <w:pPr>
+        <w:widowControl w:val="0"/>
+        <w:spacing w:line="240" w:lineRule="auto"/>
+        <w:rPr>
+          <w:bCs/>
+          <w:sz w:val="20"/>
+          <w:szCs w:val="20"/>
+        </w:rPr>
+      </w:pPr>
+      <w:r>
+        <w:rPr>
+          <w:bCs/>
+          <w:sz w:val="20"/>
+          <w:szCs w:val="20"/>
+        </w:rPr>
+        <w:t xml:space="preserve">Machine Learning Creator for </w:t>
+      </w:r>
+      <w:hyperlink r:id="rId11" w:history="1">
         <w:r>
           <w:rPr>
             <w:rStyle w:val="Hyperlink"/>
-            <w:i/>
-            <w:iCs/>
+            <w:bCs/>
             <w:sz w:val="20"/>
             <w:szCs w:val="20"/>
           </w:rPr>
-          <w:t>u</w:t>
-        </w:r>
-        <w:r>
-          <w:rPr>
-            <w:rStyle w:val="Hyperlink"/>
-            <w:i/>
-            <w:iCs/>
-            <w:sz w:val="20"/>
-            <w:szCs w:val="20"/>
-          </w:rPr>
-          <w:t>b.</w:t>
-        </w:r>
-        <w:r>
-          <w:rPr>
-            <w:rStyle w:val="Hyperlink"/>
-            <w:i/>
-            <w:iCs/>
-            <w:sz w:val="20"/>
-            <w:szCs w:val="20"/>
-          </w:rPr>
-          <w:t>g</w:t>
-        </w:r>
-        <w:r>
-          <w:rPr>
-            <w:rStyle w:val="Hyperlink"/>
-            <w:i/>
-            <w:iCs/>
-            <w:sz w:val="20"/>
-            <w:szCs w:val="20"/>
-          </w:rPr>
-          <w:t>ithub.io</w:t>
+          <w:t>Pixel Perfect Guide</w:t>
         </w:r>
       </w:hyperlink>
       <w:r>
         <w:rPr>
-          <w:i/>
-          <w:sz w:val="20"/>
-          <w:szCs w:val="20"/>
-        </w:rPr>
-        <w:t>)</w:t>
-      </w:r>
-    </w:p>
-    <w:p>
-      <w:pPr>
+          <w:bCs/>
+          <w:sz w:val="20"/>
+          <w:szCs w:val="20"/>
+        </w:rPr>
+        <w:t xml:space="preserve">, the definitive strategy reference for the mobile game </w:t>
+      </w:r>
+      <w:r>
+        <w:rPr>
+          <w:bCs/>
+          <w:sz w:val="20"/>
+          <w:szCs w:val="20"/>
+        </w:rPr>
+        <w:t>P</w:t>
+      </w:r>
+      <w:r>
+        <w:rPr>
+          <w:bCs/>
+          <w:sz w:val="20"/>
+          <w:szCs w:val="20"/>
+        </w:rPr>
+        <w:t xml:space="preserve">ixel </w:t>
+      </w:r>
+      <w:r>
+        <w:rPr>
+          <w:bCs/>
+          <w:sz w:val="20"/>
+          <w:szCs w:val="20"/>
+        </w:rPr>
+        <w:t>S</w:t>
+      </w:r>
+      <w:r>
+        <w:rPr>
+          <w:bCs/>
+          <w:sz w:val="20"/>
+          <w:szCs w:val="20"/>
+        </w:rPr>
+        <w:t>tarships</w:t>
+      </w:r>
+    </w:p>
+    <w:p>
+      <w:pPr>
+        <w:pStyle w:val="ListParagraph"/>
         <w:widowControl w:val="0"/>
         <w:numPr>
           <w:ilvl w:val="0"/>
-          <w:numId w:val="4"/>
+          <w:numId w:val="10"/>
         </w:numPr>
         <w:spacing w:line="240" w:lineRule="auto"/>
-        <w:contextualSpacing/>
-        <w:rPr>
-          <w:sz w:val="20"/>
-          <w:szCs w:val="20"/>
-        </w:rPr>
-      </w:pPr>
-      <w:r>
-        <w:rPr>
-          <w:sz w:val="20"/>
-          <w:szCs w:val="20"/>
-        </w:rPr>
-        <w:t>Political Language Processing: A project to predict congresspersons’ votes regarding the ACA, using their published healthcare statements and NLP models</w:t>
-      </w:r>
-    </w:p>
-    <w:p>
-      <w:pPr>
+        <w:rPr>
+          <w:bCs/>
+          <w:sz w:val="20"/>
+          <w:szCs w:val="20"/>
+        </w:rPr>
+      </w:pPr>
+      <w:r>
+        <w:rPr>
+          <w:bCs/>
+          <w:sz w:val="20"/>
+          <w:szCs w:val="20"/>
+        </w:rPr>
+        <w:t>Used ML to grade new game characters the day they were introduced, ultimately recommending whether to purchase the character and what roles to apply</w:t>
+      </w:r>
+    </w:p>
+    <w:p>
+      <w:pPr>
+        <w:pStyle w:val="ListParagraph"/>
+        <w:widowControl w:val="0"/>
+        <w:numPr>
+          <w:ilvl w:val="1"/>
+          <w:numId w:val="10"/>
+        </w:numPr>
+        <w:spacing w:line="240" w:lineRule="auto"/>
+        <w:ind w:left="1080"/>
+        <w:rPr>
+          <w:bCs/>
+          <w:sz w:val="20"/>
+          <w:szCs w:val="20"/>
+        </w:rPr>
+      </w:pPr>
+      <w:r>
+        <w:rPr>
+          <w:bCs/>
+          <w:sz w:val="20"/>
+          <w:szCs w:val="20"/>
+        </w:rPr>
+        <w:t>Pulled game data from api and prepared modeling features by normalizing/scaling numeric categories, converting some features to binary attributes, and creating interaction terms</w:t>
+      </w:r>
+    </w:p>
+    <w:p>
+      <w:pPr>
+        <w:pStyle w:val="ListParagraph"/>
+        <w:widowControl w:val="0"/>
+        <w:numPr>
+          <w:ilvl w:val="1"/>
+          <w:numId w:val="10"/>
+        </w:numPr>
+        <w:spacing w:line="240" w:lineRule="auto"/>
+        <w:ind w:left="1080"/>
+        <w:rPr>
+          <w:bCs/>
+          <w:sz w:val="20"/>
+          <w:szCs w:val="20"/>
+        </w:rPr>
+      </w:pPr>
+      <w:r>
+        <w:rPr>
+          <w:bCs/>
+          <w:sz w:val="20"/>
+          <w:szCs w:val="20"/>
+        </w:rPr>
+        <w:t xml:space="preserve">Divided data into randomized train and test sets, using subsampling to account for uneven sample distribution </w:t>
+      </w:r>
+    </w:p>
+    <w:p>
+      <w:pPr>
+        <w:pStyle w:val="ListParagraph"/>
+        <w:widowControl w:val="0"/>
+        <w:numPr>
+          <w:ilvl w:val="1"/>
+          <w:numId w:val="10"/>
+        </w:numPr>
+        <w:spacing w:line="240" w:lineRule="auto"/>
+        <w:ind w:left="1080"/>
+        <w:rPr>
+          <w:bCs/>
+          <w:sz w:val="20"/>
+          <w:szCs w:val="20"/>
+        </w:rPr>
+      </w:pPr>
+      <w:r>
+        <w:rPr>
+          <w:bCs/>
+          <w:sz w:val="20"/>
+          <w:szCs w:val="20"/>
+        </w:rPr>
+        <w:t>Explored multiple model types, including linear regression, kNN, kernelized SVM, and decision tree</w:t>
+      </w:r>
+    </w:p>
+    <w:p>
+      <w:pPr>
+        <w:pStyle w:val="ListParagraph"/>
+        <w:widowControl w:val="0"/>
+        <w:numPr>
+          <w:ilvl w:val="1"/>
+          <w:numId w:val="10"/>
+        </w:numPr>
+        <w:spacing w:line="240" w:lineRule="auto"/>
+        <w:ind w:left="1080"/>
+        <w:rPr>
+          <w:bCs/>
+          <w:sz w:val="20"/>
+          <w:szCs w:val="20"/>
+        </w:rPr>
+      </w:pPr>
+      <w:r>
+        <w:rPr>
+          <w:bCs/>
+          <w:sz w:val="20"/>
+          <w:szCs w:val="20"/>
+        </w:rPr>
+        <w:t>Automatically executed the final model on each game update</w:t>
+      </w:r>
+    </w:p>
+    <w:p>
+      <w:pPr>
+        <w:pStyle w:val="ListParagraph"/>
         <w:widowControl w:val="0"/>
         <w:numPr>
           <w:ilvl w:val="0"/>
-          <w:numId w:val="4"/>
+          <w:numId w:val="10"/>
         </w:numPr>
         <w:spacing w:line="240" w:lineRule="auto"/>
-        <w:contextualSpacing/>
-        <w:rPr>
-          <w:sz w:val="20"/>
-          <w:szCs w:val="20"/>
-        </w:rPr>
-      </w:pPr>
-      <w:r>
-        <w:rPr>
-          <w:sz w:val="20"/>
-          <w:szCs w:val="20"/>
-        </w:rPr>
-        <w:t>Board Game Design: Machine learning analysis of board game</w:t>
-      </w:r>
-      <w:r>
-        <w:rPr>
-          <w:sz w:val="20"/>
-          <w:szCs w:val="20"/>
-        </w:rPr>
-        <w:t xml:space="preserve"> patterns </w:t>
-      </w:r>
-      <w:r>
-        <w:rPr>
-          <w:sz w:val="20"/>
-          <w:szCs w:val="20"/>
-        </w:rPr>
-        <w:t xml:space="preserve">using python and </w:t>
-      </w:r>
-      <w:proofErr w:type="spellStart"/>
-      <w:r>
-        <w:rPr>
-          <w:sz w:val="20"/>
-          <w:szCs w:val="20"/>
-        </w:rPr>
-        <w:t>sklearn</w:t>
-      </w:r>
-      <w:proofErr w:type="spellEnd"/>
-    </w:p>
-    <w:p>
-      <w:pPr>
-        <w:widowControl w:val="0"/>
-        <w:numPr>
-          <w:ilvl w:val="0"/>
-          <w:numId w:val="4"/>
-        </w:numPr>
+        <w:rPr>
+          <w:bCs/>
+          <w:sz w:val="20"/>
+          <w:szCs w:val="20"/>
+        </w:rPr>
+      </w:pPr>
+      <w:r>
+        <w:rPr>
+          <w:bCs/>
+          <w:sz w:val="20"/>
+          <w:szCs w:val="20"/>
+        </w:rPr>
+        <w:t>Assisted with website readability and design</w:t>
+      </w:r>
+    </w:p>
+    <w:p>
+      <w:pPr>
+        <w:widowControl w:val="0"/>
         <w:spacing w:line="240" w:lineRule="auto"/>
-        <w:contextualSpacing/>
-        <w:rPr>
-          <w:sz w:val="20"/>
-          <w:szCs w:val="20"/>
-        </w:rPr>
-      </w:pPr>
-      <w:r>
-        <w:rPr>
-          <w:sz w:val="20"/>
-          <w:szCs w:val="20"/>
-        </w:rPr>
-        <w:t xml:space="preserve">Ford </w:t>
-      </w:r>
-      <w:proofErr w:type="spellStart"/>
-      <w:r>
-        <w:rPr>
-          <w:sz w:val="20"/>
-          <w:szCs w:val="20"/>
-        </w:rPr>
-        <w:t>GoBike</w:t>
-      </w:r>
-      <w:proofErr w:type="spellEnd"/>
-      <w:r>
-        <w:rPr>
-          <w:sz w:val="20"/>
-          <w:szCs w:val="20"/>
-        </w:rPr>
-        <w:t xml:space="preserve"> Analysis: SQL exploration of</w:t>
-      </w:r>
-      <w:r>
-        <w:rPr>
-          <w:sz w:val="20"/>
-          <w:szCs w:val="20"/>
-        </w:rPr>
-        <w:t xml:space="preserve"> </w:t>
-      </w:r>
-      <w:proofErr w:type="spellStart"/>
-      <w:r>
-        <w:rPr>
-          <w:sz w:val="20"/>
-          <w:szCs w:val="20"/>
-        </w:rPr>
-        <w:t>GoBike</w:t>
-      </w:r>
-      <w:proofErr w:type="spellEnd"/>
-      <w:r>
-        <w:rPr>
-          <w:sz w:val="20"/>
-          <w:szCs w:val="20"/>
-        </w:rPr>
-        <w:t xml:space="preserve"> data resulting in business recommendations</w:t>
-      </w:r>
-    </w:p>
-    <w:p>
-      <w:pPr>
-        <w:widowControl w:val="0"/>
-        <w:numPr>
-          <w:ilvl w:val="0"/>
-          <w:numId w:val="4"/>
-        </w:numPr>
-        <w:spacing w:line="240" w:lineRule="auto"/>
-        <w:contextualSpacing/>
-        <w:rPr>
-          <w:sz w:val="20"/>
-          <w:szCs w:val="20"/>
-        </w:rPr>
-      </w:pPr>
-      <w:r>
-        <w:rPr>
-          <w:sz w:val="20"/>
-          <w:szCs w:val="20"/>
-        </w:rPr>
-        <w:t xml:space="preserve">NBA Player EDA: Tableau visualizations of NBA player statistics, </w:t>
-      </w:r>
-      <w:r>
-        <w:rPr>
-          <w:sz w:val="20"/>
-          <w:szCs w:val="20"/>
-        </w:rPr>
-        <w:t>read against existing assumptions</w:t>
-      </w:r>
-    </w:p>
-    <w:p>
-      <w:pPr>
-        <w:widowControl w:val="0"/>
-        <w:numPr>
-          <w:ilvl w:val="0"/>
-          <w:numId w:val="4"/>
-        </w:numPr>
-        <w:spacing w:line="240" w:lineRule="auto"/>
-        <w:contextualSpacing/>
-        <w:rPr>
-          <w:sz w:val="20"/>
-          <w:szCs w:val="20"/>
-        </w:rPr>
-      </w:pPr>
-      <w:r>
-        <w:rPr>
-          <w:sz w:val="20"/>
-          <w:szCs w:val="20"/>
-        </w:rPr>
-        <w:t>Propaganda Experiment: Study designed to evaluate propaganda’s effects on politics, analyzed in R</w:t>
-      </w:r>
-    </w:p>
-    <w:p>
-      <w:pPr>
-        <w:widowControl w:val="0"/>
-        <w:numPr>
-          <w:ilvl w:val="0"/>
-          <w:numId w:val="4"/>
-        </w:numPr>
-        <w:spacing w:line="240" w:lineRule="auto"/>
-        <w:contextualSpacing/>
-        <w:rPr>
-          <w:sz w:val="20"/>
-          <w:szCs w:val="20"/>
-        </w:rPr>
-      </w:pPr>
-      <w:r>
-        <w:rPr>
-          <w:sz w:val="20"/>
-          <w:szCs w:val="20"/>
-        </w:rPr>
-        <w:t>Insurance Ethics: Discussion of the ethical implications of including personal data (ex. wearables data) in insurance calculations</w:t>
-      </w:r>
-    </w:p>
-    <w:p>
-      <w:pPr>
-        <w:widowControl w:val="0"/>
-        <w:spacing w:line="240" w:lineRule="auto"/>
-        <w:ind w:left="720"/>
-        <w:contextualSpacing/>
-        <w:rPr>
-          <w:sz w:val="20"/>
-          <w:szCs w:val="20"/>
-        </w:rPr>
-      </w:pPr>
-    </w:p>
-    <w:p>
-      <w:pPr>
-        <w:widowControl w:val="0"/>
-        <w:spacing w:line="240" w:lineRule="auto"/>
-        <w:rPr>
-          <w:sz w:val="20"/>
-          <w:szCs w:val="20"/>
-        </w:rPr>
-      </w:pPr>
-    </w:p>
-    <w:p>
-      <w:pPr>
-        <w:widowControl w:val="0"/>
-        <w:spacing w:line="240" w:lineRule="auto"/>
         <w:rPr>
           <w:b/>
-          <w:sz w:val="23"/>
-          <w:szCs w:val="23"/>
-          <w:u w:val="single"/>
-        </w:rPr>
-      </w:pPr>
-      <w:r>
-        <w:br w:type="page"/>
-      </w:r>
-    </w:p>
-    <w:p>
-      <w:pPr>
-        <w:widowControl w:val="0"/>
-        <w:spacing w:line="240" w:lineRule="auto"/>
-        <w:rPr>
-          <w:sz w:val="23"/>
-          <w:szCs w:val="23"/>
-          <w:u w:val="single"/>
-        </w:rPr>
-      </w:pPr>
-      <w:r>
-        <w:rPr>
-          <w:b/>
-          <w:sz w:val="23"/>
-          <w:szCs w:val="23"/>
-          <w:u w:val="single"/>
-        </w:rPr>
-        <w:lastRenderedPageBreak/>
-        <w:t>Professional Experience</w:t>
-      </w:r>
+          <w:sz w:val="21"/>
+          <w:szCs w:val="21"/>
+        </w:rPr>
+      </w:pPr>
     </w:p>
     <w:p>
       <w:pPr>
@@ -1586,14 +3337,7 @@
           <w:sz w:val="20"/>
           <w:szCs w:val="20"/>
         </w:rPr>
-        <w:t>Responsible for all quality e</w:t>
-      </w:r>
-      <w:r>
-        <w:rPr>
-          <w:sz w:val="20"/>
-          <w:szCs w:val="20"/>
-        </w:rPr>
-        <w:t>ngineering project tasks and deliverables at PCS, including requirements development, risk analysis, and verification planning, execution, and reporting</w:t>
+        <w:t>Responsible for all quality engineering project tasks and deliverables at PCS, including requirements development, risk analysis, and verification planning, execution, and reporting</w:t>
       </w:r>
     </w:p>
     <w:p>
@@ -1742,14 +3486,7 @@
           <w:sz w:val="20"/>
           <w:szCs w:val="20"/>
         </w:rPr>
-        <w:t>Performed statistical analysis on test data to determine test sample sizes and prove product reliabilit</w:t>
-      </w:r>
-      <w:r>
-        <w:rPr>
-          <w:sz w:val="20"/>
-          <w:szCs w:val="20"/>
-        </w:rPr>
-        <w:t>y</w:t>
+        <w:t>Performed statistical analysis on test data to determine test sample sizes and prove product reliability</w:t>
       </w:r>
     </w:p>
     <w:p>
@@ -1837,14 +3574,35 @@
           <w:sz w:val="20"/>
           <w:szCs w:val="20"/>
         </w:rPr>
-        <w:t>Provided mentorship and guidance to the team a</w:t>
-      </w:r>
-      <w:r>
-        <w:rPr>
-          <w:sz w:val="20"/>
-          <w:szCs w:val="20"/>
-        </w:rPr>
-        <w:t>s a senior engineer; serves as a process expert to ensure that V&amp;V work aligns with the Philips Quality System and applicable standards &amp; regulations</w:t>
+        <w:t>Provided mentorship and guidance to the team as a senior engineer; serve</w:t>
+      </w:r>
+      <w:r>
+        <w:rPr>
+          <w:sz w:val="20"/>
+          <w:szCs w:val="20"/>
+        </w:rPr>
+        <w:t>d</w:t>
+      </w:r>
+      <w:r>
+        <w:rPr>
+          <w:sz w:val="20"/>
+          <w:szCs w:val="20"/>
+        </w:rPr>
+        <w:t xml:space="preserve"> as a process expert to ensure that V&amp;V work align</w:t>
+      </w:r>
+      <w:r>
+        <w:rPr>
+          <w:sz w:val="20"/>
+          <w:szCs w:val="20"/>
+        </w:rPr>
+        <w:t>ed</w:t>
+      </w:r>
+      <w:r>
+        <w:rPr>
+          <w:sz w:val="20"/>
+          <w:szCs w:val="20"/>
+        </w:rPr>
+        <w:t xml:space="preserve"> with the Philips Quality System and applicable standards &amp; regulations</w:t>
       </w:r>
     </w:p>
     <w:p>
@@ -1866,14 +3624,7 @@
           <w:sz w:val="20"/>
           <w:szCs w:val="20"/>
         </w:rPr>
-        <w:t>CAPA owner – performed root cause analysis; created action plan including correction, corrective action, a</w:t>
-      </w:r>
-      <w:r>
-        <w:rPr>
-          <w:sz w:val="20"/>
-          <w:szCs w:val="20"/>
-        </w:rPr>
-        <w:t>nd preventive action; documented progress and effectiveness</w:t>
+        <w:t>CAPA owner – performed root cause analysis; created action plan including correction, corrective action, and preventive action; documented progress and effectiveness</w:t>
       </w:r>
     </w:p>
     <w:p>
@@ -1937,14 +3688,7 @@
           <w:sz w:val="20"/>
           <w:szCs w:val="20"/>
         </w:rPr>
-        <w:t>Mechanical Engineer, Scale and Development Engineering, Ti</w:t>
-      </w:r>
-      <w:r>
-        <w:rPr>
-          <w:sz w:val="20"/>
-          <w:szCs w:val="20"/>
-        </w:rPr>
-        <w:t>mberlands Technology</w:t>
+        <w:t>Mechanical Engineer, Scale and Development Engineering, Timberlands Technology</w:t>
       </w:r>
       <w:r>
         <w:rPr>
@@ -2006,23 +3750,7 @@
           <w:sz w:val="20"/>
           <w:szCs w:val="20"/>
         </w:rPr>
-        <w:t xml:space="preserve">Developed image analysis program in </w:t>
-      </w:r>
-      <w:proofErr w:type="spellStart"/>
-      <w:r>
-        <w:rPr>
-          <w:sz w:val="20"/>
-          <w:szCs w:val="20"/>
-        </w:rPr>
-        <w:t>Matlab</w:t>
-      </w:r>
-      <w:proofErr w:type="spellEnd"/>
-      <w:r>
-        <w:rPr>
-          <w:sz w:val="20"/>
-          <w:szCs w:val="20"/>
-        </w:rPr>
-        <w:t xml:space="preserve"> (including GUI) for inspection of cellulose fibers products</w:t>
+        <w:t>Developed image analysis program in Matlab (including GUI) for inspection of cellulose fibers products</w:t>
       </w:r>
     </w:p>
     <w:p>
@@ -2045,14 +3773,7 @@
           <w:sz w:val="20"/>
           <w:szCs w:val="20"/>
         </w:rPr>
-        <w:t>Designed and instal</w:t>
-      </w:r>
-      <w:r>
-        <w:rPr>
-          <w:sz w:val="20"/>
-          <w:szCs w:val="20"/>
-        </w:rPr>
-        <w:t>led custom mechanical equipment for use in lumber mills and development labs</w:t>
+        <w:t>Designed and installed custom mechanical equipment for use in lumber mills and development labs</w:t>
       </w:r>
     </w:p>
     <w:p>
@@ -2142,14 +3863,7 @@
           <w:sz w:val="20"/>
           <w:szCs w:val="20"/>
         </w:rPr>
-        <w:t>Wrote design verification test plans and oversaw their exec</w:t>
-      </w:r>
-      <w:r>
-        <w:rPr>
-          <w:sz w:val="20"/>
-          <w:szCs w:val="20"/>
-        </w:rPr>
-        <w:t>ution. Authored corresponding verification reports for product approval and release</w:t>
+        <w:t>Wrote design verification test plans and oversaw their execution. Authored corresponding verification reports for product approval and release</w:t>
       </w:r>
     </w:p>
     <w:p>
@@ -2191,469 +3905,23 @@
           <w:sz w:val="20"/>
           <w:szCs w:val="20"/>
         </w:rPr>
-        <w:t xml:space="preserve">Constructed </w:t>
-      </w:r>
-      <w:proofErr w:type="spellStart"/>
-      <w:r>
-        <w:rPr>
-          <w:sz w:val="20"/>
-          <w:szCs w:val="20"/>
-        </w:rPr>
-        <w:t>Matlab</w:t>
-      </w:r>
-      <w:proofErr w:type="spellEnd"/>
-      <w:r>
-        <w:rPr>
-          <w:sz w:val="20"/>
-          <w:szCs w:val="20"/>
-        </w:rPr>
-        <w:t xml:space="preserve"> program to standardize a previously subjective visual test method for </w:t>
-      </w:r>
-      <w:r>
-        <w:rPr>
-          <w:sz w:val="20"/>
-          <w:szCs w:val="20"/>
-        </w:rPr>
-        <w:t>detecting material stress in injection molded plastic components</w:t>
-      </w:r>
-    </w:p>
-    <w:p>
-      <w:pPr>
-        <w:widowControl w:val="0"/>
-        <w:spacing w:line="240" w:lineRule="auto"/>
-        <w:ind w:left="360"/>
-        <w:rPr>
-          <w:b/>
-          <w:sz w:val="23"/>
-          <w:szCs w:val="23"/>
-          <w:u w:val="single"/>
-        </w:rPr>
-      </w:pPr>
-    </w:p>
-    <w:p>
-      <w:pPr>
-        <w:widowControl w:val="0"/>
-        <w:spacing w:line="240" w:lineRule="auto"/>
-        <w:rPr>
-          <w:sz w:val="23"/>
-          <w:szCs w:val="23"/>
-          <w:u w:val="single"/>
-        </w:rPr>
-      </w:pPr>
-      <w:r>
-        <w:rPr>
-          <w:b/>
-          <w:sz w:val="23"/>
-          <w:szCs w:val="23"/>
-          <w:u w:val="single"/>
-        </w:rPr>
-        <w:t>Research Experience</w:t>
-      </w:r>
-    </w:p>
-    <w:p>
-      <w:pPr>
-        <w:widowControl w:val="0"/>
-        <w:spacing w:line="240" w:lineRule="auto"/>
-        <w:rPr>
-          <w:sz w:val="21"/>
-          <w:szCs w:val="21"/>
-        </w:rPr>
-      </w:pPr>
-      <w:r>
-        <w:rPr>
-          <w:b/>
-          <w:sz w:val="21"/>
-          <w:szCs w:val="21"/>
-        </w:rPr>
-        <w:t>Monticello Internship (6/2011-8/2011)</w:t>
-      </w:r>
-    </w:p>
-    <w:p>
-      <w:pPr>
-        <w:widowControl w:val="0"/>
-        <w:spacing w:line="240" w:lineRule="auto"/>
-      </w:pPr>
-      <w:r>
-        <w:rPr>
-          <w:sz w:val="20"/>
-          <w:szCs w:val="20"/>
-        </w:rPr>
-        <w:t xml:space="preserve">Robotics Institute, Carnegie Mellon University      </w:t>
-      </w:r>
-      <w:r>
-        <w:rPr>
-          <w:i/>
-          <w:sz w:val="20"/>
-          <w:szCs w:val="20"/>
-        </w:rPr>
-        <w:t>Pittsburgh, PA</w:t>
-      </w:r>
-      <w:r>
-        <w:rPr>
-          <w:sz w:val="20"/>
-          <w:szCs w:val="20"/>
-        </w:rPr>
-        <w:tab/>
-      </w:r>
-      <w:r>
-        <w:rPr>
-          <w:sz w:val="20"/>
-          <w:szCs w:val="20"/>
-        </w:rPr>
-        <w:tab/>
-        <w:t xml:space="preserve">Mentor: Dr. David </w:t>
-      </w:r>
-      <w:proofErr w:type="spellStart"/>
-      <w:r>
-        <w:rPr>
-          <w:sz w:val="20"/>
-          <w:szCs w:val="20"/>
-        </w:rPr>
-        <w:t>Wettergreen</w:t>
-      </w:r>
-      <w:proofErr w:type="spellEnd"/>
-    </w:p>
-    <w:p>
-      <w:pPr>
-        <w:widowControl w:val="0"/>
-        <w:spacing w:line="240" w:lineRule="auto"/>
-        <w:ind w:firstLine="720"/>
-      </w:pPr>
-      <w:r>
-        <w:rPr>
-          <w:i/>
-          <w:sz w:val="20"/>
-          <w:szCs w:val="20"/>
-        </w:rPr>
-        <w:t>Bucket Wheel Design for a Lightweight Robotic Lunar Excavator</w:t>
-      </w:r>
-    </w:p>
-    <w:p>
-      <w:pPr>
-        <w:widowControl w:val="0"/>
-        <w:numPr>
-          <w:ilvl w:val="0"/>
-          <w:numId w:val="3"/>
-        </w:numPr>
-        <w:spacing w:line="240" w:lineRule="auto"/>
-        <w:ind w:left="720"/>
-        <w:contextualSpacing/>
-        <w:rPr>
-          <w:sz w:val="20"/>
-          <w:szCs w:val="20"/>
-        </w:rPr>
-      </w:pPr>
-      <w:r>
-        <w:rPr>
-          <w:sz w:val="20"/>
-          <w:szCs w:val="20"/>
-        </w:rPr>
-        <w:t>Designed and constructed prototype digging tools for inclusion on a lunar rover</w:t>
-      </w:r>
-    </w:p>
-    <w:p>
-      <w:pPr>
-        <w:widowControl w:val="0"/>
-        <w:numPr>
-          <w:ilvl w:val="0"/>
-          <w:numId w:val="3"/>
-        </w:numPr>
-        <w:spacing w:line="240" w:lineRule="auto"/>
-        <w:ind w:left="720"/>
-        <w:contextualSpacing/>
-      </w:pPr>
-      <w:r>
-        <w:rPr>
-          <w:sz w:val="20"/>
-          <w:szCs w:val="20"/>
-        </w:rPr>
-        <w:t>Balanced project restrictions (power draw, launch weight) with excavation efficiency</w:t>
-      </w:r>
-    </w:p>
-    <w:p>
-      <w:pPr>
-        <w:widowControl w:val="0"/>
-        <w:numPr>
-          <w:ilvl w:val="0"/>
-          <w:numId w:val="3"/>
-        </w:numPr>
-        <w:spacing w:line="240" w:lineRule="auto"/>
-        <w:ind w:left="720"/>
-        <w:contextualSpacing/>
-        <w:rPr>
-          <w:sz w:val="20"/>
-          <w:szCs w:val="20"/>
-        </w:rPr>
-      </w:pPr>
-      <w:r>
-        <w:rPr>
-          <w:sz w:val="20"/>
-          <w:szCs w:val="20"/>
-        </w:rPr>
-        <w:t>Executed tests in sandbox and</w:t>
-      </w:r>
-      <w:r>
-        <w:rPr>
-          <w:sz w:val="20"/>
-          <w:szCs w:val="20"/>
-        </w:rPr>
-        <w:t xml:space="preserve"> performed analyses using </w:t>
-      </w:r>
-      <w:proofErr w:type="spellStart"/>
-      <w:r>
-        <w:rPr>
-          <w:sz w:val="20"/>
-          <w:szCs w:val="20"/>
-        </w:rPr>
-        <w:t>Matlab</w:t>
-      </w:r>
-      <w:proofErr w:type="spellEnd"/>
-      <w:r>
-        <w:rPr>
-          <w:sz w:val="20"/>
-          <w:szCs w:val="20"/>
-        </w:rPr>
-        <w:t xml:space="preserve"> to determine optimal tool design</w:t>
-      </w:r>
-    </w:p>
-    <w:p>
-      <w:pPr>
-        <w:widowControl w:val="0"/>
-        <w:spacing w:line="240" w:lineRule="auto"/>
-      </w:pPr>
-    </w:p>
-    <w:p>
-      <w:pPr>
-        <w:widowControl w:val="0"/>
-        <w:spacing w:line="240" w:lineRule="auto"/>
-        <w:rPr>
-          <w:sz w:val="21"/>
-          <w:szCs w:val="21"/>
-        </w:rPr>
-      </w:pPr>
-      <w:r>
-        <w:rPr>
-          <w:b/>
-          <w:sz w:val="21"/>
-          <w:szCs w:val="21"/>
-        </w:rPr>
-        <w:t>Summer Undergraduate Research Fellowship (SURF) (6/2010-8/2010)</w:t>
-      </w:r>
-    </w:p>
-    <w:p>
-      <w:pPr>
-        <w:widowControl w:val="0"/>
-        <w:spacing w:line="240" w:lineRule="auto"/>
-      </w:pPr>
-      <w:r>
-        <w:rPr>
-          <w:sz w:val="20"/>
-          <w:szCs w:val="20"/>
-        </w:rPr>
-        <w:t>Jet Propulsion Laboratory (JPL)</w:t>
-      </w:r>
-      <w:r>
-        <w:rPr>
-          <w:sz w:val="20"/>
-          <w:szCs w:val="20"/>
-        </w:rPr>
-        <w:tab/>
-      </w:r>
-      <w:r>
-        <w:rPr>
-          <w:sz w:val="20"/>
-          <w:szCs w:val="20"/>
-        </w:rPr>
-        <w:tab/>
-      </w:r>
-      <w:r>
-        <w:rPr>
-          <w:sz w:val="20"/>
-          <w:szCs w:val="20"/>
-        </w:rPr>
-        <w:tab/>
-      </w:r>
-      <w:r>
-        <w:rPr>
-          <w:i/>
-          <w:sz w:val="20"/>
-          <w:szCs w:val="20"/>
-        </w:rPr>
-        <w:t>Pasadena, CA</w:t>
-      </w:r>
-      <w:r>
-        <w:rPr>
-          <w:sz w:val="20"/>
-          <w:szCs w:val="20"/>
-        </w:rPr>
-        <w:t xml:space="preserve"> </w:t>
-      </w:r>
-      <w:r>
-        <w:rPr>
-          <w:sz w:val="20"/>
-          <w:szCs w:val="20"/>
-        </w:rPr>
-        <w:tab/>
-      </w:r>
-      <w:r>
-        <w:rPr>
-          <w:sz w:val="20"/>
-          <w:szCs w:val="20"/>
-        </w:rPr>
-        <w:tab/>
-        <w:t>Mentor: David R. Thompson, PhD</w:t>
-      </w:r>
-    </w:p>
-    <w:p>
-      <w:pPr>
-        <w:widowControl w:val="0"/>
-        <w:spacing w:line="240" w:lineRule="auto"/>
-      </w:pPr>
-      <w:r>
-        <w:rPr>
-          <w:sz w:val="20"/>
-          <w:szCs w:val="20"/>
-        </w:rPr>
-        <w:tab/>
-      </w:r>
-      <w:r>
-        <w:rPr>
-          <w:i/>
-          <w:sz w:val="20"/>
-          <w:szCs w:val="20"/>
-        </w:rPr>
-        <w:t>Current-Sensitive Path Planning for an Under</w:t>
-      </w:r>
-      <w:r>
-        <w:rPr>
-          <w:i/>
-          <w:sz w:val="20"/>
-          <w:szCs w:val="20"/>
-        </w:rPr>
-        <w:t xml:space="preserve">actuated Free-floating Ocean </w:t>
-      </w:r>
-      <w:proofErr w:type="spellStart"/>
-      <w:r>
-        <w:rPr>
-          <w:i/>
-          <w:sz w:val="20"/>
-          <w:szCs w:val="20"/>
-        </w:rPr>
-        <w:t>Sensorweb</w:t>
-      </w:r>
-      <w:proofErr w:type="spellEnd"/>
-    </w:p>
-    <w:p>
-      <w:pPr>
-        <w:widowControl w:val="0"/>
-        <w:numPr>
-          <w:ilvl w:val="0"/>
-          <w:numId w:val="5"/>
-        </w:numPr>
-        <w:tabs>
-          <w:tab w:val="left" w:pos="1080"/>
-        </w:tabs>
-        <w:spacing w:line="240" w:lineRule="auto"/>
-        <w:ind w:left="720"/>
-        <w:contextualSpacing/>
-      </w:pPr>
-      <w:r>
-        <w:rPr>
-          <w:sz w:val="20"/>
-          <w:szCs w:val="20"/>
-        </w:rPr>
-        <w:t xml:space="preserve">Developed </w:t>
-      </w:r>
-      <w:proofErr w:type="spellStart"/>
-      <w:r>
-        <w:rPr>
-          <w:sz w:val="20"/>
-          <w:szCs w:val="20"/>
-        </w:rPr>
-        <w:t>Matlab</w:t>
-      </w:r>
-      <w:proofErr w:type="spellEnd"/>
-      <w:r>
-        <w:rPr>
-          <w:sz w:val="20"/>
-          <w:szCs w:val="20"/>
-        </w:rPr>
-        <w:t xml:space="preserve"> program to simulate motion of 3000 floating ocean sensors</w:t>
-      </w:r>
-    </w:p>
-    <w:p>
-      <w:pPr>
-        <w:widowControl w:val="0"/>
-        <w:numPr>
-          <w:ilvl w:val="0"/>
-          <w:numId w:val="5"/>
-        </w:numPr>
-        <w:tabs>
-          <w:tab w:val="left" w:pos="1080"/>
-        </w:tabs>
-        <w:spacing w:line="240" w:lineRule="auto"/>
-        <w:ind w:left="720"/>
-        <w:contextualSpacing/>
-      </w:pPr>
-      <w:r>
-        <w:rPr>
-          <w:sz w:val="20"/>
-          <w:szCs w:val="20"/>
-        </w:rPr>
-        <w:t>Implemented various algorithms to optimize movement of a large-scale system</w:t>
-      </w:r>
-    </w:p>
-    <w:p>
-      <w:pPr>
-        <w:widowControl w:val="0"/>
-        <w:numPr>
-          <w:ilvl w:val="0"/>
-          <w:numId w:val="5"/>
-        </w:numPr>
-        <w:tabs>
-          <w:tab w:val="left" w:pos="1080"/>
-        </w:tabs>
-        <w:spacing w:line="240" w:lineRule="auto"/>
-        <w:ind w:left="720"/>
-        <w:contextualSpacing/>
-      </w:pPr>
-      <w:r>
-        <w:rPr>
-          <w:sz w:val="20"/>
-          <w:szCs w:val="20"/>
-        </w:rPr>
-        <w:t>First author and presenter of paper at the IROS International Robo</w:t>
-      </w:r>
-      <w:r>
-        <w:rPr>
-          <w:sz w:val="20"/>
-          <w:szCs w:val="20"/>
-        </w:rPr>
-        <w:t>tics Conference (9/2011)</w:t>
-      </w:r>
-    </w:p>
-    <w:p>
-      <w:pPr>
-        <w:widowControl w:val="0"/>
-        <w:tabs>
-          <w:tab w:val="left" w:pos="1080"/>
-        </w:tabs>
-        <w:spacing w:line="240" w:lineRule="auto"/>
-        <w:ind w:left="360"/>
-      </w:pPr>
+        <w:t>Constructed Matlab program to standardize a previously subjective visual test method for detecting material stress in injection molded plastic components</w:t>
+      </w:r>
     </w:p>
     <w:sectPr>
+      <w:headerReference w:type="default" r:id="rId12"/>
       <w:type w:val="continuous"/>
       <w:pgSz w:w="12240" w:h="15840"/>
-      <w:pgMar w:top="1440" w:right="1080" w:bottom="1440" w:left="1080" w:header="0" w:footer="720" w:gutter="0"/>
+      <w:pgMar w:top="720" w:right="720" w:bottom="720" w:left="720" w:header="0" w:footer="720" w:gutter="0"/>
       <w:cols w:space="720"/>
+      <w:docGrid w:linePitch="299"/>
     </w:sectPr>
   </w:body>
 </w:document>
 </file>
 
 <file path=word/endnotes.xml><?xml version="1.0" encoding="utf-8"?>
-<w:endnotes xmlns:wpc="http://schemas.microsoft.com/office/word/2010/wordprocessingCanvas" xmlns:cx="http://schemas.microsoft.com/office/drawing/2014/chartex" xmlns:cx1="http://schemas.microsoft.com/office/drawing/2015/9/8/chartex" xmlns:cx2="http://schemas.microsoft.com/office/drawing/2015/10/21/chartex" xmlns:cx3="http://schemas.microsoft.com/office/drawing/2016/5/9/chartex" xmlns:cx4="http://schemas.microsoft.com/office/drawing/2016/5/10/chartex" xmlns:cx5="http://schemas.microsoft.com/office/drawing/2016/5/11/chartex" xmlns:cx6="http://schemas.microsoft.com/office/drawing/2016/5/12/chartex" xmlns:cx7="http://schemas.microsoft.com/office/drawing/2016/5/13/chartex" xmlns:cx8="http://schemas.microsoft.com/office/drawing/2016/5/14/chartex" xmlns:mc="http://schemas.openxmlformats.org/markup-compatibility/2006" xmlns:aink="http://schemas.microsoft.com/office/drawing/2016/ink" xmlns:am3d="http://schemas.microsoft.com/office/drawing/2017/model3d" xmlns:o="urn:schemas-microsoft-com:office:office" xmlns:r="http://schemas.openxmlformats.org/officeDocument/2006/relationships" xmlns:m="http://schemas.openxmlformats.org/officeDocument/2006/math" xmlns:v="urn:schemas-microsoft-com:vml" xmlns:wp14="http://schemas.microsoft.com/office/word/2010/wordprocessingDrawing" xmlns:wp="http://schemas.openxmlformats.org/drawingml/2006/wordprocessingDrawing" xmlns:w10="urn:schemas-microsoft-com:office:word" xmlns:w="http://schemas.openxmlformats.org/wordprocessingml/2006/main" xmlns:w14="http://schemas.microsoft.com/office/word/2010/wordml" xmlns:w15="http://schemas.microsoft.com/office/word/2012/wordml" xmlns:w16cex="http://schemas.microsoft.com/office/word/2018/wordml/cex" xmlns:w16cid="http://schemas.microsoft.com/office/word/2016/wordml/cid" xmlns:w16="http://schemas.microsoft.com/office/word/2018/wordml" xmlns:w16se="http://schemas.microsoft.com/office/word/2015/wordml/symex" xmlns:wpg="http://schemas.microsoft.com/office/word/2010/wordprocessingGroup" xmlns:wpi="http://schemas.microsoft.com/office/word/2010/wordprocessingInk" xmlns:wne="http://schemas.microsoft.com/office/word/2006/wordml" xmlns:wps="http://schemas.microsoft.com/office/word/2010/wordprocessingShape" mc:Ignorable="w14 w15 w16se w16cid w16 w16cex wp14">
+<w:endnotes xmlns:wpc="http://schemas.microsoft.com/office/word/2010/wordprocessingCanvas" xmlns:cx="http://schemas.microsoft.com/office/drawing/2014/chartex" xmlns:cx1="http://schemas.microsoft.com/office/drawing/2015/9/8/chartex" xmlns:cx2="http://schemas.microsoft.com/office/drawing/2015/10/21/chartex" xmlns:cx3="http://schemas.microsoft.com/office/drawing/2016/5/9/chartex" xmlns:cx4="http://schemas.microsoft.com/office/drawing/2016/5/10/chartex" xmlns:cx5="http://schemas.microsoft.com/office/drawing/2016/5/11/chartex" xmlns:cx6="http://schemas.microsoft.com/office/drawing/2016/5/12/chartex" xmlns:cx7="http://schemas.microsoft.com/office/drawing/2016/5/13/chartex" xmlns:cx8="http://schemas.microsoft.com/office/drawing/2016/5/14/chartex" xmlns:mc="http://schemas.openxmlformats.org/markup-compatibility/2006" xmlns:aink="http://schemas.microsoft.com/office/drawing/2016/ink" xmlns:am3d="http://schemas.microsoft.com/office/drawing/2017/model3d" xmlns:o="urn:schemas-microsoft-com:office:office" xmlns:oel="http://schemas.microsoft.com/office/2019/extlst" xmlns:r="http://schemas.openxmlformats.org/officeDocument/2006/relationships" xmlns:m="http://schemas.openxmlformats.org/officeDocument/2006/math" xmlns:v="urn:schemas-microsoft-com:vml" xmlns:wp14="http://schemas.microsoft.com/office/word/2010/wordprocessingDrawing" xmlns:wp="http://schemas.openxmlformats.org/drawingml/2006/wordprocessingDrawing" xmlns:w10="urn:schemas-microsoft-com:office:word" xmlns:w="http://schemas.openxmlformats.org/wordprocessingml/2006/main" xmlns:w14="http://schemas.microsoft.com/office/word/2010/wordml" xmlns:w15="http://schemas.microsoft.com/office/word/2012/wordml" xmlns:w16cex="http://schemas.microsoft.com/office/word/2018/wordml/cex" xmlns:w16cid="http://schemas.microsoft.com/office/word/2016/wordml/cid" xmlns:w16="http://schemas.microsoft.com/office/word/2018/wordml" xmlns:w16sdtdh="http://schemas.microsoft.com/office/word/2020/wordml/sdtdatahash" xmlns:w16se="http://schemas.microsoft.com/office/word/2015/wordml/symex" xmlns:wpg="http://schemas.microsoft.com/office/word/2010/wordprocessingGroup" xmlns:wpi="http://schemas.microsoft.com/office/word/2010/wordprocessingInk" xmlns:wne="http://schemas.microsoft.com/office/word/2006/wordml" xmlns:wps="http://schemas.microsoft.com/office/word/2010/wordprocessingShape" mc:Ignorable="w14 w15 w16se w16cid w16 w16cex w16sdtdh wp14">
   <w:endnote w:type="separator" w:id="-1">
     <w:p>
       <w:pPr>
@@ -2677,14 +3945,8 @@
 </w:endnotes>
 </file>
 
-<file path=word/footer1.xml><?xml version="1.0" encoding="utf-8"?>
-<w:ftr xmlns:wpc="http://schemas.microsoft.com/office/word/2010/wordprocessingCanvas" xmlns:cx="http://schemas.microsoft.com/office/drawing/2014/chartex" xmlns:cx1="http://schemas.microsoft.com/office/drawing/2015/9/8/chartex" xmlns:cx2="http://schemas.microsoft.com/office/drawing/2015/10/21/chartex" xmlns:cx3="http://schemas.microsoft.com/office/drawing/2016/5/9/chartex" xmlns:cx4="http://schemas.microsoft.com/office/drawing/2016/5/10/chartex" xmlns:cx5="http://schemas.microsoft.com/office/drawing/2016/5/11/chartex" xmlns:cx6="http://schemas.microsoft.com/office/drawing/2016/5/12/chartex" xmlns:cx7="http://schemas.microsoft.com/office/drawing/2016/5/13/chartex" xmlns:cx8="http://schemas.microsoft.com/office/drawing/2016/5/14/chartex" xmlns:mc="http://schemas.openxmlformats.org/markup-compatibility/2006" xmlns:aink="http://schemas.microsoft.com/office/drawing/2016/ink" xmlns:am3d="http://schemas.microsoft.com/office/drawing/2017/model3d" xmlns:o="urn:schemas-microsoft-com:office:office" xmlns:r="http://schemas.openxmlformats.org/officeDocument/2006/relationships" xmlns:m="http://schemas.openxmlformats.org/officeDocument/2006/math" xmlns:v="urn:schemas-microsoft-com:vml" xmlns:wp14="http://schemas.microsoft.com/office/word/2010/wordprocessingDrawing" xmlns:wp="http://schemas.openxmlformats.org/drawingml/2006/wordprocessingDrawing" xmlns:w10="urn:schemas-microsoft-com:office:word" xmlns:w="http://schemas.openxmlformats.org/wordprocessingml/2006/main" xmlns:w14="http://schemas.microsoft.com/office/word/2010/wordml" xmlns:w15="http://schemas.microsoft.com/office/word/2012/wordml" xmlns:w16cex="http://schemas.microsoft.com/office/word/2018/wordml/cex" xmlns:w16cid="http://schemas.microsoft.com/office/word/2016/wordml/cid" xmlns:w16="http://schemas.microsoft.com/office/word/2018/wordml" xmlns:w16se="http://schemas.microsoft.com/office/word/2015/wordml/symex" xmlns:wpg="http://schemas.microsoft.com/office/word/2010/wordprocessingGroup" xmlns:wpi="http://schemas.microsoft.com/office/word/2010/wordprocessingInk" xmlns:wne="http://schemas.microsoft.com/office/word/2006/wordml" xmlns:wps="http://schemas.microsoft.com/office/word/2010/wordprocessingShape" mc:Ignorable="w14 w15 w16se w16cid w16 w16cex wp14">
-  <w:p/>
-</w:ftr>
-</file>
-
 <file path=word/footnotes.xml><?xml version="1.0" encoding="utf-8"?>
-<w:footnotes xmlns:wpc="http://schemas.microsoft.com/office/word/2010/wordprocessingCanvas" xmlns:cx="http://schemas.microsoft.com/office/drawing/2014/chartex" xmlns:cx1="http://schemas.microsoft.com/office/drawing/2015/9/8/chartex" xmlns:cx2="http://schemas.microsoft.com/office/drawing/2015/10/21/chartex" xmlns:cx3="http://schemas.microsoft.com/office/drawing/2016/5/9/chartex" xmlns:cx4="http://schemas.microsoft.com/office/drawing/2016/5/10/chartex" xmlns:cx5="http://schemas.microsoft.com/office/drawing/2016/5/11/chartex" xmlns:cx6="http://schemas.microsoft.com/office/drawing/2016/5/12/chartex" xmlns:cx7="http://schemas.microsoft.com/office/drawing/2016/5/13/chartex" xmlns:cx8="http://schemas.microsoft.com/office/drawing/2016/5/14/chartex" xmlns:mc="http://schemas.openxmlformats.org/markup-compatibility/2006" xmlns:aink="http://schemas.microsoft.com/office/drawing/2016/ink" xmlns:am3d="http://schemas.microsoft.com/office/drawing/2017/model3d" xmlns:o="urn:schemas-microsoft-com:office:office" xmlns:r="http://schemas.openxmlformats.org/officeDocument/2006/relationships" xmlns:m="http://schemas.openxmlformats.org/officeDocument/2006/math" xmlns:v="urn:schemas-microsoft-com:vml" xmlns:wp14="http://schemas.microsoft.com/office/word/2010/wordprocessingDrawing" xmlns:wp="http://schemas.openxmlformats.org/drawingml/2006/wordprocessingDrawing" xmlns:w10="urn:schemas-microsoft-com:office:word" xmlns:w="http://schemas.openxmlformats.org/wordprocessingml/2006/main" xmlns:w14="http://schemas.microsoft.com/office/word/2010/wordml" xmlns:w15="http://schemas.microsoft.com/office/word/2012/wordml" xmlns:w16cex="http://schemas.microsoft.com/office/word/2018/wordml/cex" xmlns:w16cid="http://schemas.microsoft.com/office/word/2016/wordml/cid" xmlns:w16="http://schemas.microsoft.com/office/word/2018/wordml" xmlns:w16se="http://schemas.microsoft.com/office/word/2015/wordml/symex" xmlns:wpg="http://schemas.microsoft.com/office/word/2010/wordprocessingGroup" xmlns:wpi="http://schemas.microsoft.com/office/word/2010/wordprocessingInk" xmlns:wne="http://schemas.microsoft.com/office/word/2006/wordml" xmlns:wps="http://schemas.microsoft.com/office/word/2010/wordprocessingShape" mc:Ignorable="w14 w15 w16se w16cid w16 w16cex wp14">
+<w:footnotes xmlns:wpc="http://schemas.microsoft.com/office/word/2010/wordprocessingCanvas" xmlns:cx="http://schemas.microsoft.com/office/drawing/2014/chartex" xmlns:cx1="http://schemas.microsoft.com/office/drawing/2015/9/8/chartex" xmlns:cx2="http://schemas.microsoft.com/office/drawing/2015/10/21/chartex" xmlns:cx3="http://schemas.microsoft.com/office/drawing/2016/5/9/chartex" xmlns:cx4="http://schemas.microsoft.com/office/drawing/2016/5/10/chartex" xmlns:cx5="http://schemas.microsoft.com/office/drawing/2016/5/11/chartex" xmlns:cx6="http://schemas.microsoft.com/office/drawing/2016/5/12/chartex" xmlns:cx7="http://schemas.microsoft.com/office/drawing/2016/5/13/chartex" xmlns:cx8="http://schemas.microsoft.com/office/drawing/2016/5/14/chartex" xmlns:mc="http://schemas.openxmlformats.org/markup-compatibility/2006" xmlns:aink="http://schemas.microsoft.com/office/drawing/2016/ink" xmlns:am3d="http://schemas.microsoft.com/office/drawing/2017/model3d" xmlns:o="urn:schemas-microsoft-com:office:office" xmlns:oel="http://schemas.microsoft.com/office/2019/extlst" xmlns:r="http://schemas.openxmlformats.org/officeDocument/2006/relationships" xmlns:m="http://schemas.openxmlformats.org/officeDocument/2006/math" xmlns:v="urn:schemas-microsoft-com:vml" xmlns:wp14="http://schemas.microsoft.com/office/word/2010/wordprocessingDrawing" xmlns:wp="http://schemas.openxmlformats.org/drawingml/2006/wordprocessingDrawing" xmlns:w10="urn:schemas-microsoft-com:office:word" xmlns:w="http://schemas.openxmlformats.org/wordprocessingml/2006/main" xmlns:w14="http://schemas.microsoft.com/office/word/2010/wordml" xmlns:w15="http://schemas.microsoft.com/office/word/2012/wordml" xmlns:w16cex="http://schemas.microsoft.com/office/word/2018/wordml/cex" xmlns:w16cid="http://schemas.microsoft.com/office/word/2016/wordml/cid" xmlns:w16="http://schemas.microsoft.com/office/word/2018/wordml" xmlns:w16sdtdh="http://schemas.microsoft.com/office/word/2020/wordml/sdtdatahash" xmlns:w16se="http://schemas.microsoft.com/office/word/2015/wordml/symex" xmlns:wpg="http://schemas.microsoft.com/office/word/2010/wordprocessingGroup" xmlns:wpi="http://schemas.microsoft.com/office/word/2010/wordprocessingInk" xmlns:wne="http://schemas.microsoft.com/office/word/2006/wordml" xmlns:wps="http://schemas.microsoft.com/office/word/2010/wordprocessingShape" mc:Ignorable="w14 w15 w16se w16cid w16 w16cex w16sdtdh wp14">
   <w:footnote w:type="separator" w:id="-1">
     <w:p>
       <w:pPr>
@@ -2709,7 +3971,7 @@
 </file>
 
 <file path=word/header1.xml><?xml version="1.0" encoding="utf-8"?>
-<w:hdr xmlns:wpc="http://schemas.microsoft.com/office/word/2010/wordprocessingCanvas" xmlns:cx="http://schemas.microsoft.com/office/drawing/2014/chartex" xmlns:cx1="http://schemas.microsoft.com/office/drawing/2015/9/8/chartex" xmlns:cx2="http://schemas.microsoft.com/office/drawing/2015/10/21/chartex" xmlns:cx3="http://schemas.microsoft.com/office/drawing/2016/5/9/chartex" xmlns:cx4="http://schemas.microsoft.com/office/drawing/2016/5/10/chartex" xmlns:cx5="http://schemas.microsoft.com/office/drawing/2016/5/11/chartex" xmlns:cx6="http://schemas.microsoft.com/office/drawing/2016/5/12/chartex" xmlns:cx7="http://schemas.microsoft.com/office/drawing/2016/5/13/chartex" xmlns:cx8="http://schemas.microsoft.com/office/drawing/2016/5/14/chartex" xmlns:mc="http://schemas.openxmlformats.org/markup-compatibility/2006" xmlns:aink="http://schemas.microsoft.com/office/drawing/2016/ink" xmlns:am3d="http://schemas.microsoft.com/office/drawing/2017/model3d" xmlns:o="urn:schemas-microsoft-com:office:office" xmlns:r="http://schemas.openxmlformats.org/officeDocument/2006/relationships" xmlns:m="http://schemas.openxmlformats.org/officeDocument/2006/math" xmlns:v="urn:schemas-microsoft-com:vml" xmlns:wp14="http://schemas.microsoft.com/office/word/2010/wordprocessingDrawing" xmlns:wp="http://schemas.openxmlformats.org/drawingml/2006/wordprocessingDrawing" xmlns:w10="urn:schemas-microsoft-com:office:word" xmlns:w="http://schemas.openxmlformats.org/wordprocessingml/2006/main" xmlns:w14="http://schemas.microsoft.com/office/word/2010/wordml" xmlns:w15="http://schemas.microsoft.com/office/word/2012/wordml" xmlns:w16cex="http://schemas.microsoft.com/office/word/2018/wordml/cex" xmlns:w16cid="http://schemas.microsoft.com/office/word/2016/wordml/cid" xmlns:w16="http://schemas.microsoft.com/office/word/2018/wordml" xmlns:w16se="http://schemas.microsoft.com/office/word/2015/wordml/symex" xmlns:wpg="http://schemas.microsoft.com/office/word/2010/wordprocessingGroup" xmlns:wpi="http://schemas.microsoft.com/office/word/2010/wordprocessingInk" xmlns:wne="http://schemas.microsoft.com/office/word/2006/wordml" xmlns:wps="http://schemas.microsoft.com/office/word/2010/wordprocessingShape" mc:Ignorable="w14 w15 w16se w16cid w16 w16cex wp14">
+<w:hdr xmlns:wpc="http://schemas.microsoft.com/office/word/2010/wordprocessingCanvas" xmlns:cx="http://schemas.microsoft.com/office/drawing/2014/chartex" xmlns:cx1="http://schemas.microsoft.com/office/drawing/2015/9/8/chartex" xmlns:cx2="http://schemas.microsoft.com/office/drawing/2015/10/21/chartex" xmlns:cx3="http://schemas.microsoft.com/office/drawing/2016/5/9/chartex" xmlns:cx4="http://schemas.microsoft.com/office/drawing/2016/5/10/chartex" xmlns:cx5="http://schemas.microsoft.com/office/drawing/2016/5/11/chartex" xmlns:cx6="http://schemas.microsoft.com/office/drawing/2016/5/12/chartex" xmlns:cx7="http://schemas.microsoft.com/office/drawing/2016/5/13/chartex" xmlns:cx8="http://schemas.microsoft.com/office/drawing/2016/5/14/chartex" xmlns:mc="http://schemas.openxmlformats.org/markup-compatibility/2006" xmlns:aink="http://schemas.microsoft.com/office/drawing/2016/ink" xmlns:am3d="http://schemas.microsoft.com/office/drawing/2017/model3d" xmlns:o="urn:schemas-microsoft-com:office:office" xmlns:oel="http://schemas.microsoft.com/office/2019/extlst" xmlns:r="http://schemas.openxmlformats.org/officeDocument/2006/relationships" xmlns:m="http://schemas.openxmlformats.org/officeDocument/2006/math" xmlns:v="urn:schemas-microsoft-com:vml" xmlns:wp14="http://schemas.microsoft.com/office/word/2010/wordprocessingDrawing" xmlns:wp="http://schemas.openxmlformats.org/drawingml/2006/wordprocessingDrawing" xmlns:w10="urn:schemas-microsoft-com:office:word" xmlns:w="http://schemas.openxmlformats.org/wordprocessingml/2006/main" xmlns:w14="http://schemas.microsoft.com/office/word/2010/wordml" xmlns:w15="http://schemas.microsoft.com/office/word/2012/wordml" xmlns:w16cex="http://schemas.microsoft.com/office/word/2018/wordml/cex" xmlns:w16cid="http://schemas.microsoft.com/office/word/2016/wordml/cid" xmlns:w16="http://schemas.microsoft.com/office/word/2018/wordml" xmlns:w16sdtdh="http://schemas.microsoft.com/office/word/2020/wordml/sdtdatahash" xmlns:w16se="http://schemas.microsoft.com/office/word/2015/wordml/symex" xmlns:wpg="http://schemas.microsoft.com/office/word/2010/wordprocessingGroup" xmlns:wpi="http://schemas.microsoft.com/office/word/2010/wordprocessingInk" xmlns:wne="http://schemas.microsoft.com/office/word/2006/wordml" xmlns:wps="http://schemas.microsoft.com/office/word/2010/wordprocessingShape" mc:Ignorable="w14 w15 w16se w16cid w16 w16cex w16sdtdh wp14">
   <w:p>
     <w:pPr>
       <w:widowControl w:val="0"/>
@@ -2761,194 +4023,17 @@
 </file>
 
 <file path=word/header2.xml><?xml version="1.0" encoding="utf-8"?>
-<w:hdr xmlns:wpc="http://schemas.microsoft.com/office/word/2010/wordprocessingCanvas" xmlns:cx="http://schemas.microsoft.com/office/drawing/2014/chartex" xmlns:cx1="http://schemas.microsoft.com/office/drawing/2015/9/8/chartex" xmlns:cx2="http://schemas.microsoft.com/office/drawing/2015/10/21/chartex" xmlns:cx3="http://schemas.microsoft.com/office/drawing/2016/5/9/chartex" xmlns:cx4="http://schemas.microsoft.com/office/drawing/2016/5/10/chartex" xmlns:cx5="http://schemas.microsoft.com/office/drawing/2016/5/11/chartex" xmlns:cx6="http://schemas.microsoft.com/office/drawing/2016/5/12/chartex" xmlns:cx7="http://schemas.microsoft.com/office/drawing/2016/5/13/chartex" xmlns:cx8="http://schemas.microsoft.com/office/drawing/2016/5/14/chartex" xmlns:mc="http://schemas.openxmlformats.org/markup-compatibility/2006" xmlns:aink="http://schemas.microsoft.com/office/drawing/2016/ink" xmlns:am3d="http://schemas.microsoft.com/office/drawing/2017/model3d" xmlns:o="urn:schemas-microsoft-com:office:office" xmlns:r="http://schemas.openxmlformats.org/officeDocument/2006/relationships" xmlns:m="http://schemas.openxmlformats.org/officeDocument/2006/math" xmlns:v="urn:schemas-microsoft-com:vml" xmlns:wp14="http://schemas.microsoft.com/office/word/2010/wordprocessingDrawing" xmlns:wp="http://schemas.openxmlformats.org/drawingml/2006/wordprocessingDrawing" xmlns:w10="urn:schemas-microsoft-com:office:word" xmlns:w="http://schemas.openxmlformats.org/wordprocessingml/2006/main" xmlns:w14="http://schemas.microsoft.com/office/word/2010/wordml" xmlns:w15="http://schemas.microsoft.com/office/word/2012/wordml" xmlns:w16cex="http://schemas.microsoft.com/office/word/2018/wordml/cex" xmlns:w16cid="http://schemas.microsoft.com/office/word/2016/wordml/cid" xmlns:w16="http://schemas.microsoft.com/office/word/2018/wordml" xmlns:w16se="http://schemas.microsoft.com/office/word/2015/wordml/symex" xmlns:wpg="http://schemas.microsoft.com/office/word/2010/wordprocessingGroup" xmlns:wpi="http://schemas.microsoft.com/office/word/2010/wordprocessingInk" xmlns:wne="http://schemas.microsoft.com/office/word/2006/wordml" xmlns:wps="http://schemas.microsoft.com/office/word/2010/wordprocessingShape" mc:Ignorable="w14 w15 w16se w16cid w16 w16cex wp14">
+<w:hdr xmlns:wpc="http://schemas.microsoft.com/office/word/2010/wordprocessingCanvas" xmlns:cx="http://schemas.microsoft.com/office/drawing/2014/chartex" xmlns:cx1="http://schemas.microsoft.com/office/drawing/2015/9/8/chartex" xmlns:cx2="http://schemas.microsoft.com/office/drawing/2015/10/21/chartex" xmlns:cx3="http://schemas.microsoft.com/office/drawing/2016/5/9/chartex" xmlns:cx4="http://schemas.microsoft.com/office/drawing/2016/5/10/chartex" xmlns:cx5="http://schemas.microsoft.com/office/drawing/2016/5/11/chartex" xmlns:cx6="http://schemas.microsoft.com/office/drawing/2016/5/12/chartex" xmlns:cx7="http://schemas.microsoft.com/office/drawing/2016/5/13/chartex" xmlns:cx8="http://schemas.microsoft.com/office/drawing/2016/5/14/chartex" xmlns:mc="http://schemas.openxmlformats.org/markup-compatibility/2006" xmlns:aink="http://schemas.microsoft.com/office/drawing/2016/ink" xmlns:am3d="http://schemas.microsoft.com/office/drawing/2017/model3d" xmlns:o="urn:schemas-microsoft-com:office:office" xmlns:oel="http://schemas.microsoft.com/office/2019/extlst" xmlns:r="http://schemas.openxmlformats.org/officeDocument/2006/relationships" xmlns:m="http://schemas.openxmlformats.org/officeDocument/2006/math" xmlns:v="urn:schemas-microsoft-com:vml" xmlns:wp14="http://schemas.microsoft.com/office/word/2010/wordprocessingDrawing" xmlns:wp="http://schemas.openxmlformats.org/drawingml/2006/wordprocessingDrawing" xmlns:w10="urn:schemas-microsoft-com:office:word" xmlns:w="http://schemas.openxmlformats.org/wordprocessingml/2006/main" xmlns:w14="http://schemas.microsoft.com/office/word/2010/wordml" xmlns:w15="http://schemas.microsoft.com/office/word/2012/wordml" xmlns:w16cex="http://schemas.microsoft.com/office/word/2018/wordml/cex" xmlns:w16cid="http://schemas.microsoft.com/office/word/2016/wordml/cid" xmlns:w16="http://schemas.microsoft.com/office/word/2018/wordml" xmlns:w16sdtdh="http://schemas.microsoft.com/office/word/2020/wordml/sdtdatahash" xmlns:w16se="http://schemas.microsoft.com/office/word/2015/wordml/symex" xmlns:wpg="http://schemas.microsoft.com/office/word/2010/wordprocessingGroup" xmlns:wpi="http://schemas.microsoft.com/office/word/2010/wordprocessingInk" xmlns:wne="http://schemas.microsoft.com/office/word/2006/wordml" xmlns:wps="http://schemas.microsoft.com/office/word/2010/wordprocessingShape" mc:Ignorable="w14 w15 w16se w16cid w16 w16cex w16sdtdh wp14">
   <w:p>
     <w:pPr>
-      <w:widowControl w:val="0"/>
-      <w:spacing w:line="240" w:lineRule="auto"/>
-      <w:rPr>
-        <w:b/>
-        <w:sz w:val="32"/>
-        <w:szCs w:val="32"/>
-      </w:rPr>
+      <w:pStyle w:val="Header"/>
     </w:pPr>
-  </w:p>
-  <w:p>
-    <w:pPr>
-      <w:widowControl w:val="0"/>
-      <w:spacing w:line="240" w:lineRule="auto"/>
-      <w:rPr>
-        <w:b/>
-        <w:sz w:val="32"/>
-        <w:szCs w:val="32"/>
-      </w:rPr>
-    </w:pPr>
-  </w:p>
-  <w:p>
-    <w:pPr>
-      <w:widowControl w:val="0"/>
-      <w:spacing w:line="240" w:lineRule="auto"/>
-      <w:rPr>
-        <w:sz w:val="19"/>
-        <w:szCs w:val="19"/>
-      </w:rPr>
-    </w:pPr>
-    <w:r>
-      <w:rPr>
-        <w:b/>
-        <w:sz w:val="32"/>
-        <w:szCs w:val="32"/>
-      </w:rPr>
-      <w:t>Krissy (Dahl) Gianforte</w:t>
-    </w:r>
-    <w:r>
-      <w:rPr>
-        <w:b/>
-        <w:sz w:val="32"/>
-        <w:szCs w:val="32"/>
-      </w:rPr>
-      <w:tab/>
-    </w:r>
-    <w:r>
-      <w:rPr>
-        <w:b/>
-        <w:sz w:val="32"/>
-        <w:szCs w:val="32"/>
-      </w:rPr>
-      <w:tab/>
-    </w:r>
-    <w:r>
-      <w:rPr>
-        <w:b/>
-        <w:sz w:val="32"/>
-        <w:szCs w:val="32"/>
-      </w:rPr>
-      <w:tab/>
-    </w:r>
-    <w:r>
-      <w:rPr>
-        <w:b/>
-        <w:sz w:val="32"/>
-        <w:szCs w:val="32"/>
-      </w:rPr>
-      <w:tab/>
-    </w:r>
-    <w:r>
-      <w:rPr>
-        <w:b/>
-        <w:sz w:val="32"/>
-        <w:szCs w:val="32"/>
-      </w:rPr>
-      <w:tab/>
-    </w:r>
-    <w:r>
-      <w:rPr>
-        <w:b/>
-        <w:sz w:val="32"/>
-        <w:szCs w:val="32"/>
-      </w:rPr>
-      <w:tab/>
-    </w:r>
-    <w:r>
-      <w:rPr>
-        <w:sz w:val="20"/>
-        <w:szCs w:val="20"/>
-      </w:rPr>
-      <w:t>Krissy.Gianforte@gmail.com</w:t>
-    </w:r>
-    <w:r>
-      <w:rPr>
-        <w:b/>
-        <w:sz w:val="32"/>
-        <w:szCs w:val="32"/>
-      </w:rPr>
-      <w:tab/>
-    </w:r>
-  </w:p>
-  <w:p>
-    <w:pPr>
-      <w:widowControl w:val="0"/>
-      <w:spacing w:line="240" w:lineRule="auto"/>
-    </w:pPr>
-    <w:bookmarkStart w:id="2" w:name="_89vtecbpk9yp" w:colFirst="0" w:colLast="0"/>
-    <w:bookmarkEnd w:id="2"/>
-    <w:r>
-      <w:rPr>
-        <w:sz w:val="19"/>
-        <w:szCs w:val="19"/>
-      </w:rPr>
-      <w:t>Seattle, WA</w:t>
-    </w:r>
-    <w:r>
-      <w:rPr>
-        <w:sz w:val="19"/>
-        <w:szCs w:val="19"/>
-      </w:rPr>
-      <w:tab/>
-    </w:r>
-    <w:r>
-      <w:rPr>
-        <w:sz w:val="19"/>
-        <w:szCs w:val="19"/>
-      </w:rPr>
-      <w:tab/>
-    </w:r>
-    <w:r>
-      <w:rPr>
-        <w:sz w:val="19"/>
-        <w:szCs w:val="19"/>
-      </w:rPr>
-      <w:tab/>
-    </w:r>
-    <w:r>
-      <w:rPr>
-        <w:sz w:val="19"/>
-        <w:szCs w:val="19"/>
-      </w:rPr>
-      <w:tab/>
-    </w:r>
-    <w:r>
-      <w:rPr>
-        <w:sz w:val="19"/>
-        <w:szCs w:val="19"/>
-      </w:rPr>
-      <w:tab/>
-    </w:r>
-    <w:r>
-      <w:rPr>
-        <w:sz w:val="19"/>
-        <w:szCs w:val="19"/>
-      </w:rPr>
-      <w:tab/>
-    </w:r>
-    <w:r>
-      <w:rPr>
-        <w:sz w:val="19"/>
-        <w:szCs w:val="19"/>
-      </w:rPr>
-      <w:tab/>
-    </w:r>
-    <w:r>
-      <w:rPr>
-        <w:sz w:val="19"/>
-        <w:szCs w:val="19"/>
-      </w:rPr>
-      <w:tab/>
-    </w:r>
-    <w:r>
-      <w:rPr>
-        <w:sz w:val="19"/>
-        <w:szCs w:val="19"/>
-      </w:rPr>
-      <w:tab/>
-      <w:t>(484) 744 1203</w:t>
-    </w:r>
   </w:p>
 </w:hdr>
 </file>
 
 <file path=word/numbering.xml><?xml version="1.0" encoding="utf-8"?>
-<w:numbering xmlns:wpc="http://schemas.microsoft.com/office/word/2010/wordprocessingCanvas" xmlns:cx="http://schemas.microsoft.com/office/drawing/2014/chartex" xmlns:cx1="http://schemas.microsoft.com/office/drawing/2015/9/8/chartex" xmlns:cx2="http://schemas.microsoft.com/office/drawing/2015/10/21/chartex" xmlns:cx3="http://schemas.microsoft.com/office/drawing/2016/5/9/chartex" xmlns:cx4="http://schemas.microsoft.com/office/drawing/2016/5/10/chartex" xmlns:cx5="http://schemas.microsoft.com/office/drawing/2016/5/11/chartex" xmlns:cx6="http://schemas.microsoft.com/office/drawing/2016/5/12/chartex" xmlns:cx7="http://schemas.microsoft.com/office/drawing/2016/5/13/chartex" xmlns:cx8="http://schemas.microsoft.com/office/drawing/2016/5/14/chartex" xmlns:mc="http://schemas.openxmlformats.org/markup-compatibility/2006" xmlns:aink="http://schemas.microsoft.com/office/drawing/2016/ink" xmlns:am3d="http://schemas.microsoft.com/office/drawing/2017/model3d" xmlns:o="urn:schemas-microsoft-com:office:office" xmlns:r="http://schemas.openxmlformats.org/officeDocument/2006/relationships" xmlns:m="http://schemas.openxmlformats.org/officeDocument/2006/math" xmlns:v="urn:schemas-microsoft-com:vml" xmlns:wp14="http://schemas.microsoft.com/office/word/2010/wordprocessingDrawing" xmlns:wp="http://schemas.openxmlformats.org/drawingml/2006/wordprocessingDrawing" xmlns:w10="urn:schemas-microsoft-com:office:word" xmlns:w="http://schemas.openxmlformats.org/wordprocessingml/2006/main" xmlns:w14="http://schemas.microsoft.com/office/word/2010/wordml" xmlns:w15="http://schemas.microsoft.com/office/word/2012/wordml" xmlns:w16cex="http://schemas.microsoft.com/office/word/2018/wordml/cex" xmlns:w16cid="http://schemas.microsoft.com/office/word/2016/wordml/cid" xmlns:w16="http://schemas.microsoft.com/office/word/2018/wordml" xmlns:w16se="http://schemas.microsoft.com/office/word/2015/wordml/symex" xmlns:wpg="http://schemas.microsoft.com/office/word/2010/wordprocessingGroup" xmlns:wpi="http://schemas.microsoft.com/office/word/2010/wordprocessingInk" xmlns:wne="http://schemas.microsoft.com/office/word/2006/wordml" xmlns:wps="http://schemas.microsoft.com/office/word/2010/wordprocessingShape" mc:Ignorable="w14 w15 w16se w16cid w16 w16cex wp14">
+<w:numbering xmlns:wpc="http://schemas.microsoft.com/office/word/2010/wordprocessingCanvas" xmlns:cx="http://schemas.microsoft.com/office/drawing/2014/chartex" xmlns:cx1="http://schemas.microsoft.com/office/drawing/2015/9/8/chartex" xmlns:cx2="http://schemas.microsoft.com/office/drawing/2015/10/21/chartex" xmlns:cx3="http://schemas.microsoft.com/office/drawing/2016/5/9/chartex" xmlns:cx4="http://schemas.microsoft.com/office/drawing/2016/5/10/chartex" xmlns:cx5="http://schemas.microsoft.com/office/drawing/2016/5/11/chartex" xmlns:cx6="http://schemas.microsoft.com/office/drawing/2016/5/12/chartex" xmlns:cx7="http://schemas.microsoft.com/office/drawing/2016/5/13/chartex" xmlns:cx8="http://schemas.microsoft.com/office/drawing/2016/5/14/chartex" xmlns:mc="http://schemas.openxmlformats.org/markup-compatibility/2006" xmlns:aink="http://schemas.microsoft.com/office/drawing/2016/ink" xmlns:am3d="http://schemas.microsoft.com/office/drawing/2017/model3d" xmlns:o="urn:schemas-microsoft-com:office:office" xmlns:oel="http://schemas.microsoft.com/office/2019/extlst" xmlns:r="http://schemas.openxmlformats.org/officeDocument/2006/relationships" xmlns:m="http://schemas.openxmlformats.org/officeDocument/2006/math" xmlns:v="urn:schemas-microsoft-com:vml" xmlns:wp14="http://schemas.microsoft.com/office/word/2010/wordprocessingDrawing" xmlns:wp="http://schemas.openxmlformats.org/drawingml/2006/wordprocessingDrawing" xmlns:w10="urn:schemas-microsoft-com:office:word" xmlns:w="http://schemas.openxmlformats.org/wordprocessingml/2006/main" xmlns:w14="http://schemas.microsoft.com/office/word/2010/wordml" xmlns:w15="http://schemas.microsoft.com/office/word/2012/wordml" xmlns:w16cex="http://schemas.microsoft.com/office/word/2018/wordml/cex" xmlns:w16cid="http://schemas.microsoft.com/office/word/2016/wordml/cid" xmlns:w16="http://schemas.microsoft.com/office/word/2018/wordml" xmlns:w16sdtdh="http://schemas.microsoft.com/office/word/2020/wordml/sdtdatahash" xmlns:w16se="http://schemas.microsoft.com/office/word/2015/wordml/symex" xmlns:wpg="http://schemas.microsoft.com/office/word/2010/wordprocessingGroup" xmlns:wpi="http://schemas.microsoft.com/office/word/2010/wordprocessingInk" xmlns:wne="http://schemas.microsoft.com/office/word/2006/wordml" xmlns:wps="http://schemas.microsoft.com/office/word/2010/wordprocessingShape" mc:Ignorable="w14 w15 w16se w16cid w16 w16cex w16sdtdh wp14">
   <w:abstractNum w:abstractNumId="0" w15:restartNumberingAfterBreak="0">
     <w:nsid w:val="2FA92172"/>
     <w:multiLevelType w:val="multilevel"/>
@@ -3063,6 +4148,118 @@
     </w:lvl>
   </w:abstractNum>
   <w:abstractNum w:abstractNumId="1" w15:restartNumberingAfterBreak="0">
+    <w:nsid w:val="30C41B62"/>
+    <w:multiLevelType w:val="hybridMultilevel"/>
+    <w:tmpl w:val="07B62206"/>
+    <w:lvl w:ilvl="0" w:tplc="C2FA9E4A">
+      <w:numFmt w:val="bullet"/>
+      <w:lvlText w:val=""/>
+      <w:lvlJc w:val="left"/>
+      <w:pPr>
+        <w:ind w:left="720" w:hanging="360"/>
+      </w:pPr>
+      <w:rPr>
+        <w:rFonts w:ascii="Symbol" w:eastAsia="Arial" w:hAnsi="Symbol" w:cs="Arial" w:hint="default"/>
+      </w:rPr>
+    </w:lvl>
+    <w:lvl w:ilvl="1" w:tplc="04090003" w:tentative="1">
+      <w:start w:val="1"/>
+      <w:numFmt w:val="bullet"/>
+      <w:lvlText w:val="o"/>
+      <w:lvlJc w:val="left"/>
+      <w:pPr>
+        <w:ind w:left="1440" w:hanging="360"/>
+      </w:pPr>
+      <w:rPr>
+        <w:rFonts w:ascii="Courier New" w:hAnsi="Courier New" w:cs="Courier New" w:hint="default"/>
+      </w:rPr>
+    </w:lvl>
+    <w:lvl w:ilvl="2" w:tplc="04090005" w:tentative="1">
+      <w:start w:val="1"/>
+      <w:numFmt w:val="bullet"/>
+      <w:lvlText w:val=""/>
+      <w:lvlJc w:val="left"/>
+      <w:pPr>
+        <w:ind w:left="2160" w:hanging="360"/>
+      </w:pPr>
+      <w:rPr>
+        <w:rFonts w:ascii="Wingdings" w:hAnsi="Wingdings" w:hint="default"/>
+      </w:rPr>
+    </w:lvl>
+    <w:lvl w:ilvl="3" w:tplc="04090001" w:tentative="1">
+      <w:start w:val="1"/>
+      <w:numFmt w:val="bullet"/>
+      <w:lvlText w:val=""/>
+      <w:lvlJc w:val="left"/>
+      <w:pPr>
+        <w:ind w:left="2880" w:hanging="360"/>
+      </w:pPr>
+      <w:rPr>
+        <w:rFonts w:ascii="Symbol" w:hAnsi="Symbol" w:hint="default"/>
+      </w:rPr>
+    </w:lvl>
+    <w:lvl w:ilvl="4" w:tplc="04090003" w:tentative="1">
+      <w:start w:val="1"/>
+      <w:numFmt w:val="bullet"/>
+      <w:lvlText w:val="o"/>
+      <w:lvlJc w:val="left"/>
+      <w:pPr>
+        <w:ind w:left="3600" w:hanging="360"/>
+      </w:pPr>
+      <w:rPr>
+        <w:rFonts w:ascii="Courier New" w:hAnsi="Courier New" w:cs="Courier New" w:hint="default"/>
+      </w:rPr>
+    </w:lvl>
+    <w:lvl w:ilvl="5" w:tplc="04090005" w:tentative="1">
+      <w:start w:val="1"/>
+      <w:numFmt w:val="bullet"/>
+      <w:lvlText w:val=""/>
+      <w:lvlJc w:val="left"/>
+      <w:pPr>
+        <w:ind w:left="4320" w:hanging="360"/>
+      </w:pPr>
+      <w:rPr>
+        <w:rFonts w:ascii="Wingdings" w:hAnsi="Wingdings" w:hint="default"/>
+      </w:rPr>
+    </w:lvl>
+    <w:lvl w:ilvl="6" w:tplc="04090001" w:tentative="1">
+      <w:start w:val="1"/>
+      <w:numFmt w:val="bullet"/>
+      <w:lvlText w:val=""/>
+      <w:lvlJc w:val="left"/>
+      <w:pPr>
+        <w:ind w:left="5040" w:hanging="360"/>
+      </w:pPr>
+      <w:rPr>
+        <w:rFonts w:ascii="Symbol" w:hAnsi="Symbol" w:hint="default"/>
+      </w:rPr>
+    </w:lvl>
+    <w:lvl w:ilvl="7" w:tplc="04090003" w:tentative="1">
+      <w:start w:val="1"/>
+      <w:numFmt w:val="bullet"/>
+      <w:lvlText w:val="o"/>
+      <w:lvlJc w:val="left"/>
+      <w:pPr>
+        <w:ind w:left="5760" w:hanging="360"/>
+      </w:pPr>
+      <w:rPr>
+        <w:rFonts w:ascii="Courier New" w:hAnsi="Courier New" w:cs="Courier New" w:hint="default"/>
+      </w:rPr>
+    </w:lvl>
+    <w:lvl w:ilvl="8" w:tplc="04090005" w:tentative="1">
+      <w:start w:val="1"/>
+      <w:numFmt w:val="bullet"/>
+      <w:lvlText w:val=""/>
+      <w:lvlJc w:val="left"/>
+      <w:pPr>
+        <w:ind w:left="6480" w:hanging="360"/>
+      </w:pPr>
+      <w:rPr>
+        <w:rFonts w:ascii="Wingdings" w:hAnsi="Wingdings" w:hint="default"/>
+      </w:rPr>
+    </w:lvl>
+  </w:abstractNum>
+  <w:abstractNum w:abstractNumId="2" w15:restartNumberingAfterBreak="0">
     <w:nsid w:val="39467CE9"/>
     <w:multiLevelType w:val="multilevel"/>
     <w:tmpl w:val="89920E52"/>
@@ -3175,7 +4372,7 @@
       </w:rPr>
     </w:lvl>
   </w:abstractNum>
-  <w:abstractNum w:abstractNumId="2" w15:restartNumberingAfterBreak="0">
+  <w:abstractNum w:abstractNumId="3" w15:restartNumberingAfterBreak="0">
     <w:nsid w:val="3E3A0A3F"/>
     <w:multiLevelType w:val="multilevel"/>
     <w:tmpl w:val="9F422982"/>
@@ -3288,7 +4485,7 @@
       </w:rPr>
     </w:lvl>
   </w:abstractNum>
-  <w:abstractNum w:abstractNumId="3" w15:restartNumberingAfterBreak="0">
+  <w:abstractNum w:abstractNumId="4" w15:restartNumberingAfterBreak="0">
     <w:nsid w:val="4AD214EE"/>
     <w:multiLevelType w:val="hybridMultilevel"/>
     <w:tmpl w:val="4A087176"/>
@@ -3400,7 +4597,119 @@
       </w:rPr>
     </w:lvl>
   </w:abstractNum>
-  <w:abstractNum w:abstractNumId="4" w15:restartNumberingAfterBreak="0">
+  <w:abstractNum w:abstractNumId="5" w15:restartNumberingAfterBreak="0">
+    <w:nsid w:val="52606975"/>
+    <w:multiLevelType w:val="hybridMultilevel"/>
+    <w:tmpl w:val="4442E990"/>
+    <w:lvl w:ilvl="0" w:tplc="1C58AAF0">
+      <w:numFmt w:val="bullet"/>
+      <w:lvlText w:val=""/>
+      <w:lvlJc w:val="left"/>
+      <w:pPr>
+        <w:ind w:left="720" w:hanging="360"/>
+      </w:pPr>
+      <w:rPr>
+        <w:rFonts w:ascii="Symbol" w:eastAsia="Arial" w:hAnsi="Symbol" w:cs="Arial" w:hint="default"/>
+      </w:rPr>
+    </w:lvl>
+    <w:lvl w:ilvl="1" w:tplc="04090003">
+      <w:start w:val="1"/>
+      <w:numFmt w:val="bullet"/>
+      <w:lvlText w:val="o"/>
+      <w:lvlJc w:val="left"/>
+      <w:pPr>
+        <w:ind w:left="1440" w:hanging="360"/>
+      </w:pPr>
+      <w:rPr>
+        <w:rFonts w:ascii="Courier New" w:hAnsi="Courier New" w:cs="Courier New" w:hint="default"/>
+      </w:rPr>
+    </w:lvl>
+    <w:lvl w:ilvl="2" w:tplc="04090005" w:tentative="1">
+      <w:start w:val="1"/>
+      <w:numFmt w:val="bullet"/>
+      <w:lvlText w:val=""/>
+      <w:lvlJc w:val="left"/>
+      <w:pPr>
+        <w:ind w:left="2160" w:hanging="360"/>
+      </w:pPr>
+      <w:rPr>
+        <w:rFonts w:ascii="Wingdings" w:hAnsi="Wingdings" w:hint="default"/>
+      </w:rPr>
+    </w:lvl>
+    <w:lvl w:ilvl="3" w:tplc="04090001" w:tentative="1">
+      <w:start w:val="1"/>
+      <w:numFmt w:val="bullet"/>
+      <w:lvlText w:val=""/>
+      <w:lvlJc w:val="left"/>
+      <w:pPr>
+        <w:ind w:left="2880" w:hanging="360"/>
+      </w:pPr>
+      <w:rPr>
+        <w:rFonts w:ascii="Symbol" w:hAnsi="Symbol" w:hint="default"/>
+      </w:rPr>
+    </w:lvl>
+    <w:lvl w:ilvl="4" w:tplc="04090003" w:tentative="1">
+      <w:start w:val="1"/>
+      <w:numFmt w:val="bullet"/>
+      <w:lvlText w:val="o"/>
+      <w:lvlJc w:val="left"/>
+      <w:pPr>
+        <w:ind w:left="3600" w:hanging="360"/>
+      </w:pPr>
+      <w:rPr>
+        <w:rFonts w:ascii="Courier New" w:hAnsi="Courier New" w:cs="Courier New" w:hint="default"/>
+      </w:rPr>
+    </w:lvl>
+    <w:lvl w:ilvl="5" w:tplc="04090005" w:tentative="1">
+      <w:start w:val="1"/>
+      <w:numFmt w:val="bullet"/>
+      <w:lvlText w:val=""/>
+      <w:lvlJc w:val="left"/>
+      <w:pPr>
+        <w:ind w:left="4320" w:hanging="360"/>
+      </w:pPr>
+      <w:rPr>
+        <w:rFonts w:ascii="Wingdings" w:hAnsi="Wingdings" w:hint="default"/>
+      </w:rPr>
+    </w:lvl>
+    <w:lvl w:ilvl="6" w:tplc="04090001" w:tentative="1">
+      <w:start w:val="1"/>
+      <w:numFmt w:val="bullet"/>
+      <w:lvlText w:val=""/>
+      <w:lvlJc w:val="left"/>
+      <w:pPr>
+        <w:ind w:left="5040" w:hanging="360"/>
+      </w:pPr>
+      <w:rPr>
+        <w:rFonts w:ascii="Symbol" w:hAnsi="Symbol" w:hint="default"/>
+      </w:rPr>
+    </w:lvl>
+    <w:lvl w:ilvl="7" w:tplc="04090003" w:tentative="1">
+      <w:start w:val="1"/>
+      <w:numFmt w:val="bullet"/>
+      <w:lvlText w:val="o"/>
+      <w:lvlJc w:val="left"/>
+      <w:pPr>
+        <w:ind w:left="5760" w:hanging="360"/>
+      </w:pPr>
+      <w:rPr>
+        <w:rFonts w:ascii="Courier New" w:hAnsi="Courier New" w:cs="Courier New" w:hint="default"/>
+      </w:rPr>
+    </w:lvl>
+    <w:lvl w:ilvl="8" w:tplc="04090005" w:tentative="1">
+      <w:start w:val="1"/>
+      <w:numFmt w:val="bullet"/>
+      <w:lvlText w:val=""/>
+      <w:lvlJc w:val="left"/>
+      <w:pPr>
+        <w:ind w:left="6480" w:hanging="360"/>
+      </w:pPr>
+      <w:rPr>
+        <w:rFonts w:ascii="Wingdings" w:hAnsi="Wingdings" w:hint="default"/>
+      </w:rPr>
+    </w:lvl>
+  </w:abstractNum>
+  <w:abstractNum w:abstractNumId="6" w15:restartNumberingAfterBreak="0">
     <w:nsid w:val="5AA94F4A"/>
     <w:multiLevelType w:val="hybridMultilevel"/>
     <w:tmpl w:val="8EA84F30"/>
@@ -3512,7 +4821,7 @@
       </w:rPr>
     </w:lvl>
   </w:abstractNum>
-  <w:abstractNum w:abstractNumId="5" w15:restartNumberingAfterBreak="0">
+  <w:abstractNum w:abstractNumId="7" w15:restartNumberingAfterBreak="0">
     <w:nsid w:val="65787B7C"/>
     <w:multiLevelType w:val="multilevel"/>
     <w:tmpl w:val="29642BF4"/>
@@ -3626,7 +4935,119 @@
       </w:rPr>
     </w:lvl>
   </w:abstractNum>
-  <w:abstractNum w:abstractNumId="6" w15:restartNumberingAfterBreak="0">
+  <w:abstractNum w:abstractNumId="8" w15:restartNumberingAfterBreak="0">
+    <w:nsid w:val="67A74219"/>
+    <w:multiLevelType w:val="hybridMultilevel"/>
+    <w:tmpl w:val="BF54A25C"/>
+    <w:lvl w:ilvl="0" w:tplc="9342D0C6">
+      <w:numFmt w:val="bullet"/>
+      <w:lvlText w:val=""/>
+      <w:lvlJc w:val="left"/>
+      <w:pPr>
+        <w:ind w:left="720" w:hanging="360"/>
+      </w:pPr>
+      <w:rPr>
+        <w:rFonts w:ascii="Symbol" w:eastAsia="Arial" w:hAnsi="Symbol" w:cs="Arial" w:hint="default"/>
+      </w:rPr>
+    </w:lvl>
+    <w:lvl w:ilvl="1" w:tplc="04090003" w:tentative="1">
+      <w:start w:val="1"/>
+      <w:numFmt w:val="bullet"/>
+      <w:lvlText w:val="o"/>
+      <w:lvlJc w:val="left"/>
+      <w:pPr>
+        <w:ind w:left="1440" w:hanging="360"/>
+      </w:pPr>
+      <w:rPr>
+        <w:rFonts w:ascii="Courier New" w:hAnsi="Courier New" w:cs="Courier New" w:hint="default"/>
+      </w:rPr>
+    </w:lvl>
+    <w:lvl w:ilvl="2" w:tplc="04090005" w:tentative="1">
+      <w:start w:val="1"/>
+      <w:numFmt w:val="bullet"/>
+      <w:lvlText w:val=""/>
+      <w:lvlJc w:val="left"/>
+      <w:pPr>
+        <w:ind w:left="2160" w:hanging="360"/>
+      </w:pPr>
+      <w:rPr>
+        <w:rFonts w:ascii="Wingdings" w:hAnsi="Wingdings" w:hint="default"/>
+      </w:rPr>
+    </w:lvl>
+    <w:lvl w:ilvl="3" w:tplc="04090001" w:tentative="1">
+      <w:start w:val="1"/>
+      <w:numFmt w:val="bullet"/>
+      <w:lvlText w:val=""/>
+      <w:lvlJc w:val="left"/>
+      <w:pPr>
+        <w:ind w:left="2880" w:hanging="360"/>
+      </w:pPr>
+      <w:rPr>
+        <w:rFonts w:ascii="Symbol" w:hAnsi="Symbol" w:hint="default"/>
+      </w:rPr>
+    </w:lvl>
+    <w:lvl w:ilvl="4" w:tplc="04090003" w:tentative="1">
+      <w:start w:val="1"/>
+      <w:numFmt w:val="bullet"/>
+      <w:lvlText w:val="o"/>
+      <w:lvlJc w:val="left"/>
+      <w:pPr>
+        <w:ind w:left="3600" w:hanging="360"/>
+      </w:pPr>
+      <w:rPr>
+        <w:rFonts w:ascii="Courier New" w:hAnsi="Courier New" w:cs="Courier New" w:hint="default"/>
+      </w:rPr>
+    </w:lvl>
+    <w:lvl w:ilvl="5" w:tplc="04090005" w:tentative="1">
+      <w:start w:val="1"/>
+      <w:numFmt w:val="bullet"/>
+      <w:lvlText w:val=""/>
+      <w:lvlJc w:val="left"/>
+      <w:pPr>
+        <w:ind w:left="4320" w:hanging="360"/>
+      </w:pPr>
+      <w:rPr>
+        <w:rFonts w:ascii="Wingdings" w:hAnsi="Wingdings" w:hint="default"/>
+      </w:rPr>
+    </w:lvl>
+    <w:lvl w:ilvl="6" w:tplc="04090001" w:tentative="1">
+      <w:start w:val="1"/>
+      <w:numFmt w:val="bullet"/>
+      <w:lvlText w:val=""/>
+      <w:lvlJc w:val="left"/>
+      <w:pPr>
+        <w:ind w:left="5040" w:hanging="360"/>
+      </w:pPr>
+      <w:rPr>
+        <w:rFonts w:ascii="Symbol" w:hAnsi="Symbol" w:hint="default"/>
+      </w:rPr>
+    </w:lvl>
+    <w:lvl w:ilvl="7" w:tplc="04090003" w:tentative="1">
+      <w:start w:val="1"/>
+      <w:numFmt w:val="bullet"/>
+      <w:lvlText w:val="o"/>
+      <w:lvlJc w:val="left"/>
+      <w:pPr>
+        <w:ind w:left="5760" w:hanging="360"/>
+      </w:pPr>
+      <w:rPr>
+        <w:rFonts w:ascii="Courier New" w:hAnsi="Courier New" w:cs="Courier New" w:hint="default"/>
+      </w:rPr>
+    </w:lvl>
+    <w:lvl w:ilvl="8" w:tplc="04090005" w:tentative="1">
+      <w:start w:val="1"/>
+      <w:numFmt w:val="bullet"/>
+      <w:lvlText w:val=""/>
+      <w:lvlJc w:val="left"/>
+      <w:pPr>
+        <w:ind w:left="6480" w:hanging="360"/>
+      </w:pPr>
+      <w:rPr>
+        <w:rFonts w:ascii="Wingdings" w:hAnsi="Wingdings" w:hint="default"/>
+      </w:rPr>
+    </w:lvl>
+  </w:abstractNum>
+  <w:abstractNum w:abstractNumId="9" w15:restartNumberingAfterBreak="0">
     <w:nsid w:val="6A300A21"/>
     <w:multiLevelType w:val="multilevel"/>
     <w:tmpl w:val="80942454"/>
@@ -3739,7 +5160,7 @@
       </w:rPr>
     </w:lvl>
   </w:abstractNum>
-  <w:abstractNum w:abstractNumId="7" w15:restartNumberingAfterBreak="0">
+  <w:abstractNum w:abstractNumId="10" w15:restartNumberingAfterBreak="0">
     <w:nsid w:val="76A72B25"/>
     <w:multiLevelType w:val="hybridMultilevel"/>
     <w:tmpl w:val="BCC0C3D2"/>
@@ -3851,7 +5272,7 @@
       </w:rPr>
     </w:lvl>
   </w:abstractNum>
-  <w:abstractNum w:abstractNumId="8" w15:restartNumberingAfterBreak="0">
+  <w:abstractNum w:abstractNumId="11" w15:restartNumberingAfterBreak="0">
     <w:nsid w:val="7B860BA5"/>
     <w:multiLevelType w:val="multilevel"/>
     <w:tmpl w:val="B24ED476"/>
@@ -3964,38 +5385,47 @@
       </w:rPr>
     </w:lvl>
   </w:abstractNum>
-  <w:num w:numId="1">
+  <w:num w:numId="1" w16cid:durableId="731659145">
+    <w:abstractNumId w:val="3"/>
+  </w:num>
+  <w:num w:numId="2" w16cid:durableId="957446491">
+    <w:abstractNumId w:val="9"/>
+  </w:num>
+  <w:num w:numId="3" w16cid:durableId="1873152870">
+    <w:abstractNumId w:val="11"/>
+  </w:num>
+  <w:num w:numId="4" w16cid:durableId="681057293">
+    <w:abstractNumId w:val="0"/>
+  </w:num>
+  <w:num w:numId="5" w16cid:durableId="1240944505">
     <w:abstractNumId w:val="2"/>
   </w:num>
-  <w:num w:numId="2">
+  <w:num w:numId="6" w16cid:durableId="515196616">
+    <w:abstractNumId w:val="7"/>
+  </w:num>
+  <w:num w:numId="7" w16cid:durableId="652878063">
     <w:abstractNumId w:val="6"/>
   </w:num>
-  <w:num w:numId="3">
+  <w:num w:numId="8" w16cid:durableId="1208839590">
+    <w:abstractNumId w:val="4"/>
+  </w:num>
+  <w:num w:numId="9" w16cid:durableId="450249308">
+    <w:abstractNumId w:val="10"/>
+  </w:num>
+  <w:num w:numId="10" w16cid:durableId="974749677">
+    <w:abstractNumId w:val="5"/>
+  </w:num>
+  <w:num w:numId="11" w16cid:durableId="186214712">
     <w:abstractNumId w:val="8"/>
   </w:num>
-  <w:num w:numId="4">
-    <w:abstractNumId w:val="0"/>
-  </w:num>
-  <w:num w:numId="5">
+  <w:num w:numId="12" w16cid:durableId="867841816">
     <w:abstractNumId w:val="1"/>
-  </w:num>
-  <w:num w:numId="6">
-    <w:abstractNumId w:val="5"/>
-  </w:num>
-  <w:num w:numId="7">
-    <w:abstractNumId w:val="4"/>
-  </w:num>
-  <w:num w:numId="8">
-    <w:abstractNumId w:val="3"/>
-  </w:num>
-  <w:num w:numId="9">
-    <w:abstractNumId w:val="7"/>
   </w:num>
 </w:numbering>
 </file>
 
 <file path=word/styles.xml><?xml version="1.0" encoding="utf-8"?>
-<w:styles xmlns:mc="http://schemas.openxmlformats.org/markup-compatibility/2006" xmlns:r="http://schemas.openxmlformats.org/officeDocument/2006/relationships" xmlns:w="http://schemas.openxmlformats.org/wordprocessingml/2006/main" xmlns:w14="http://schemas.microsoft.com/office/word/2010/wordml" xmlns:w15="http://schemas.microsoft.com/office/word/2012/wordml" xmlns:w16cex="http://schemas.microsoft.com/office/word/2018/wordml/cex" xmlns:w16cid="http://schemas.microsoft.com/office/word/2016/wordml/cid" xmlns:w16="http://schemas.microsoft.com/office/word/2018/wordml" xmlns:w16se="http://schemas.microsoft.com/office/word/2015/wordml/symex" mc:Ignorable="w14 w15 w16se w16cid w16 w16cex">
+<w:styles xmlns:mc="http://schemas.openxmlformats.org/markup-compatibility/2006" xmlns:r="http://schemas.openxmlformats.org/officeDocument/2006/relationships" xmlns:w="http://schemas.openxmlformats.org/wordprocessingml/2006/main" xmlns:w14="http://schemas.microsoft.com/office/word/2010/wordml" xmlns:w15="http://schemas.microsoft.com/office/word/2012/wordml" xmlns:w16cex="http://schemas.microsoft.com/office/word/2018/wordml/cex" xmlns:w16cid="http://schemas.microsoft.com/office/word/2016/wordml/cid" xmlns:w16="http://schemas.microsoft.com/office/word/2018/wordml" xmlns:w16sdtdh="http://schemas.microsoft.com/office/word/2020/wordml/sdtdatahash" xmlns:w16se="http://schemas.microsoft.com/office/word/2015/wordml/symex" mc:Ignorable="w14 w15 w16se w16cid w16 w16cex w16sdtdh">
   <w:docDefaults>
     <w:rPrDefault>
       <w:rPr>
@@ -4522,7 +5952,6 @@
   <w:style w:type="character" w:default="1" w:styleId="DefaultParagraphFont">
     <w:name w:val="Default Paragraph Font"/>
     <w:uiPriority w:val="1"/>
-    <w:semiHidden/>
     <w:unhideWhenUsed/>
   </w:style>
   <w:style w:type="table" w:default="1" w:styleId="TableNormal">
@@ -4628,6 +6057,60 @@
       <w:ind w:left="720"/>
       <w:contextualSpacing/>
     </w:pPr>
+  </w:style>
+  <w:style w:type="character" w:styleId="PlaceholderText">
+    <w:name w:val="Placeholder Text"/>
+    <w:basedOn w:val="DefaultParagraphFont"/>
+    <w:uiPriority w:val="99"/>
+    <w:semiHidden/>
+    <w:rsid w:val="009B47FC"/>
+    <w:rPr>
+      <w:color w:val="808080"/>
+    </w:rPr>
+  </w:style>
+  <w:style w:type="paragraph" w:styleId="Header">
+    <w:name w:val="header"/>
+    <w:basedOn w:val="Normal"/>
+    <w:link w:val="HeaderChar"/>
+    <w:uiPriority w:val="99"/>
+    <w:unhideWhenUsed/>
+    <w:rsid w:val="00F66BF3"/>
+    <w:pPr>
+      <w:tabs>
+        <w:tab w:val="center" w:pos="4680"/>
+        <w:tab w:val="right" w:pos="9360"/>
+      </w:tabs>
+      <w:spacing w:line="240" w:lineRule="auto"/>
+    </w:pPr>
+  </w:style>
+  <w:style w:type="character" w:customStyle="1" w:styleId="HeaderChar">
+    <w:name w:val="Header Char"/>
+    <w:basedOn w:val="DefaultParagraphFont"/>
+    <w:link w:val="Header"/>
+    <w:uiPriority w:val="99"/>
+    <w:rsid w:val="00F66BF3"/>
+  </w:style>
+  <w:style w:type="paragraph" w:styleId="Footer">
+    <w:name w:val="footer"/>
+    <w:basedOn w:val="Normal"/>
+    <w:link w:val="FooterChar"/>
+    <w:uiPriority w:val="99"/>
+    <w:unhideWhenUsed/>
+    <w:rsid w:val="00F66BF3"/>
+    <w:pPr>
+      <w:tabs>
+        <w:tab w:val="center" w:pos="4680"/>
+        <w:tab w:val="right" w:pos="9360"/>
+      </w:tabs>
+      <w:spacing w:line="240" w:lineRule="auto"/>
+    </w:pPr>
+  </w:style>
+  <w:style w:type="character" w:customStyle="1" w:styleId="FooterChar">
+    <w:name w:val="Footer Char"/>
+    <w:basedOn w:val="DefaultParagraphFont"/>
+    <w:link w:val="Footer"/>
+    <w:uiPriority w:val="99"/>
+    <w:rsid w:val="00F66BF3"/>
   </w:style>
 </w:styles>
 </file>

--- a/docs/Gianforte_Resume.docx
+++ b/docs/Gianforte_Resume.docx
@@ -1869,6 +1869,186 @@
         <w:widowControl w:val="0"/>
         <w:spacing w:before="160" w:line="240" w:lineRule="auto"/>
         <w:rPr>
+          <w:b/>
+          <w:color w:val="4F81BD" w:themeColor="accent1"/>
+          <w:sz w:val="24"/>
+          <w:szCs w:val="24"/>
+        </w:rPr>
+      </w:pPr>
+      <w:r>
+        <w:rPr>
+          <w:b/>
+          <w:color w:val="4F81BD" w:themeColor="accent1"/>
+          <w:sz w:val="24"/>
+          <w:szCs w:val="24"/>
+        </w:rPr>
+        <w:t>Education</w:t>
+      </w:r>
+    </w:p>
+    <w:p>
+      <w:pPr>
+        <w:widowControl w:val="0"/>
+        <w:spacing w:line="240" w:lineRule="auto"/>
+        <w:rPr>
+          <w:b/>
+          <w:sz w:val="21"/>
+          <w:szCs w:val="21"/>
+        </w:rPr>
+      </w:pPr>
+      <w:r>
+        <w:rPr>
+          <w:b/>
+          <w:sz w:val="21"/>
+          <w:szCs w:val="21"/>
+        </w:rPr>
+        <w:t xml:space="preserve">UC Berkeley: School of Information </w:t>
+      </w:r>
+      <w:r>
+        <w:rPr>
+          <w:b/>
+          <w:sz w:val="21"/>
+          <w:szCs w:val="21"/>
+        </w:rPr>
+        <w:tab/>
+      </w:r>
+      <w:r>
+        <w:rPr>
+          <w:b/>
+          <w:sz w:val="21"/>
+          <w:szCs w:val="21"/>
+        </w:rPr>
+        <w:tab/>
+        <w:t xml:space="preserve">        </w:t>
+      </w:r>
+    </w:p>
+    <w:p>
+      <w:pPr>
+        <w:widowControl w:val="0"/>
+        <w:spacing w:line="240" w:lineRule="auto"/>
+        <w:rPr>
+          <w:sz w:val="21"/>
+          <w:szCs w:val="21"/>
+        </w:rPr>
+      </w:pPr>
+      <w:r>
+        <w:rPr>
+          <w:b/>
+          <w:sz w:val="21"/>
+          <w:szCs w:val="21"/>
+        </w:rPr>
+        <w:t>Master of Information and Data Science (MIDS), 2019</w:t>
+      </w:r>
+    </w:p>
+    <w:p>
+      <w:pPr>
+        <w:widowControl w:val="0"/>
+        <w:spacing w:line="240" w:lineRule="auto"/>
+        <w:rPr>
+          <w:sz w:val="20"/>
+          <w:szCs w:val="20"/>
+        </w:rPr>
+      </w:pPr>
+      <w:r>
+        <w:rPr>
+          <w:sz w:val="20"/>
+          <w:szCs w:val="20"/>
+        </w:rPr>
+        <w:t>Coursework included data engineering, statistical methods, experiments and causality, machine learning, natural language processing, data visualization, and data ethics</w:t>
+      </w:r>
+    </w:p>
+    <w:p>
+      <w:pPr>
+        <w:widowControl w:val="0"/>
+        <w:spacing w:before="240" w:line="240" w:lineRule="auto"/>
+        <w:rPr>
+          <w:b/>
+          <w:sz w:val="21"/>
+          <w:szCs w:val="21"/>
+        </w:rPr>
+      </w:pPr>
+      <w:r>
+        <w:rPr>
+          <w:b/>
+          <w:sz w:val="21"/>
+          <w:szCs w:val="21"/>
+        </w:rPr>
+        <w:t>California Institute of Technology (Caltech)</w:t>
+      </w:r>
+      <w:r>
+        <w:rPr>
+          <w:b/>
+          <w:sz w:val="21"/>
+          <w:szCs w:val="21"/>
+        </w:rPr>
+        <w:tab/>
+      </w:r>
+      <w:r>
+        <w:rPr>
+          <w:b/>
+          <w:sz w:val="21"/>
+          <w:szCs w:val="21"/>
+        </w:rPr>
+        <w:tab/>
+      </w:r>
+      <w:r>
+        <w:rPr>
+          <w:b/>
+          <w:sz w:val="21"/>
+          <w:szCs w:val="21"/>
+        </w:rPr>
+        <w:tab/>
+        <w:t xml:space="preserve">    </w:t>
+      </w:r>
+      <w:r>
+        <w:rPr>
+          <w:b/>
+          <w:sz w:val="21"/>
+          <w:szCs w:val="21"/>
+        </w:rPr>
+        <w:tab/>
+        <w:t xml:space="preserve">          </w:t>
+      </w:r>
+    </w:p>
+    <w:p>
+      <w:pPr>
+        <w:widowControl w:val="0"/>
+        <w:spacing w:line="240" w:lineRule="auto"/>
+        <w:rPr>
+          <w:sz w:val="21"/>
+          <w:szCs w:val="21"/>
+        </w:rPr>
+      </w:pPr>
+      <w:r>
+        <w:rPr>
+          <w:b/>
+          <w:sz w:val="21"/>
+          <w:szCs w:val="21"/>
+        </w:rPr>
+        <w:t>B.S. in Mechanical Engineering, 2012</w:t>
+      </w:r>
+    </w:p>
+    <w:p>
+      <w:pPr>
+        <w:widowControl w:val="0"/>
+        <w:spacing w:line="240" w:lineRule="auto"/>
+        <w:rPr>
+          <w:sz w:val="20"/>
+          <w:szCs w:val="20"/>
+        </w:rPr>
+      </w:pPr>
+      <w:r>
+        <w:rPr>
+          <w:sz w:val="20"/>
+          <w:szCs w:val="20"/>
+        </w:rPr>
+        <w:t>Coursework included engineering design, kinematics and robotics, control theory, learning systems, and programming methods</w:t>
+      </w:r>
+    </w:p>
+    <w:p>
+      <w:pPr>
+        <w:widowControl w:val="0"/>
+        <w:spacing w:before="160" w:line="240" w:lineRule="auto"/>
+        <w:rPr>
           <w:i/>
           <w:sz w:val="20"/>
           <w:szCs w:val="20"/>
@@ -2101,14 +2281,7 @@
           <w:sz w:val="20"/>
           <w:szCs w:val="20"/>
         </w:rPr>
-        <w:t>Sentiment Analysis of Political Statements Using Cross-Field Training Corpora</w:t>
-      </w:r>
-      <w:r>
-        <w:rPr>
-          <w:sz w:val="20"/>
-          <w:szCs w:val="20"/>
-        </w:rPr>
-        <w:t xml:space="preserve"> </w:t>
+        <w:t xml:space="preserve">Sentiment Analysis of Political Statements Using Cross-Field Training Corpora </w:t>
       </w:r>
     </w:p>
     <w:p>
@@ -2259,16 +2432,7 @@
           <w:sz w:val="20"/>
           <w:szCs w:val="20"/>
         </w:rPr>
-        <w:t xml:space="preserve">Jupyter notebook, </w:t>
-      </w:r>
-      <w:r>
-        <w:rPr>
-          <w:i/>
-          <w:iCs/>
-          <w:sz w:val="20"/>
-          <w:szCs w:val="20"/>
-        </w:rPr>
-        <w:t>natural language processing</w:t>
+        <w:t>Jupyter notebook, natural language processing</w:t>
       </w:r>
     </w:p>
     <w:p>
@@ -2407,14 +2571,7 @@
           <w:sz w:val="20"/>
           <w:szCs w:val="20"/>
         </w:rPr>
-        <w:t>uses Tableau to display NBA player statistics in multiple forms, allowing the reader to visually evaluate a few basic hypotheses.</w:t>
-      </w:r>
-      <w:r>
-        <w:rPr>
-          <w:sz w:val="20"/>
-          <w:szCs w:val="20"/>
-        </w:rPr>
-        <w:t xml:space="preserve"> </w:t>
+        <w:t xml:space="preserve">uses Tableau to display NBA player statistics in multiple forms, allowing the reader to visually evaluate a few basic hypotheses. </w:t>
       </w:r>
     </w:p>
     <w:p>
@@ -2503,26 +2660,29 @@
         </w:rPr>
         <w:t>This paper discusses the existing ways in which personal data has entered the insurance industry: demographics, driving metrics, fitness data, etc. It then considers other sources of data that would be useful for outcome prediction (social media, DNA) and explores whether the current legal regulations are sufficient to protect individual privacy.</w:t>
       </w:r>
-    </w:p>
-    <w:p>
-      <w:pPr>
-        <w:widowControl w:val="0"/>
-        <w:spacing w:before="160" w:line="240" w:lineRule="auto"/>
+      <w:r>
+        <w:br w:type="page"/>
+      </w:r>
+    </w:p>
+    <w:p>
+      <w:pPr>
+        <w:widowControl w:val="0"/>
+        <w:spacing w:line="240" w:lineRule="auto"/>
+        <w:rPr>
+          <w:color w:val="4F81BD" w:themeColor="accent1"/>
+          <w:sz w:val="24"/>
+          <w:szCs w:val="24"/>
+        </w:rPr>
+      </w:pPr>
+      <w:r>
         <w:rPr>
           <w:b/>
           <w:color w:val="4F81BD" w:themeColor="accent1"/>
           <w:sz w:val="24"/>
           <w:szCs w:val="24"/>
         </w:rPr>
-      </w:pPr>
-      <w:r>
-        <w:rPr>
-          <w:b/>
-          <w:color w:val="4F81BD" w:themeColor="accent1"/>
-          <w:sz w:val="24"/>
-          <w:szCs w:val="24"/>
-        </w:rPr>
-        <w:t>Education</w:t>
+        <w:lastRenderedPageBreak/>
+        <w:t>Professional Experience</w:t>
       </w:r>
     </w:p>
     <w:p>
@@ -2541,197 +2701,6 @@
           <w:sz w:val="21"/>
           <w:szCs w:val="21"/>
         </w:rPr>
-        <w:t xml:space="preserve">UC Berkeley: School of Information </w:t>
-      </w:r>
-      <w:r>
-        <w:rPr>
-          <w:b/>
-          <w:sz w:val="21"/>
-          <w:szCs w:val="21"/>
-        </w:rPr>
-        <w:tab/>
-      </w:r>
-      <w:r>
-        <w:rPr>
-          <w:b/>
-          <w:sz w:val="21"/>
-          <w:szCs w:val="21"/>
-        </w:rPr>
-        <w:tab/>
-        <w:t xml:space="preserve">        </w:t>
-      </w:r>
-    </w:p>
-    <w:p>
-      <w:pPr>
-        <w:widowControl w:val="0"/>
-        <w:spacing w:line="240" w:lineRule="auto"/>
-        <w:rPr>
-          <w:sz w:val="21"/>
-          <w:szCs w:val="21"/>
-        </w:rPr>
-      </w:pPr>
-      <w:r>
-        <w:rPr>
-          <w:b/>
-          <w:sz w:val="21"/>
-          <w:szCs w:val="21"/>
-        </w:rPr>
-        <w:t>Master of Information and Data Science (MIDS), 2019</w:t>
-      </w:r>
-    </w:p>
-    <w:p>
-      <w:pPr>
-        <w:widowControl w:val="0"/>
-        <w:spacing w:line="240" w:lineRule="auto"/>
-        <w:rPr>
-          <w:sz w:val="20"/>
-          <w:szCs w:val="20"/>
-        </w:rPr>
-      </w:pPr>
-      <w:r>
-        <w:rPr>
-          <w:sz w:val="20"/>
-          <w:szCs w:val="20"/>
-        </w:rPr>
-        <w:t>Coursework included data engineering, statistical methods, experiments and causality, machine learning, natural language processing, data visualization, and data ethics</w:t>
-      </w:r>
-    </w:p>
-    <w:p>
-      <w:pPr>
-        <w:widowControl w:val="0"/>
-        <w:spacing w:before="240" w:line="240" w:lineRule="auto"/>
-        <w:rPr>
-          <w:b/>
-          <w:sz w:val="21"/>
-          <w:szCs w:val="21"/>
-        </w:rPr>
-      </w:pPr>
-      <w:r>
-        <w:rPr>
-          <w:b/>
-          <w:sz w:val="21"/>
-          <w:szCs w:val="21"/>
-        </w:rPr>
-        <w:t>California Institute of Technology</w:t>
-      </w:r>
-      <w:r>
-        <w:rPr>
-          <w:b/>
-          <w:sz w:val="21"/>
-          <w:szCs w:val="21"/>
-        </w:rPr>
-        <w:t xml:space="preserve"> (Caltech)</w:t>
-      </w:r>
-      <w:r>
-        <w:rPr>
-          <w:b/>
-          <w:sz w:val="21"/>
-          <w:szCs w:val="21"/>
-        </w:rPr>
-        <w:tab/>
-      </w:r>
-      <w:r>
-        <w:rPr>
-          <w:b/>
-          <w:sz w:val="21"/>
-          <w:szCs w:val="21"/>
-        </w:rPr>
-        <w:tab/>
-      </w:r>
-      <w:r>
-        <w:rPr>
-          <w:b/>
-          <w:sz w:val="21"/>
-          <w:szCs w:val="21"/>
-        </w:rPr>
-        <w:tab/>
-        <w:t xml:space="preserve">    </w:t>
-      </w:r>
-      <w:r>
-        <w:rPr>
-          <w:b/>
-          <w:sz w:val="21"/>
-          <w:szCs w:val="21"/>
-        </w:rPr>
-        <w:tab/>
-        <w:t xml:space="preserve">          </w:t>
-      </w:r>
-    </w:p>
-    <w:p>
-      <w:pPr>
-        <w:widowControl w:val="0"/>
-        <w:spacing w:line="240" w:lineRule="auto"/>
-        <w:rPr>
-          <w:sz w:val="21"/>
-          <w:szCs w:val="21"/>
-        </w:rPr>
-      </w:pPr>
-      <w:r>
-        <w:rPr>
-          <w:b/>
-          <w:sz w:val="21"/>
-          <w:szCs w:val="21"/>
-        </w:rPr>
-        <w:t>B.S. in Mechanical Engineering, 2012</w:t>
-      </w:r>
-    </w:p>
-    <w:p>
-      <w:pPr>
-        <w:widowControl w:val="0"/>
-        <w:spacing w:line="240" w:lineRule="auto"/>
-        <w:rPr>
-          <w:sz w:val="20"/>
-          <w:szCs w:val="20"/>
-        </w:rPr>
-      </w:pPr>
-      <w:r>
-        <w:rPr>
-          <w:sz w:val="20"/>
-          <w:szCs w:val="20"/>
-        </w:rPr>
-        <w:t>Coursework included engineering design, kinematics and robotics, control theory, learning systems, and programming methods</w:t>
-      </w:r>
-      <w:r>
-        <w:br w:type="page"/>
-      </w:r>
-    </w:p>
-    <w:p>
-      <w:pPr>
-        <w:widowControl w:val="0"/>
-        <w:spacing w:line="240" w:lineRule="auto"/>
-        <w:rPr>
-          <w:color w:val="4F81BD" w:themeColor="accent1"/>
-          <w:sz w:val="24"/>
-          <w:szCs w:val="24"/>
-        </w:rPr>
-      </w:pPr>
-      <w:r>
-        <w:rPr>
-          <w:b/>
-          <w:color w:val="4F81BD" w:themeColor="accent1"/>
-          <w:sz w:val="24"/>
-          <w:szCs w:val="24"/>
-        </w:rPr>
-        <w:lastRenderedPageBreak/>
-        <w:t>Professional Experience</w:t>
-      </w:r>
-    </w:p>
-    <w:p>
-      <w:pPr>
-        <w:widowControl w:val="0"/>
-        <w:spacing w:line="240" w:lineRule="auto"/>
-        <w:rPr>
-          <w:b/>
-          <w:sz w:val="21"/>
-          <w:szCs w:val="21"/>
-        </w:rPr>
-      </w:pPr>
-      <w:r>
-        <w:rPr>
-          <w:b/>
-          <w:sz w:val="21"/>
-          <w:szCs w:val="21"/>
-        </w:rPr>
         <w:t>Ad-hoc Data Science Projects (2019-present)</w:t>
       </w:r>
     </w:p>
@@ -2815,47 +2784,7 @@
           <w:sz w:val="20"/>
           <w:szCs w:val="20"/>
         </w:rPr>
-        <w:t xml:space="preserve"> and some </w:t>
-      </w:r>
-      <w:r>
-        <w:rPr>
-          <w:bCs/>
-          <w:i/>
-          <w:iCs/>
-          <w:sz w:val="20"/>
-          <w:szCs w:val="20"/>
-        </w:rPr>
-        <w:t xml:space="preserve">fun </w:t>
-      </w:r>
-      <w:r>
-        <w:rPr>
-          <w:bCs/>
-          <w:i/>
-          <w:iCs/>
-          <w:sz w:val="20"/>
-          <w:szCs w:val="20"/>
-        </w:rPr>
-        <w:t xml:space="preserve">personal </w:t>
-      </w:r>
-      <w:r>
-        <w:rPr>
-          <w:bCs/>
-          <w:i/>
-          <w:iCs/>
-          <w:sz w:val="20"/>
-          <w:szCs w:val="20"/>
-        </w:rPr>
-        <w:t>projects</w:t>
-      </w:r>
-      <w:r>
-        <w:rPr>
-          <w:bCs/>
-          <w:i/>
-          <w:iCs/>
-          <w:sz w:val="20"/>
-          <w:szCs w:val="20"/>
-        </w:rPr>
-        <w:t>.</w:t>
+        <w:t xml:space="preserve"> and some fun personal projects.</w:t>
       </w:r>
     </w:p>
     <w:p>
@@ -5952,6 +5881,7 @@
   <w:style w:type="character" w:default="1" w:styleId="DefaultParagraphFont">
     <w:name w:val="Default Paragraph Font"/>
     <w:uiPriority w:val="1"/>
+    <w:semiHidden/>
     <w:unhideWhenUsed/>
   </w:style>
   <w:style w:type="table" w:default="1" w:styleId="TableNormal">

--- a/docs/Gianforte_Resume.docx
+++ b/docs/Gianforte_Resume.docx
@@ -202,8 +202,19 @@
                                 <w:sz w:val="20"/>
                                 <w:szCs w:val="20"/>
                               </w:rPr>
-                              <w:t>, etc</w:t>
+                              <w:t xml:space="preserve">, </w:t>
                             </w:r>
+                            <w:proofErr w:type="spellStart"/>
+                            <w:r>
+                              <w:rPr>
+                                <w:rStyle w:val="PlaceholderText"/>
+                                <w:color w:val="365F91" w:themeColor="accent1" w:themeShade="BF"/>
+                                <w:sz w:val="20"/>
+                                <w:szCs w:val="20"/>
+                              </w:rPr>
+                              <w:t>etc</w:t>
+                            </w:r>
+                            <w:proofErr w:type="spellEnd"/>
                             <w:r>
                               <w:rPr>
                                 <w:rStyle w:val="PlaceholderText"/>
@@ -444,6 +455,7 @@
                                 <w:szCs w:val="20"/>
                               </w:rPr>
                             </w:pPr>
+                            <w:proofErr w:type="spellStart"/>
                             <w:r>
                               <w:rPr>
                                 <w:rStyle w:val="PlaceholderText"/>
@@ -451,7 +463,17 @@
                                 <w:sz w:val="20"/>
                                 <w:szCs w:val="20"/>
                               </w:rPr>
-                              <w:t>Jupyter notebooks</w:t>
+                              <w:t>Jupyter</w:t>
+                            </w:r>
+                            <w:proofErr w:type="spellEnd"/>
+                            <w:r>
+                              <w:rPr>
+                                <w:rStyle w:val="PlaceholderText"/>
+                                <w:color w:val="365F91" w:themeColor="accent1" w:themeShade="BF"/>
+                                <w:sz w:val="20"/>
+                                <w:szCs w:val="20"/>
+                              </w:rPr>
+                              <w:t xml:space="preserve"> notebooks</w:t>
                             </w:r>
                           </w:p>
                           <w:p>
@@ -498,7 +520,27 @@
                                 <w:sz w:val="20"/>
                                 <w:szCs w:val="20"/>
                               </w:rPr>
-                              <w:t xml:space="preserve"> (sklearn)</w:t>
+                              <w:t xml:space="preserve"> (</w:t>
+                            </w:r>
+                            <w:proofErr w:type="spellStart"/>
+                            <w:r>
+                              <w:rPr>
+                                <w:rStyle w:val="PlaceholderText"/>
+                                <w:color w:val="365F91" w:themeColor="accent1" w:themeShade="BF"/>
+                                <w:sz w:val="20"/>
+                                <w:szCs w:val="20"/>
+                              </w:rPr>
+                              <w:t>sklearn</w:t>
+                            </w:r>
+                            <w:proofErr w:type="spellEnd"/>
+                            <w:r>
+                              <w:rPr>
+                                <w:rStyle w:val="PlaceholderText"/>
+                                <w:color w:val="365F91" w:themeColor="accent1" w:themeShade="BF"/>
+                                <w:sz w:val="20"/>
+                                <w:szCs w:val="20"/>
+                              </w:rPr>
+                              <w:t>)</w:t>
                             </w:r>
                           </w:p>
                           <w:p>
@@ -517,7 +559,27 @@
                                 <w:sz w:val="20"/>
                                 <w:szCs w:val="20"/>
                               </w:rPr>
-                              <w:t>Natural language processing (nltk)</w:t>
+                              <w:t>Natural language processing (</w:t>
+                            </w:r>
+                            <w:proofErr w:type="spellStart"/>
+                            <w:r>
+                              <w:rPr>
+                                <w:rStyle w:val="PlaceholderText"/>
+                                <w:color w:val="365F91" w:themeColor="accent1" w:themeShade="BF"/>
+                                <w:sz w:val="20"/>
+                                <w:szCs w:val="20"/>
+                              </w:rPr>
+                              <w:t>nltk</w:t>
+                            </w:r>
+                            <w:proofErr w:type="spellEnd"/>
+                            <w:r>
+                              <w:rPr>
+                                <w:rStyle w:val="PlaceholderText"/>
+                                <w:color w:val="365F91" w:themeColor="accent1" w:themeShade="BF"/>
+                                <w:sz w:val="20"/>
+                                <w:szCs w:val="20"/>
+                              </w:rPr>
+                              <w:t>)</w:t>
                             </w:r>
                           </w:p>
                           <w:p>
@@ -536,7 +598,27 @@
                                 <w:sz w:val="20"/>
                                 <w:szCs w:val="20"/>
                               </w:rPr>
-                              <w:t>Excel interfacing (openpyxl)</w:t>
+                              <w:t>Excel interfacing (</w:t>
+                            </w:r>
+                            <w:proofErr w:type="spellStart"/>
+                            <w:r>
+                              <w:rPr>
+                                <w:rStyle w:val="PlaceholderText"/>
+                                <w:color w:val="365F91" w:themeColor="accent1" w:themeShade="BF"/>
+                                <w:sz w:val="20"/>
+                                <w:szCs w:val="20"/>
+                              </w:rPr>
+                              <w:t>openpyxl</w:t>
+                            </w:r>
+                            <w:proofErr w:type="spellEnd"/>
+                            <w:r>
+                              <w:rPr>
+                                <w:rStyle w:val="PlaceholderText"/>
+                                <w:color w:val="365F91" w:themeColor="accent1" w:themeShade="BF"/>
+                                <w:sz w:val="20"/>
+                                <w:szCs w:val="20"/>
+                              </w:rPr>
+                              <w:t>)</w:t>
                             </w:r>
                           </w:p>
                           <w:p>
@@ -593,7 +675,47 @@
                                 <w:sz w:val="20"/>
                                 <w:szCs w:val="20"/>
                               </w:rPr>
-                              <w:t xml:space="preserve">Statistical analysis tools in  python, R, excel, and matlab </w:t>
+                              <w:t xml:space="preserve">Statistical analysis tools </w:t>
+                            </w:r>
+                            <w:proofErr w:type="gramStart"/>
+                            <w:r>
+                              <w:rPr>
+                                <w:rStyle w:val="PlaceholderText"/>
+                                <w:color w:val="365F91" w:themeColor="accent1" w:themeShade="BF"/>
+                                <w:sz w:val="20"/>
+                                <w:szCs w:val="20"/>
+                              </w:rPr>
+                              <w:t>in  python</w:t>
+                            </w:r>
+                            <w:proofErr w:type="gramEnd"/>
+                            <w:r>
+                              <w:rPr>
+                                <w:rStyle w:val="PlaceholderText"/>
+                                <w:color w:val="365F91" w:themeColor="accent1" w:themeShade="BF"/>
+                                <w:sz w:val="20"/>
+                                <w:szCs w:val="20"/>
+                              </w:rPr>
+                              <w:t xml:space="preserve">, R, excel, and </w:t>
+                            </w:r>
+                            <w:proofErr w:type="spellStart"/>
+                            <w:r>
+                              <w:rPr>
+                                <w:rStyle w:val="PlaceholderText"/>
+                                <w:color w:val="365F91" w:themeColor="accent1" w:themeShade="BF"/>
+                                <w:sz w:val="20"/>
+                                <w:szCs w:val="20"/>
+                              </w:rPr>
+                              <w:t>matlab</w:t>
+                            </w:r>
+                            <w:proofErr w:type="spellEnd"/>
+                            <w:r>
+                              <w:rPr>
+                                <w:rStyle w:val="PlaceholderText"/>
+                                <w:color w:val="365F91" w:themeColor="accent1" w:themeShade="BF"/>
+                                <w:sz w:val="20"/>
+                                <w:szCs w:val="20"/>
+                              </w:rPr>
+                              <w:t xml:space="preserve"> </w:t>
                             </w:r>
                           </w:p>
                           <w:p>
@@ -748,7 +870,27 @@
                                 <w:sz w:val="20"/>
                                 <w:szCs w:val="20"/>
                               </w:rPr>
-                              <w:t>Version control (via CLI or Github)</w:t>
+                              <w:t xml:space="preserve">Version control (via CLI or </w:t>
+                            </w:r>
+                            <w:proofErr w:type="spellStart"/>
+                            <w:r>
+                              <w:rPr>
+                                <w:rStyle w:val="PlaceholderText"/>
+                                <w:color w:val="365F91" w:themeColor="accent1" w:themeShade="BF"/>
+                                <w:sz w:val="20"/>
+                                <w:szCs w:val="20"/>
+                              </w:rPr>
+                              <w:t>Github</w:t>
+                            </w:r>
+                            <w:proofErr w:type="spellEnd"/>
+                            <w:r>
+                              <w:rPr>
+                                <w:rStyle w:val="PlaceholderText"/>
+                                <w:color w:val="365F91" w:themeColor="accent1" w:themeShade="BF"/>
+                                <w:sz w:val="20"/>
+                                <w:szCs w:val="20"/>
+                              </w:rPr>
+                              <w:t>)</w:t>
                             </w:r>
                           </w:p>
                           <w:p>
@@ -991,8 +1133,19 @@
                           <w:sz w:val="20"/>
                           <w:szCs w:val="20"/>
                         </w:rPr>
-                        <w:t>, etc</w:t>
+                        <w:t xml:space="preserve">, </w:t>
                       </w:r>
+                      <w:proofErr w:type="spellStart"/>
+                      <w:r>
+                        <w:rPr>
+                          <w:rStyle w:val="PlaceholderText"/>
+                          <w:color w:val="365F91" w:themeColor="accent1" w:themeShade="BF"/>
+                          <w:sz w:val="20"/>
+                          <w:szCs w:val="20"/>
+                        </w:rPr>
+                        <w:t>etc</w:t>
+                      </w:r>
+                      <w:proofErr w:type="spellEnd"/>
                       <w:r>
                         <w:rPr>
                           <w:rStyle w:val="PlaceholderText"/>
@@ -1233,6 +1386,7 @@
                           <w:szCs w:val="20"/>
                         </w:rPr>
                       </w:pPr>
+                      <w:proofErr w:type="spellStart"/>
                       <w:r>
                         <w:rPr>
                           <w:rStyle w:val="PlaceholderText"/>
@@ -1240,7 +1394,17 @@
                           <w:sz w:val="20"/>
                           <w:szCs w:val="20"/>
                         </w:rPr>
-                        <w:t>Jupyter notebooks</w:t>
+                        <w:t>Jupyter</w:t>
+                      </w:r>
+                      <w:proofErr w:type="spellEnd"/>
+                      <w:r>
+                        <w:rPr>
+                          <w:rStyle w:val="PlaceholderText"/>
+                          <w:color w:val="365F91" w:themeColor="accent1" w:themeShade="BF"/>
+                          <w:sz w:val="20"/>
+                          <w:szCs w:val="20"/>
+                        </w:rPr>
+                        <w:t xml:space="preserve"> notebooks</w:t>
                       </w:r>
                     </w:p>
                     <w:p>
@@ -1287,7 +1451,27 @@
                           <w:sz w:val="20"/>
                           <w:szCs w:val="20"/>
                         </w:rPr>
-                        <w:t xml:space="preserve"> (sklearn)</w:t>
+                        <w:t xml:space="preserve"> (</w:t>
+                      </w:r>
+                      <w:proofErr w:type="spellStart"/>
+                      <w:r>
+                        <w:rPr>
+                          <w:rStyle w:val="PlaceholderText"/>
+                          <w:color w:val="365F91" w:themeColor="accent1" w:themeShade="BF"/>
+                          <w:sz w:val="20"/>
+                          <w:szCs w:val="20"/>
+                        </w:rPr>
+                        <w:t>sklearn</w:t>
+                      </w:r>
+                      <w:proofErr w:type="spellEnd"/>
+                      <w:r>
+                        <w:rPr>
+                          <w:rStyle w:val="PlaceholderText"/>
+                          <w:color w:val="365F91" w:themeColor="accent1" w:themeShade="BF"/>
+                          <w:sz w:val="20"/>
+                          <w:szCs w:val="20"/>
+                        </w:rPr>
+                        <w:t>)</w:t>
                       </w:r>
                     </w:p>
                     <w:p>
@@ -1306,7 +1490,27 @@
                           <w:sz w:val="20"/>
                           <w:szCs w:val="20"/>
                         </w:rPr>
-                        <w:t>Natural language processing (nltk)</w:t>
+                        <w:t>Natural language processing (</w:t>
+                      </w:r>
+                      <w:proofErr w:type="spellStart"/>
+                      <w:r>
+                        <w:rPr>
+                          <w:rStyle w:val="PlaceholderText"/>
+                          <w:color w:val="365F91" w:themeColor="accent1" w:themeShade="BF"/>
+                          <w:sz w:val="20"/>
+                          <w:szCs w:val="20"/>
+                        </w:rPr>
+                        <w:t>nltk</w:t>
+                      </w:r>
+                      <w:proofErr w:type="spellEnd"/>
+                      <w:r>
+                        <w:rPr>
+                          <w:rStyle w:val="PlaceholderText"/>
+                          <w:color w:val="365F91" w:themeColor="accent1" w:themeShade="BF"/>
+                          <w:sz w:val="20"/>
+                          <w:szCs w:val="20"/>
+                        </w:rPr>
+                        <w:t>)</w:t>
                       </w:r>
                     </w:p>
                     <w:p>
@@ -1325,7 +1529,27 @@
                           <w:sz w:val="20"/>
                           <w:szCs w:val="20"/>
                         </w:rPr>
-                        <w:t>Excel interfacing (openpyxl)</w:t>
+                        <w:t>Excel interfacing (</w:t>
+                      </w:r>
+                      <w:proofErr w:type="spellStart"/>
+                      <w:r>
+                        <w:rPr>
+                          <w:rStyle w:val="PlaceholderText"/>
+                          <w:color w:val="365F91" w:themeColor="accent1" w:themeShade="BF"/>
+                          <w:sz w:val="20"/>
+                          <w:szCs w:val="20"/>
+                        </w:rPr>
+                        <w:t>openpyxl</w:t>
+                      </w:r>
+                      <w:proofErr w:type="spellEnd"/>
+                      <w:r>
+                        <w:rPr>
+                          <w:rStyle w:val="PlaceholderText"/>
+                          <w:color w:val="365F91" w:themeColor="accent1" w:themeShade="BF"/>
+                          <w:sz w:val="20"/>
+                          <w:szCs w:val="20"/>
+                        </w:rPr>
+                        <w:t>)</w:t>
                       </w:r>
                     </w:p>
                     <w:p>
@@ -1382,7 +1606,47 @@
                           <w:sz w:val="20"/>
                           <w:szCs w:val="20"/>
                         </w:rPr>
-                        <w:t xml:space="preserve">Statistical analysis tools in  python, R, excel, and matlab </w:t>
+                        <w:t xml:space="preserve">Statistical analysis tools </w:t>
+                      </w:r>
+                      <w:proofErr w:type="gramStart"/>
+                      <w:r>
+                        <w:rPr>
+                          <w:rStyle w:val="PlaceholderText"/>
+                          <w:color w:val="365F91" w:themeColor="accent1" w:themeShade="BF"/>
+                          <w:sz w:val="20"/>
+                          <w:szCs w:val="20"/>
+                        </w:rPr>
+                        <w:t>in  python</w:t>
+                      </w:r>
+                      <w:proofErr w:type="gramEnd"/>
+                      <w:r>
+                        <w:rPr>
+                          <w:rStyle w:val="PlaceholderText"/>
+                          <w:color w:val="365F91" w:themeColor="accent1" w:themeShade="BF"/>
+                          <w:sz w:val="20"/>
+                          <w:szCs w:val="20"/>
+                        </w:rPr>
+                        <w:t xml:space="preserve">, R, excel, and </w:t>
+                      </w:r>
+                      <w:proofErr w:type="spellStart"/>
+                      <w:r>
+                        <w:rPr>
+                          <w:rStyle w:val="PlaceholderText"/>
+                          <w:color w:val="365F91" w:themeColor="accent1" w:themeShade="BF"/>
+                          <w:sz w:val="20"/>
+                          <w:szCs w:val="20"/>
+                        </w:rPr>
+                        <w:t>matlab</w:t>
+                      </w:r>
+                      <w:proofErr w:type="spellEnd"/>
+                      <w:r>
+                        <w:rPr>
+                          <w:rStyle w:val="PlaceholderText"/>
+                          <w:color w:val="365F91" w:themeColor="accent1" w:themeShade="BF"/>
+                          <w:sz w:val="20"/>
+                          <w:szCs w:val="20"/>
+                        </w:rPr>
+                        <w:t xml:space="preserve"> </w:t>
                       </w:r>
                     </w:p>
                     <w:p>
@@ -1537,7 +1801,27 @@
                           <w:sz w:val="20"/>
                           <w:szCs w:val="20"/>
                         </w:rPr>
-                        <w:t>Version control (via CLI or Github)</w:t>
+                        <w:t xml:space="preserve">Version control (via CLI or </w:t>
+                      </w:r>
+                      <w:proofErr w:type="spellStart"/>
+                      <w:r>
+                        <w:rPr>
+                          <w:rStyle w:val="PlaceholderText"/>
+                          <w:color w:val="365F91" w:themeColor="accent1" w:themeShade="BF"/>
+                          <w:sz w:val="20"/>
+                          <w:szCs w:val="20"/>
+                        </w:rPr>
+                        <w:t>Github</w:t>
+                      </w:r>
+                      <w:proofErr w:type="spellEnd"/>
+                      <w:r>
+                        <w:rPr>
+                          <w:rStyle w:val="PlaceholderText"/>
+                          <w:color w:val="365F91" w:themeColor="accent1" w:themeShade="BF"/>
+                          <w:sz w:val="20"/>
+                          <w:szCs w:val="20"/>
+                        </w:rPr>
+                        <w:t>)</w:t>
                       </w:r>
                     </w:p>
                     <w:p>
@@ -2190,12 +2474,21 @@
         </w:rPr>
         <w:t xml:space="preserve">ultiple models including </w:t>
       </w:r>
-      <w:r>
-        <w:rPr>
-          <w:sz w:val="20"/>
-          <w:szCs w:val="20"/>
-        </w:rPr>
-        <w:t>kNN, Naive Bayes, and Linear Regression</w:t>
+      <w:proofErr w:type="spellStart"/>
+      <w:r>
+        <w:rPr>
+          <w:sz w:val="20"/>
+          <w:szCs w:val="20"/>
+        </w:rPr>
+        <w:t>kNN</w:t>
+      </w:r>
+      <w:proofErr w:type="spellEnd"/>
+      <w:r>
+        <w:rPr>
+          <w:sz w:val="20"/>
+          <w:szCs w:val="20"/>
+        </w:rPr>
+        <w:t>, Naive Bayes, and Linear Regression</w:t>
       </w:r>
       <w:r>
         <w:rPr>
@@ -2226,6 +2519,7 @@
           <w:szCs w:val="20"/>
         </w:rPr>
       </w:pPr>
+      <w:proofErr w:type="spellStart"/>
       <w:r>
         <w:rPr>
           <w:i/>
@@ -2233,8 +2527,29 @@
           <w:sz w:val="20"/>
           <w:szCs w:val="20"/>
         </w:rPr>
-        <w:t>Jupyter notebook, machine learning, python &amp; sklearn</w:t>
-      </w:r>
+        <w:t>Jupyter</w:t>
+      </w:r>
+      <w:proofErr w:type="spellEnd"/>
+      <w:r>
+        <w:rPr>
+          <w:i/>
+          <w:iCs/>
+          <w:sz w:val="20"/>
+          <w:szCs w:val="20"/>
+        </w:rPr>
+        <w:t xml:space="preserve"> notebook, machine learning, python &amp; </w:t>
+      </w:r>
+      <w:proofErr w:type="spellStart"/>
+      <w:r>
+        <w:rPr>
+          <w:i/>
+          <w:iCs/>
+          <w:sz w:val="20"/>
+          <w:szCs w:val="20"/>
+        </w:rPr>
+        <w:t>sklearn</w:t>
+      </w:r>
+      <w:proofErr w:type="spellEnd"/>
     </w:p>
     <w:p>
       <w:pPr>
@@ -2335,12 +2650,21 @@
         </w:rPr>
         <w:t xml:space="preserve"> </w:t>
       </w:r>
-      <w:r>
-        <w:rPr>
-          <w:sz w:val="20"/>
-          <w:szCs w:val="20"/>
-        </w:rPr>
-        <w:t>peoples' .gov websites, then perform</w:t>
+      <w:proofErr w:type="gramStart"/>
+      <w:r>
+        <w:rPr>
+          <w:sz w:val="20"/>
+          <w:szCs w:val="20"/>
+        </w:rPr>
+        <w:t>peoples'</w:t>
+      </w:r>
+      <w:proofErr w:type="gramEnd"/>
+      <w:r>
+        <w:rPr>
+          <w:sz w:val="20"/>
+          <w:szCs w:val="20"/>
+        </w:rPr>
+        <w:t xml:space="preserve"> .gov websites, then perform</w:t>
       </w:r>
       <w:r>
         <w:rPr>
@@ -2425,6 +2749,7 @@
           <w:szCs w:val="20"/>
         </w:rPr>
       </w:pPr>
+      <w:proofErr w:type="spellStart"/>
       <w:r>
         <w:rPr>
           <w:i/>
@@ -2432,7 +2757,17 @@
           <w:sz w:val="20"/>
           <w:szCs w:val="20"/>
         </w:rPr>
-        <w:t>Jupyter notebook, natural language processing</w:t>
+        <w:t>Jupyter</w:t>
+      </w:r>
+      <w:proofErr w:type="spellEnd"/>
+      <w:r>
+        <w:rPr>
+          <w:i/>
+          <w:iCs/>
+          <w:sz w:val="20"/>
+          <w:szCs w:val="20"/>
+        </w:rPr>
+        <w:t xml:space="preserve"> notebook, natural language processing</w:t>
       </w:r>
     </w:p>
     <w:p>
@@ -2449,7 +2784,23 @@
           <w:sz w:val="20"/>
           <w:szCs w:val="20"/>
         </w:rPr>
-        <w:t xml:space="preserve">Ford GoBike </w:t>
+        <w:t xml:space="preserve">Ford </w:t>
+      </w:r>
+      <w:proofErr w:type="spellStart"/>
+      <w:r>
+        <w:rPr>
+          <w:sz w:val="20"/>
+          <w:szCs w:val="20"/>
+        </w:rPr>
+        <w:t>GoBike</w:t>
+      </w:r>
+      <w:proofErr w:type="spellEnd"/>
+      <w:r>
+        <w:rPr>
+          <w:sz w:val="20"/>
+          <w:szCs w:val="20"/>
+        </w:rPr>
+        <w:t xml:space="preserve"> </w:t>
       </w:r>
       <w:r>
         <w:rPr>
@@ -2487,7 +2838,39 @@
           <w:sz w:val="20"/>
           <w:szCs w:val="20"/>
         </w:rPr>
-        <w:t>This notebook presents an analysis of Ford GoBike use in San Francisco, CA. It frames the business case, pulling and displaying relevant information from a Google BigQuery database. Finally, it makes a recommendation for offering a particular coupon to users.</w:t>
+        <w:t xml:space="preserve">This notebook presents an analysis of Ford </w:t>
+      </w:r>
+      <w:proofErr w:type="spellStart"/>
+      <w:r>
+        <w:rPr>
+          <w:sz w:val="20"/>
+          <w:szCs w:val="20"/>
+        </w:rPr>
+        <w:t>GoBike</w:t>
+      </w:r>
+      <w:proofErr w:type="spellEnd"/>
+      <w:r>
+        <w:rPr>
+          <w:sz w:val="20"/>
+          <w:szCs w:val="20"/>
+        </w:rPr>
+        <w:t xml:space="preserve"> use in San Francisco, CA. It frames the business case, pulling and displaying relevant information from a Google </w:t>
+      </w:r>
+      <w:proofErr w:type="spellStart"/>
+      <w:r>
+        <w:rPr>
+          <w:sz w:val="20"/>
+          <w:szCs w:val="20"/>
+        </w:rPr>
+        <w:t>BigQuery</w:t>
+      </w:r>
+      <w:proofErr w:type="spellEnd"/>
+      <w:r>
+        <w:rPr>
+          <w:sz w:val="20"/>
+          <w:szCs w:val="20"/>
+        </w:rPr>
+        <w:t xml:space="preserve"> database. Finally, it makes a recommendation for offering a particular coupon to users.</w:t>
       </w:r>
     </w:p>
     <w:p>
@@ -2571,6 +2954,13 @@
           <w:sz w:val="20"/>
           <w:szCs w:val="20"/>
         </w:rPr>
+        <w:t xml:space="preserve"> </w:t>
+      </w:r>
+      <w:r>
+        <w:rPr>
+          <w:sz w:val="20"/>
+          <w:szCs w:val="20"/>
+        </w:rPr>
         <w:t xml:space="preserve">uses Tableau to display NBA player statistics in multiple forms, allowing the reader to visually evaluate a few basic hypotheses. </w:t>
       </w:r>
     </w:p>
@@ -2701,7 +3091,7 @@
           <w:sz w:val="21"/>
           <w:szCs w:val="21"/>
         </w:rPr>
-        <w:t>Ad-hoc Data Science Projects (2019-present)</w:t>
+        <w:t>Product Creation Studio (2/2018-6/2018)</w:t>
       </w:r>
     </w:p>
     <w:p>
@@ -2709,205 +3099,783 @@
         <w:widowControl w:val="0"/>
         <w:spacing w:line="240" w:lineRule="auto"/>
         <w:rPr>
-          <w:bCs/>
           <w:i/>
-          <w:iCs/>
-          <w:sz w:val="20"/>
-          <w:szCs w:val="20"/>
-        </w:rPr>
-      </w:pPr>
-      <w:r>
-        <w:rPr>
-          <w:bCs/>
+          <w:sz w:val="20"/>
+          <w:szCs w:val="20"/>
+        </w:rPr>
+      </w:pPr>
+      <w:r>
+        <w:rPr>
+          <w:sz w:val="20"/>
+          <w:szCs w:val="20"/>
+        </w:rPr>
+        <w:t>Quality Engineer</w:t>
+      </w:r>
+      <w:r>
+        <w:rPr>
+          <w:sz w:val="20"/>
+          <w:szCs w:val="20"/>
+        </w:rPr>
+        <w:tab/>
+      </w:r>
+      <w:r>
+        <w:rPr>
+          <w:sz w:val="20"/>
+          <w:szCs w:val="20"/>
+        </w:rPr>
+        <w:tab/>
+      </w:r>
+      <w:r>
+        <w:rPr>
+          <w:sz w:val="20"/>
+          <w:szCs w:val="20"/>
+        </w:rPr>
+        <w:tab/>
+      </w:r>
+      <w:r>
+        <w:rPr>
+          <w:sz w:val="20"/>
+          <w:szCs w:val="20"/>
+        </w:rPr>
+        <w:tab/>
+      </w:r>
+      <w:r>
+        <w:rPr>
+          <w:sz w:val="20"/>
+          <w:szCs w:val="20"/>
+        </w:rPr>
+        <w:tab/>
+      </w:r>
+      <w:r>
+        <w:rPr>
+          <w:sz w:val="20"/>
+          <w:szCs w:val="20"/>
+        </w:rPr>
+        <w:tab/>
+      </w:r>
+      <w:r>
+        <w:rPr>
+          <w:sz w:val="20"/>
+          <w:szCs w:val="20"/>
+        </w:rPr>
+        <w:tab/>
+      </w:r>
+      <w:r>
+        <w:rPr>
+          <w:sz w:val="20"/>
+          <w:szCs w:val="20"/>
+        </w:rPr>
+        <w:tab/>
+      </w:r>
+      <w:r>
+        <w:rPr>
+          <w:sz w:val="20"/>
+          <w:szCs w:val="20"/>
+        </w:rPr>
+        <w:tab/>
+      </w:r>
+      <w:r>
+        <w:rPr>
           <w:i/>
-          <w:iCs/>
-          <w:sz w:val="20"/>
-          <w:szCs w:val="20"/>
-        </w:rPr>
-        <w:t xml:space="preserve">During </w:t>
-      </w:r>
-      <w:r>
-        <w:rPr>
-          <w:bCs/>
-          <w:i/>
-          <w:iCs/>
-          <w:sz w:val="20"/>
-          <w:szCs w:val="20"/>
-        </w:rPr>
-        <w:t xml:space="preserve">the </w:t>
-      </w:r>
-      <w:r>
-        <w:rPr>
-          <w:bCs/>
-          <w:i/>
-          <w:iCs/>
-          <w:sz w:val="20"/>
-          <w:szCs w:val="20"/>
-        </w:rPr>
-        <w:t>covid</w:t>
-      </w:r>
-      <w:r>
-        <w:rPr>
-          <w:bCs/>
-          <w:i/>
-          <w:iCs/>
-          <w:sz w:val="20"/>
-          <w:szCs w:val="20"/>
-        </w:rPr>
-        <w:t xml:space="preserve"> pandemic</w:t>
-      </w:r>
-      <w:r>
-        <w:rPr>
-          <w:bCs/>
-          <w:i/>
-          <w:iCs/>
-          <w:sz w:val="20"/>
-          <w:szCs w:val="20"/>
-        </w:rPr>
-        <w:t xml:space="preserve">, I </w:t>
-      </w:r>
-      <w:r>
-        <w:rPr>
-          <w:bCs/>
-          <w:i/>
-          <w:iCs/>
-          <w:sz w:val="20"/>
-          <w:szCs w:val="20"/>
-        </w:rPr>
-        <w:t>focused on stabilizing and managing my household. However, I did find ways to exercise my data science skills through data manipulation consulting</w:t>
-      </w:r>
-      <w:r>
-        <w:rPr>
-          <w:bCs/>
-          <w:i/>
-          <w:iCs/>
-          <w:sz w:val="20"/>
-          <w:szCs w:val="20"/>
-        </w:rPr>
-        <w:t xml:space="preserve"> and some fun personal projects.</w:t>
-      </w:r>
-    </w:p>
-    <w:p>
-      <w:pPr>
-        <w:widowControl w:val="0"/>
-        <w:spacing w:before="120" w:line="240" w:lineRule="auto"/>
-        <w:rPr>
-          <w:bCs/>
-          <w:sz w:val="20"/>
-          <w:szCs w:val="20"/>
-        </w:rPr>
-      </w:pPr>
-      <w:r>
-        <w:rPr>
-          <w:bCs/>
-          <w:sz w:val="20"/>
-          <w:szCs w:val="20"/>
-        </w:rPr>
-        <w:t>Data Manipulation Consultant</w:t>
-      </w:r>
-      <w:r>
-        <w:rPr>
-          <w:bCs/>
-          <w:sz w:val="20"/>
-          <w:szCs w:val="20"/>
-        </w:rPr>
-        <w:t xml:space="preserve"> for a leading Tax Automation Software Company</w:t>
-      </w:r>
-    </w:p>
-    <w:p>
-      <w:pPr>
-        <w:pStyle w:val="ListParagraph"/>
+          <w:sz w:val="20"/>
+          <w:szCs w:val="20"/>
+        </w:rPr>
+        <w:t>Seattle, WA</w:t>
+      </w:r>
+    </w:p>
+    <w:p>
+      <w:pPr>
         <w:widowControl w:val="0"/>
         <w:numPr>
           <w:ilvl w:val="0"/>
-          <w:numId w:val="10"/>
+          <w:numId w:val="6"/>
         </w:numPr>
         <w:spacing w:line="240" w:lineRule="auto"/>
-        <w:rPr>
-          <w:bCs/>
-          <w:sz w:val="20"/>
-          <w:szCs w:val="20"/>
-        </w:rPr>
-      </w:pPr>
-      <w:r>
-        <w:rPr>
-          <w:bCs/>
-          <w:sz w:val="20"/>
-          <w:szCs w:val="20"/>
-        </w:rPr>
-        <w:t>Created python script to translate lat/long coordinates into zip codes and US states necessary for tax calculations</w:t>
-      </w:r>
-    </w:p>
-    <w:p>
-      <w:pPr>
-        <w:pStyle w:val="ListParagraph"/>
+        <w:contextualSpacing/>
+        <w:rPr>
+          <w:sz w:val="20"/>
+          <w:szCs w:val="20"/>
+        </w:rPr>
+      </w:pPr>
+      <w:r>
+        <w:rPr>
+          <w:sz w:val="20"/>
+          <w:szCs w:val="20"/>
+        </w:rPr>
+        <w:t>Responsible for all quality engineering project tasks and deliverables at PCS, including requirements development, risk analysis, and verification planning, execution, and reporting</w:t>
+      </w:r>
+    </w:p>
+    <w:p>
+      <w:pPr>
+        <w:widowControl w:val="0"/>
+        <w:spacing w:line="240" w:lineRule="auto"/>
+        <w:rPr>
+          <w:b/>
+          <w:sz w:val="21"/>
+          <w:szCs w:val="21"/>
+        </w:rPr>
+      </w:pPr>
+    </w:p>
+    <w:p>
+      <w:pPr>
+        <w:widowControl w:val="0"/>
+        <w:spacing w:line="240" w:lineRule="auto"/>
+        <w:rPr>
+          <w:b/>
+          <w:sz w:val="21"/>
+          <w:szCs w:val="21"/>
+        </w:rPr>
+      </w:pPr>
+      <w:r>
+        <w:rPr>
+          <w:b/>
+          <w:sz w:val="21"/>
+          <w:szCs w:val="21"/>
+        </w:rPr>
+        <w:t>Philips Healthcare, AED Business (4/2015-12/2017)</w:t>
+      </w:r>
+    </w:p>
+    <w:p>
+      <w:pPr>
+        <w:widowControl w:val="0"/>
+        <w:spacing w:line="240" w:lineRule="auto"/>
+        <w:rPr>
+          <w:i/>
+          <w:sz w:val="20"/>
+          <w:szCs w:val="20"/>
+        </w:rPr>
+      </w:pPr>
+      <w:r>
+        <w:rPr>
+          <w:sz w:val="20"/>
+          <w:szCs w:val="20"/>
+        </w:rPr>
+        <w:t>Verification Lead, V&amp;V Engineering</w:t>
+      </w:r>
+      <w:r>
+        <w:rPr>
+          <w:sz w:val="20"/>
+          <w:szCs w:val="20"/>
+        </w:rPr>
+        <w:tab/>
+      </w:r>
+      <w:r>
+        <w:rPr>
+          <w:sz w:val="20"/>
+          <w:szCs w:val="20"/>
+        </w:rPr>
+        <w:tab/>
+      </w:r>
+      <w:r>
+        <w:rPr>
+          <w:sz w:val="20"/>
+          <w:szCs w:val="20"/>
+        </w:rPr>
+        <w:tab/>
+      </w:r>
+      <w:r>
+        <w:rPr>
+          <w:sz w:val="20"/>
+          <w:szCs w:val="20"/>
+        </w:rPr>
+        <w:tab/>
+      </w:r>
+      <w:r>
+        <w:rPr>
+          <w:sz w:val="20"/>
+          <w:szCs w:val="20"/>
+        </w:rPr>
+        <w:tab/>
+      </w:r>
+      <w:r>
+        <w:rPr>
+          <w:sz w:val="20"/>
+          <w:szCs w:val="20"/>
+        </w:rPr>
+        <w:tab/>
+      </w:r>
+      <w:r>
+        <w:rPr>
+          <w:sz w:val="20"/>
+          <w:szCs w:val="20"/>
+        </w:rPr>
+        <w:tab/>
+      </w:r>
+      <w:r>
+        <w:rPr>
+          <w:i/>
+          <w:sz w:val="20"/>
+          <w:szCs w:val="20"/>
+        </w:rPr>
+        <w:t>Bothell, WA</w:t>
+      </w:r>
+    </w:p>
+    <w:p>
+      <w:pPr>
         <w:widowControl w:val="0"/>
         <w:numPr>
           <w:ilvl w:val="0"/>
-          <w:numId w:val="10"/>
+          <w:numId w:val="6"/>
         </w:numPr>
         <w:spacing w:line="240" w:lineRule="auto"/>
-        <w:rPr>
-          <w:bCs/>
-          <w:sz w:val="20"/>
-          <w:szCs w:val="20"/>
-        </w:rPr>
-      </w:pPr>
-      <w:r>
-        <w:rPr>
-          <w:bCs/>
-          <w:sz w:val="20"/>
-          <w:szCs w:val="20"/>
-        </w:rPr>
-        <w:t>Project demanded 100% accuracy, with error checking around both input and output data</w:t>
-      </w:r>
-    </w:p>
-    <w:p>
-      <w:pPr>
-        <w:pStyle w:val="ListParagraph"/>
+        <w:contextualSpacing/>
+        <w:rPr>
+          <w:sz w:val="20"/>
+          <w:szCs w:val="20"/>
+        </w:rPr>
+      </w:pPr>
+      <w:r>
+        <w:rPr>
+          <w:sz w:val="20"/>
+          <w:szCs w:val="20"/>
+        </w:rPr>
+        <w:t>Authored hardware verification test plans, sampling plans, protocols, tool packages, and test reports (including compliance testing and certifications)</w:t>
+      </w:r>
+    </w:p>
+    <w:p>
+      <w:pPr>
         <w:widowControl w:val="0"/>
         <w:numPr>
           <w:ilvl w:val="0"/>
-          <w:numId w:val="10"/>
+          <w:numId w:val="6"/>
         </w:numPr>
         <w:spacing w:line="240" w:lineRule="auto"/>
-        <w:rPr>
-          <w:bCs/>
-          <w:sz w:val="20"/>
-          <w:szCs w:val="20"/>
-        </w:rPr>
-      </w:pPr>
-      <w:r>
-        <w:rPr>
-          <w:bCs/>
-          <w:sz w:val="20"/>
-          <w:szCs w:val="20"/>
-        </w:rPr>
-        <w:t>Included a clear ReadMe and easily readable error log</w:t>
-      </w:r>
-      <w:r>
-        <w:rPr>
-          <w:bCs/>
-          <w:sz w:val="20"/>
-          <w:szCs w:val="20"/>
-        </w:rPr>
-        <w:t>s</w:t>
-      </w:r>
-      <w:r>
-        <w:rPr>
-          <w:bCs/>
-          <w:sz w:val="20"/>
-          <w:szCs w:val="20"/>
-        </w:rPr>
-        <w:t xml:space="preserve"> in order to transition </w:t>
-      </w:r>
-      <w:r>
-        <w:rPr>
-          <w:bCs/>
-          <w:sz w:val="20"/>
-          <w:szCs w:val="20"/>
-        </w:rPr>
-        <w:t>the script to non-technical end users</w:t>
+        <w:contextualSpacing/>
+        <w:rPr>
+          <w:sz w:val="20"/>
+          <w:szCs w:val="20"/>
+        </w:rPr>
+      </w:pPr>
+      <w:r>
+        <w:rPr>
+          <w:sz w:val="20"/>
+          <w:szCs w:val="20"/>
+        </w:rPr>
+        <w:t>Performed statistical analysis on test data to determine test sample sizes and prove product reliability</w:t>
+      </w:r>
+    </w:p>
+    <w:p>
+      <w:pPr>
+        <w:widowControl w:val="0"/>
+        <w:numPr>
+          <w:ilvl w:val="0"/>
+          <w:numId w:val="6"/>
+        </w:numPr>
+        <w:spacing w:line="240" w:lineRule="auto"/>
+        <w:contextualSpacing/>
+        <w:rPr>
+          <w:sz w:val="20"/>
+          <w:szCs w:val="20"/>
+        </w:rPr>
+      </w:pPr>
+      <w:r>
+        <w:rPr>
+          <w:sz w:val="20"/>
+          <w:szCs w:val="20"/>
+        </w:rPr>
+        <w:t>Interpreted medical device standards for their application to AED devices and accessories</w:t>
+      </w:r>
+    </w:p>
+    <w:p>
+      <w:pPr>
+        <w:widowControl w:val="0"/>
+        <w:numPr>
+          <w:ilvl w:val="0"/>
+          <w:numId w:val="6"/>
+        </w:numPr>
+        <w:spacing w:line="240" w:lineRule="auto"/>
+        <w:contextualSpacing/>
+        <w:rPr>
+          <w:sz w:val="20"/>
+          <w:szCs w:val="20"/>
+        </w:rPr>
+      </w:pPr>
+      <w:r>
+        <w:rPr>
+          <w:sz w:val="20"/>
+          <w:szCs w:val="20"/>
+        </w:rPr>
+        <w:t xml:space="preserve">Participated in design reviews for input specifications, specifically for testability and consistency </w:t>
+      </w:r>
+    </w:p>
+    <w:p>
+      <w:pPr>
+        <w:widowControl w:val="0"/>
+        <w:numPr>
+          <w:ilvl w:val="0"/>
+          <w:numId w:val="6"/>
+        </w:numPr>
+        <w:spacing w:line="240" w:lineRule="auto"/>
+        <w:contextualSpacing/>
+        <w:rPr>
+          <w:sz w:val="20"/>
+          <w:szCs w:val="20"/>
+        </w:rPr>
+      </w:pPr>
+      <w:r>
+        <w:rPr>
+          <w:sz w:val="20"/>
+          <w:szCs w:val="20"/>
+        </w:rPr>
+        <w:t>Developed test tools in C#, including a timing tool for interval testing and an equipment tracking program</w:t>
+      </w:r>
+    </w:p>
+    <w:p>
+      <w:pPr>
+        <w:widowControl w:val="0"/>
+        <w:numPr>
+          <w:ilvl w:val="0"/>
+          <w:numId w:val="6"/>
+        </w:numPr>
+        <w:spacing w:line="240" w:lineRule="auto"/>
+        <w:contextualSpacing/>
+        <w:rPr>
+          <w:sz w:val="20"/>
+          <w:szCs w:val="20"/>
+        </w:rPr>
+      </w:pPr>
+      <w:r>
+        <w:rPr>
+          <w:sz w:val="20"/>
+          <w:szCs w:val="20"/>
+        </w:rPr>
+        <w:t>Provided mentorship and guidance to the team as a senior engineer; serve</w:t>
+      </w:r>
+      <w:r>
+        <w:rPr>
+          <w:sz w:val="20"/>
+          <w:szCs w:val="20"/>
+        </w:rPr>
+        <w:t>d</w:t>
+      </w:r>
+      <w:r>
+        <w:rPr>
+          <w:sz w:val="20"/>
+          <w:szCs w:val="20"/>
+        </w:rPr>
+        <w:t xml:space="preserve"> as a process expert to ensure that V&amp;V work align</w:t>
+      </w:r>
+      <w:r>
+        <w:rPr>
+          <w:sz w:val="20"/>
+          <w:szCs w:val="20"/>
+        </w:rPr>
+        <w:t>ed</w:t>
+      </w:r>
+      <w:r>
+        <w:rPr>
+          <w:sz w:val="20"/>
+          <w:szCs w:val="20"/>
+        </w:rPr>
+        <w:t xml:space="preserve"> with the Philips Quality System and applicable standards &amp; regulations</w:t>
+      </w:r>
+    </w:p>
+    <w:p>
+      <w:pPr>
+        <w:widowControl w:val="0"/>
+        <w:numPr>
+          <w:ilvl w:val="0"/>
+          <w:numId w:val="6"/>
+        </w:numPr>
+        <w:spacing w:line="240" w:lineRule="auto"/>
+        <w:contextualSpacing/>
+        <w:rPr>
+          <w:sz w:val="20"/>
+          <w:szCs w:val="20"/>
+        </w:rPr>
+      </w:pPr>
+      <w:r>
+        <w:rPr>
+          <w:sz w:val="20"/>
+          <w:szCs w:val="20"/>
+        </w:rPr>
+        <w:t>CAPA owner – performed root cause analysis; created action plan including correction, corrective action, and preventive action; documented progress and effectiveness</w:t>
+      </w:r>
+    </w:p>
+    <w:p>
+      <w:pPr>
+        <w:widowControl w:val="0"/>
+        <w:numPr>
+          <w:ilvl w:val="0"/>
+          <w:numId w:val="6"/>
+        </w:numPr>
+        <w:spacing w:line="240" w:lineRule="auto"/>
+        <w:contextualSpacing/>
+        <w:rPr>
+          <w:sz w:val="20"/>
+          <w:szCs w:val="20"/>
+        </w:rPr>
+      </w:pPr>
+      <w:r>
+        <w:rPr>
+          <w:sz w:val="20"/>
+          <w:szCs w:val="20"/>
+        </w:rPr>
+        <w:t>Back-room reference for verification matters during audits; front-room experience as subject matter expert</w:t>
+      </w:r>
+    </w:p>
+    <w:p>
+      <w:pPr>
+        <w:widowControl w:val="0"/>
+        <w:spacing w:line="240" w:lineRule="auto"/>
+        <w:rPr>
+          <w:b/>
+          <w:sz w:val="21"/>
+          <w:szCs w:val="21"/>
+        </w:rPr>
+      </w:pPr>
+    </w:p>
+    <w:p>
+      <w:pPr>
+        <w:widowControl w:val="0"/>
+        <w:spacing w:line="240" w:lineRule="auto"/>
+        <w:rPr>
+          <w:sz w:val="21"/>
+          <w:szCs w:val="21"/>
+        </w:rPr>
+      </w:pPr>
+      <w:r>
+        <w:rPr>
+          <w:b/>
+          <w:sz w:val="21"/>
+          <w:szCs w:val="21"/>
+        </w:rPr>
+        <w:t>Weyerhaeuser (7/2013-12/2014)</w:t>
+      </w:r>
+    </w:p>
+    <w:p>
+      <w:pPr>
+        <w:widowControl w:val="0"/>
+        <w:spacing w:line="240" w:lineRule="auto"/>
+      </w:pPr>
+      <w:r>
+        <w:rPr>
+          <w:sz w:val="20"/>
+          <w:szCs w:val="20"/>
+        </w:rPr>
+        <w:t>Mechanical Engineer, Scale and Development Engineering, Timberlands Technology</w:t>
+      </w:r>
+      <w:r>
+        <w:rPr>
+          <w:sz w:val="20"/>
+          <w:szCs w:val="20"/>
+        </w:rPr>
+        <w:tab/>
+        <w:t xml:space="preserve">    </w:t>
+      </w:r>
+      <w:r>
+        <w:rPr>
+          <w:i/>
+          <w:sz w:val="20"/>
+          <w:szCs w:val="20"/>
+        </w:rPr>
+        <w:t>Federal Way, WA</w:t>
+      </w:r>
+    </w:p>
+    <w:p>
+      <w:pPr>
+        <w:widowControl w:val="0"/>
+        <w:numPr>
+          <w:ilvl w:val="0"/>
+          <w:numId w:val="1"/>
+        </w:numPr>
+        <w:spacing w:line="240" w:lineRule="auto"/>
+        <w:ind w:left="720"/>
+        <w:contextualSpacing/>
+        <w:rPr>
+          <w:sz w:val="20"/>
+          <w:szCs w:val="20"/>
+        </w:rPr>
+      </w:pPr>
+      <w:r>
+        <w:rPr>
+          <w:sz w:val="20"/>
+          <w:szCs w:val="20"/>
+        </w:rPr>
+        <w:t>Programmed control logic and interfaces for multiple PLC automated systems using DirectSoft5</w:t>
+      </w:r>
+    </w:p>
+    <w:p>
+      <w:pPr>
+        <w:widowControl w:val="0"/>
+        <w:numPr>
+          <w:ilvl w:val="0"/>
+          <w:numId w:val="1"/>
+        </w:numPr>
+        <w:spacing w:line="240" w:lineRule="auto"/>
+        <w:ind w:left="720"/>
+        <w:contextualSpacing/>
+        <w:rPr>
+          <w:sz w:val="20"/>
+          <w:szCs w:val="20"/>
+        </w:rPr>
+      </w:pPr>
+      <w:r>
+        <w:rPr>
+          <w:sz w:val="20"/>
+          <w:szCs w:val="20"/>
+        </w:rPr>
+        <w:t xml:space="preserve">Developed image analysis program in </w:t>
+      </w:r>
+      <w:proofErr w:type="spellStart"/>
+      <w:r>
+        <w:rPr>
+          <w:sz w:val="20"/>
+          <w:szCs w:val="20"/>
+        </w:rPr>
+        <w:t>Matlab</w:t>
+      </w:r>
+      <w:proofErr w:type="spellEnd"/>
+      <w:r>
+        <w:rPr>
+          <w:sz w:val="20"/>
+          <w:szCs w:val="20"/>
+        </w:rPr>
+        <w:t xml:space="preserve"> (including GUI) for inspection of cellulose fibers products</w:t>
+      </w:r>
+    </w:p>
+    <w:p>
+      <w:pPr>
+        <w:widowControl w:val="0"/>
+        <w:numPr>
+          <w:ilvl w:val="0"/>
+          <w:numId w:val="1"/>
+        </w:numPr>
+        <w:spacing w:line="240" w:lineRule="auto"/>
+        <w:ind w:left="720"/>
+        <w:contextualSpacing/>
+        <w:rPr>
+          <w:sz w:val="20"/>
+          <w:szCs w:val="20"/>
+        </w:rPr>
+      </w:pPr>
+      <w:r>
+        <w:rPr>
+          <w:sz w:val="20"/>
+          <w:szCs w:val="20"/>
+        </w:rPr>
+        <w:t>Designed and installed custom mechanical equipment for use in lumber mills and development labs</w:t>
+      </w:r>
+    </w:p>
+    <w:p>
+      <w:pPr>
+        <w:widowControl w:val="0"/>
+        <w:spacing w:line="240" w:lineRule="auto"/>
+        <w:ind w:left="720"/>
+        <w:rPr>
+          <w:sz w:val="20"/>
+          <w:szCs w:val="20"/>
+        </w:rPr>
+      </w:pPr>
+    </w:p>
+    <w:p>
+      <w:pPr>
+        <w:widowControl w:val="0"/>
+        <w:spacing w:line="240" w:lineRule="auto"/>
+        <w:rPr>
+          <w:sz w:val="21"/>
+          <w:szCs w:val="21"/>
+        </w:rPr>
+      </w:pPr>
+      <w:r>
+        <w:rPr>
+          <w:b/>
+          <w:sz w:val="21"/>
+          <w:szCs w:val="21"/>
+        </w:rPr>
+        <w:t>Medtronic Diabetes (7/2012-7/2013)</w:t>
+      </w:r>
+    </w:p>
+    <w:p>
+      <w:pPr>
+        <w:widowControl w:val="0"/>
+        <w:spacing w:line="240" w:lineRule="auto"/>
+      </w:pPr>
+      <w:r>
+        <w:rPr>
+          <w:sz w:val="20"/>
+          <w:szCs w:val="20"/>
+        </w:rPr>
+        <w:t>Associate Mechanical Design Engineer, Research and Development</w:t>
+      </w:r>
+      <w:r>
+        <w:rPr>
+          <w:i/>
+          <w:sz w:val="20"/>
+          <w:szCs w:val="20"/>
+        </w:rPr>
+        <w:tab/>
+      </w:r>
+      <w:r>
+        <w:rPr>
+          <w:i/>
+          <w:sz w:val="20"/>
+          <w:szCs w:val="20"/>
+        </w:rPr>
+        <w:tab/>
+      </w:r>
+      <w:r>
+        <w:rPr>
+          <w:i/>
+          <w:sz w:val="20"/>
+          <w:szCs w:val="20"/>
+        </w:rPr>
+        <w:tab/>
+        <w:t xml:space="preserve">    Northridge, CA</w:t>
+      </w:r>
+    </w:p>
+    <w:p>
+      <w:pPr>
+        <w:widowControl w:val="0"/>
+        <w:numPr>
+          <w:ilvl w:val="0"/>
+          <w:numId w:val="2"/>
+        </w:numPr>
+        <w:spacing w:line="240" w:lineRule="auto"/>
+        <w:ind w:left="720"/>
+        <w:contextualSpacing/>
+        <w:rPr>
+          <w:sz w:val="20"/>
+          <w:szCs w:val="20"/>
+        </w:rPr>
+      </w:pPr>
+      <w:r>
+        <w:rPr>
+          <w:sz w:val="20"/>
+          <w:szCs w:val="20"/>
+        </w:rPr>
+        <w:t>Wrote design verification test plans and oversaw their execution. Authored corresponding verification reports for product approval and release</w:t>
+      </w:r>
+    </w:p>
+    <w:p>
+      <w:pPr>
+        <w:widowControl w:val="0"/>
+        <w:numPr>
+          <w:ilvl w:val="0"/>
+          <w:numId w:val="2"/>
+        </w:numPr>
+        <w:spacing w:line="240" w:lineRule="auto"/>
+        <w:ind w:left="720"/>
+        <w:contextualSpacing/>
+      </w:pPr>
+      <w:r>
+        <w:rPr>
+          <w:sz w:val="20"/>
+          <w:szCs w:val="20"/>
+        </w:rPr>
+        <w:t>Performed Minitab statistical analyses on test data to quantify design performance</w:t>
+      </w:r>
+    </w:p>
+    <w:p>
+      <w:pPr>
+        <w:widowControl w:val="0"/>
+        <w:numPr>
+          <w:ilvl w:val="0"/>
+          <w:numId w:val="2"/>
+        </w:numPr>
+        <w:spacing w:line="240" w:lineRule="auto"/>
+        <w:ind w:left="720"/>
+        <w:contextualSpacing/>
+        <w:rPr>
+          <w:sz w:val="20"/>
+          <w:szCs w:val="20"/>
+        </w:rPr>
+      </w:pPr>
+      <w:r>
+        <w:rPr>
+          <w:sz w:val="20"/>
+          <w:szCs w:val="20"/>
+        </w:rPr>
+        <w:t xml:space="preserve">Constructed </w:t>
+      </w:r>
+      <w:proofErr w:type="spellStart"/>
+      <w:r>
+        <w:rPr>
+          <w:sz w:val="20"/>
+          <w:szCs w:val="20"/>
+        </w:rPr>
+        <w:t>Matlab</w:t>
+      </w:r>
+      <w:proofErr w:type="spellEnd"/>
+      <w:r>
+        <w:rPr>
+          <w:sz w:val="20"/>
+          <w:szCs w:val="20"/>
+        </w:rPr>
+        <w:t xml:space="preserve"> program to standardize a previously subjective visual test method for detecting material stress in injection molded plastic components</w:t>
+      </w:r>
+    </w:p>
+    <w:p>
+      <w:pPr>
+        <w:widowControl w:val="0"/>
+        <w:spacing w:line="240" w:lineRule="auto"/>
+        <w:contextualSpacing/>
+        <w:rPr>
+          <w:sz w:val="20"/>
+          <w:szCs w:val="20"/>
+        </w:rPr>
+      </w:pPr>
+    </w:p>
+    <w:p>
+      <w:pPr>
+        <w:widowControl w:val="0"/>
+        <w:spacing w:line="240" w:lineRule="auto"/>
+        <w:contextualSpacing/>
+        <w:rPr>
+          <w:sz w:val="20"/>
+          <w:szCs w:val="20"/>
+        </w:rPr>
+      </w:pPr>
+    </w:p>
+    <w:p>
+      <w:pPr>
+        <w:widowControl w:val="0"/>
+        <w:spacing w:line="240" w:lineRule="auto"/>
+        <w:contextualSpacing/>
+        <w:rPr>
+          <w:sz w:val="20"/>
+          <w:szCs w:val="20"/>
+        </w:rPr>
+      </w:pPr>
+    </w:p>
+    <w:p>
+      <w:pPr>
+        <w:widowControl w:val="0"/>
+        <w:spacing w:line="240" w:lineRule="auto"/>
+        <w:rPr>
+          <w:b/>
+          <w:color w:val="4F81BD" w:themeColor="accent1"/>
+          <w:sz w:val="24"/>
+          <w:szCs w:val="24"/>
+        </w:rPr>
+      </w:pPr>
+      <w:r>
+        <w:rPr>
+          <w:b/>
+          <w:color w:val="4F81BD" w:themeColor="accent1"/>
+          <w:sz w:val="24"/>
+          <w:szCs w:val="24"/>
+        </w:rPr>
+        <w:t>Personal Data Science Projects</w:t>
+      </w:r>
+    </w:p>
+    <w:p>
+      <w:pPr>
+        <w:widowControl w:val="0"/>
+        <w:spacing w:line="240" w:lineRule="auto"/>
+        <w:rPr>
+          <w:b/>
+          <w:sz w:val="21"/>
+          <w:szCs w:val="21"/>
+        </w:rPr>
+      </w:pPr>
+      <w:r>
+        <w:rPr>
+          <w:b/>
+          <w:sz w:val="21"/>
+          <w:szCs w:val="21"/>
+        </w:rPr>
+        <w:t>Pixel Perfect Guide (2019)</w:t>
       </w:r>
     </w:p>
     <w:p>
@@ -2945,39 +3913,7 @@
           <w:sz w:val="20"/>
           <w:szCs w:val="20"/>
         </w:rPr>
-        <w:t xml:space="preserve">, the definitive strategy reference for the mobile game </w:t>
-      </w:r>
-      <w:r>
-        <w:rPr>
-          <w:bCs/>
-          <w:sz w:val="20"/>
-          <w:szCs w:val="20"/>
-        </w:rPr>
-        <w:t>P</w:t>
-      </w:r>
-      <w:r>
-        <w:rPr>
-          <w:bCs/>
-          <w:sz w:val="20"/>
-          <w:szCs w:val="20"/>
-        </w:rPr>
-        <w:t xml:space="preserve">ixel </w:t>
-      </w:r>
-      <w:r>
-        <w:rPr>
-          <w:bCs/>
-          <w:sz w:val="20"/>
-          <w:szCs w:val="20"/>
-        </w:rPr>
-        <w:t>S</w:t>
-      </w:r>
-      <w:r>
-        <w:rPr>
-          <w:bCs/>
-          <w:sz w:val="20"/>
-          <w:szCs w:val="20"/>
-        </w:rPr>
-        <w:t>tarships</w:t>
+        <w:t>, the definitive strategy reference for the mobile game Pixel Starships</w:t>
       </w:r>
     </w:p>
     <w:p>
@@ -3026,7 +3962,25 @@
           <w:sz w:val="20"/>
           <w:szCs w:val="20"/>
         </w:rPr>
-        <w:t>Pulled game data from api and prepared modeling features by normalizing/scaling numeric categories, converting some features to binary attributes, and creating interaction terms</w:t>
+        <w:t xml:space="preserve">Pulled game data from </w:t>
+      </w:r>
+      <w:proofErr w:type="spellStart"/>
+      <w:r>
+        <w:rPr>
+          <w:bCs/>
+          <w:sz w:val="20"/>
+          <w:szCs w:val="20"/>
+        </w:rPr>
+        <w:t>api</w:t>
+      </w:r>
+      <w:proofErr w:type="spellEnd"/>
+      <w:r>
+        <w:rPr>
+          <w:bCs/>
+          <w:sz w:val="20"/>
+          <w:szCs w:val="20"/>
+        </w:rPr>
+        <w:t xml:space="preserve"> and prepared modeling features by normalizing/scaling numeric categories, converting some features to binary attributes, and creating interaction terms</w:t>
       </w:r>
     </w:p>
     <w:p>
@@ -3076,7 +4030,25 @@
           <w:sz w:val="20"/>
           <w:szCs w:val="20"/>
         </w:rPr>
-        <w:t>Explored multiple model types, including linear regression, kNN, kernelized SVM, and decision tree</w:t>
+        <w:t xml:space="preserve">Explored multiple model types, including linear regression, </w:t>
+      </w:r>
+      <w:proofErr w:type="spellStart"/>
+      <w:r>
+        <w:rPr>
+          <w:bCs/>
+          <w:sz w:val="20"/>
+          <w:szCs w:val="20"/>
+        </w:rPr>
+        <w:t>kNN</w:t>
+      </w:r>
+      <w:proofErr w:type="spellEnd"/>
+      <w:r>
+        <w:rPr>
+          <w:bCs/>
+          <w:sz w:val="20"/>
+          <w:szCs w:val="20"/>
+        </w:rPr>
+        <w:t>, kernelized SVM, and decision tree</w:t>
       </w:r>
     </w:p>
     <w:p>
@@ -3132,710 +4104,12 @@
       <w:pPr>
         <w:widowControl w:val="0"/>
         <w:spacing w:line="240" w:lineRule="auto"/>
-        <w:rPr>
-          <w:b/>
-          <w:sz w:val="21"/>
-          <w:szCs w:val="21"/>
-        </w:rPr>
-      </w:pPr>
-    </w:p>
-    <w:p>
-      <w:pPr>
-        <w:widowControl w:val="0"/>
-        <w:spacing w:line="240" w:lineRule="auto"/>
-        <w:rPr>
-          <w:b/>
-          <w:sz w:val="21"/>
-          <w:szCs w:val="21"/>
-        </w:rPr>
-      </w:pPr>
-      <w:r>
-        <w:rPr>
-          <w:b/>
-          <w:sz w:val="21"/>
-          <w:szCs w:val="21"/>
-        </w:rPr>
-        <w:t>Product Creation Studio (2/2018-6/2018)</w:t>
-      </w:r>
-    </w:p>
-    <w:p>
-      <w:pPr>
-        <w:widowControl w:val="0"/>
-        <w:spacing w:line="240" w:lineRule="auto"/>
-        <w:rPr>
-          <w:i/>
-          <w:sz w:val="20"/>
-          <w:szCs w:val="20"/>
-        </w:rPr>
-      </w:pPr>
-      <w:r>
-        <w:rPr>
-          <w:sz w:val="20"/>
-          <w:szCs w:val="20"/>
-        </w:rPr>
-        <w:t>Quality Engineer</w:t>
-      </w:r>
-      <w:r>
-        <w:rPr>
-          <w:sz w:val="20"/>
-          <w:szCs w:val="20"/>
-        </w:rPr>
-        <w:tab/>
-      </w:r>
-      <w:r>
-        <w:rPr>
-          <w:sz w:val="20"/>
-          <w:szCs w:val="20"/>
-        </w:rPr>
-        <w:tab/>
-      </w:r>
-      <w:r>
-        <w:rPr>
-          <w:sz w:val="20"/>
-          <w:szCs w:val="20"/>
-        </w:rPr>
-        <w:tab/>
-      </w:r>
-      <w:r>
-        <w:rPr>
-          <w:sz w:val="20"/>
-          <w:szCs w:val="20"/>
-        </w:rPr>
-        <w:tab/>
-      </w:r>
-      <w:r>
-        <w:rPr>
-          <w:sz w:val="20"/>
-          <w:szCs w:val="20"/>
-        </w:rPr>
-        <w:tab/>
-      </w:r>
-      <w:r>
-        <w:rPr>
-          <w:sz w:val="20"/>
-          <w:szCs w:val="20"/>
-        </w:rPr>
-        <w:tab/>
-      </w:r>
-      <w:r>
-        <w:rPr>
-          <w:sz w:val="20"/>
-          <w:szCs w:val="20"/>
-        </w:rPr>
-        <w:tab/>
-      </w:r>
-      <w:r>
-        <w:rPr>
-          <w:sz w:val="20"/>
-          <w:szCs w:val="20"/>
-        </w:rPr>
-        <w:tab/>
-      </w:r>
-      <w:r>
-        <w:rPr>
-          <w:sz w:val="20"/>
-          <w:szCs w:val="20"/>
-        </w:rPr>
-        <w:tab/>
-      </w:r>
-      <w:r>
-        <w:rPr>
-          <w:i/>
-          <w:sz w:val="20"/>
-          <w:szCs w:val="20"/>
-        </w:rPr>
-        <w:t>Seattle, WA</w:t>
-      </w:r>
-    </w:p>
-    <w:p>
-      <w:pPr>
-        <w:widowControl w:val="0"/>
-        <w:numPr>
-          <w:ilvl w:val="0"/>
-          <w:numId w:val="6"/>
-        </w:numPr>
-        <w:spacing w:line="240" w:lineRule="auto"/>
         <w:contextualSpacing/>
         <w:rPr>
           <w:sz w:val="20"/>
           <w:szCs w:val="20"/>
         </w:rPr>
       </w:pPr>
-      <w:r>
-        <w:rPr>
-          <w:sz w:val="20"/>
-          <w:szCs w:val="20"/>
-        </w:rPr>
-        <w:t>Responsible for all quality engineering project tasks and deliverables at PCS, including requirements development, risk analysis, and verification planning, execution, and reporting</w:t>
-      </w:r>
-    </w:p>
-    <w:p>
-      <w:pPr>
-        <w:widowControl w:val="0"/>
-        <w:spacing w:line="240" w:lineRule="auto"/>
-        <w:rPr>
-          <w:b/>
-          <w:sz w:val="21"/>
-          <w:szCs w:val="21"/>
-        </w:rPr>
-      </w:pPr>
-    </w:p>
-    <w:p>
-      <w:pPr>
-        <w:widowControl w:val="0"/>
-        <w:spacing w:line="240" w:lineRule="auto"/>
-        <w:rPr>
-          <w:b/>
-          <w:sz w:val="21"/>
-          <w:szCs w:val="21"/>
-        </w:rPr>
-      </w:pPr>
-      <w:r>
-        <w:rPr>
-          <w:b/>
-          <w:sz w:val="21"/>
-          <w:szCs w:val="21"/>
-        </w:rPr>
-        <w:t>Philips Healthcare, AED Business (4/2015-12/2017)</w:t>
-      </w:r>
-    </w:p>
-    <w:p>
-      <w:pPr>
-        <w:widowControl w:val="0"/>
-        <w:spacing w:line="240" w:lineRule="auto"/>
-        <w:rPr>
-          <w:i/>
-          <w:sz w:val="20"/>
-          <w:szCs w:val="20"/>
-        </w:rPr>
-      </w:pPr>
-      <w:r>
-        <w:rPr>
-          <w:sz w:val="20"/>
-          <w:szCs w:val="20"/>
-        </w:rPr>
-        <w:t>Verification Lead, V&amp;V Engineering</w:t>
-      </w:r>
-      <w:r>
-        <w:rPr>
-          <w:sz w:val="20"/>
-          <w:szCs w:val="20"/>
-        </w:rPr>
-        <w:tab/>
-      </w:r>
-      <w:r>
-        <w:rPr>
-          <w:sz w:val="20"/>
-          <w:szCs w:val="20"/>
-        </w:rPr>
-        <w:tab/>
-      </w:r>
-      <w:r>
-        <w:rPr>
-          <w:sz w:val="20"/>
-          <w:szCs w:val="20"/>
-        </w:rPr>
-        <w:tab/>
-      </w:r>
-      <w:r>
-        <w:rPr>
-          <w:sz w:val="20"/>
-          <w:szCs w:val="20"/>
-        </w:rPr>
-        <w:tab/>
-      </w:r>
-      <w:r>
-        <w:rPr>
-          <w:sz w:val="20"/>
-          <w:szCs w:val="20"/>
-        </w:rPr>
-        <w:tab/>
-      </w:r>
-      <w:r>
-        <w:rPr>
-          <w:sz w:val="20"/>
-          <w:szCs w:val="20"/>
-        </w:rPr>
-        <w:tab/>
-      </w:r>
-      <w:r>
-        <w:rPr>
-          <w:sz w:val="20"/>
-          <w:szCs w:val="20"/>
-        </w:rPr>
-        <w:tab/>
-      </w:r>
-      <w:r>
-        <w:rPr>
-          <w:i/>
-          <w:sz w:val="20"/>
-          <w:szCs w:val="20"/>
-        </w:rPr>
-        <w:t>Bothell, WA</w:t>
-      </w:r>
-    </w:p>
-    <w:p>
-      <w:pPr>
-        <w:widowControl w:val="0"/>
-        <w:numPr>
-          <w:ilvl w:val="0"/>
-          <w:numId w:val="6"/>
-        </w:numPr>
-        <w:spacing w:line="240" w:lineRule="auto"/>
-        <w:contextualSpacing/>
-        <w:rPr>
-          <w:sz w:val="20"/>
-          <w:szCs w:val="20"/>
-        </w:rPr>
-      </w:pPr>
-      <w:r>
-        <w:rPr>
-          <w:sz w:val="20"/>
-          <w:szCs w:val="20"/>
-        </w:rPr>
-        <w:t>Authored hardware verification test plans, sampling plans, protocols, tool packages, and test reports (including compliance testing and certifications)</w:t>
-      </w:r>
-    </w:p>
-    <w:p>
-      <w:pPr>
-        <w:widowControl w:val="0"/>
-        <w:numPr>
-          <w:ilvl w:val="0"/>
-          <w:numId w:val="6"/>
-        </w:numPr>
-        <w:spacing w:line="240" w:lineRule="auto"/>
-        <w:contextualSpacing/>
-        <w:rPr>
-          <w:sz w:val="20"/>
-          <w:szCs w:val="20"/>
-        </w:rPr>
-      </w:pPr>
-      <w:r>
-        <w:rPr>
-          <w:sz w:val="20"/>
-          <w:szCs w:val="20"/>
-        </w:rPr>
-        <w:t>Performed statistical analysis on test data to determine test sample sizes and prove product reliability</w:t>
-      </w:r>
-    </w:p>
-    <w:p>
-      <w:pPr>
-        <w:widowControl w:val="0"/>
-        <w:numPr>
-          <w:ilvl w:val="0"/>
-          <w:numId w:val="6"/>
-        </w:numPr>
-        <w:spacing w:line="240" w:lineRule="auto"/>
-        <w:contextualSpacing/>
-        <w:rPr>
-          <w:sz w:val="20"/>
-          <w:szCs w:val="20"/>
-        </w:rPr>
-      </w:pPr>
-      <w:r>
-        <w:rPr>
-          <w:sz w:val="20"/>
-          <w:szCs w:val="20"/>
-        </w:rPr>
-        <w:t>Interpreted medical device standards for their application to AED devices and accessories</w:t>
-      </w:r>
-    </w:p>
-    <w:p>
-      <w:pPr>
-        <w:widowControl w:val="0"/>
-        <w:numPr>
-          <w:ilvl w:val="0"/>
-          <w:numId w:val="6"/>
-        </w:numPr>
-        <w:spacing w:line="240" w:lineRule="auto"/>
-        <w:contextualSpacing/>
-        <w:rPr>
-          <w:sz w:val="20"/>
-          <w:szCs w:val="20"/>
-        </w:rPr>
-      </w:pPr>
-      <w:r>
-        <w:rPr>
-          <w:sz w:val="20"/>
-          <w:szCs w:val="20"/>
-        </w:rPr>
-        <w:t xml:space="preserve">Participated in design reviews for input specifications, specifically for testability and consistency </w:t>
-      </w:r>
-    </w:p>
-    <w:p>
-      <w:pPr>
-        <w:widowControl w:val="0"/>
-        <w:numPr>
-          <w:ilvl w:val="0"/>
-          <w:numId w:val="6"/>
-        </w:numPr>
-        <w:spacing w:line="240" w:lineRule="auto"/>
-        <w:contextualSpacing/>
-        <w:rPr>
-          <w:sz w:val="20"/>
-          <w:szCs w:val="20"/>
-        </w:rPr>
-      </w:pPr>
-      <w:r>
-        <w:rPr>
-          <w:sz w:val="20"/>
-          <w:szCs w:val="20"/>
-        </w:rPr>
-        <w:t>Developed test tools in C#, including a timing tool for interval testing and an equipment tracking program</w:t>
-      </w:r>
-    </w:p>
-    <w:p>
-      <w:pPr>
-        <w:widowControl w:val="0"/>
-        <w:numPr>
-          <w:ilvl w:val="0"/>
-          <w:numId w:val="6"/>
-        </w:numPr>
-        <w:spacing w:line="240" w:lineRule="auto"/>
-        <w:contextualSpacing/>
-        <w:rPr>
-          <w:sz w:val="20"/>
-          <w:szCs w:val="20"/>
-        </w:rPr>
-      </w:pPr>
-      <w:r>
-        <w:rPr>
-          <w:sz w:val="20"/>
-          <w:szCs w:val="20"/>
-        </w:rPr>
-        <w:t>Provided mentorship and guidance to the team as a senior engineer; serve</w:t>
-      </w:r>
-      <w:r>
-        <w:rPr>
-          <w:sz w:val="20"/>
-          <w:szCs w:val="20"/>
-        </w:rPr>
-        <w:t>d</w:t>
-      </w:r>
-      <w:r>
-        <w:rPr>
-          <w:sz w:val="20"/>
-          <w:szCs w:val="20"/>
-        </w:rPr>
-        <w:t xml:space="preserve"> as a process expert to ensure that V&amp;V work align</w:t>
-      </w:r>
-      <w:r>
-        <w:rPr>
-          <w:sz w:val="20"/>
-          <w:szCs w:val="20"/>
-        </w:rPr>
-        <w:t>ed</w:t>
-      </w:r>
-      <w:r>
-        <w:rPr>
-          <w:sz w:val="20"/>
-          <w:szCs w:val="20"/>
-        </w:rPr>
-        <w:t xml:space="preserve"> with the Philips Quality System and applicable standards &amp; regulations</w:t>
-      </w:r>
-    </w:p>
-    <w:p>
-      <w:pPr>
-        <w:widowControl w:val="0"/>
-        <w:numPr>
-          <w:ilvl w:val="0"/>
-          <w:numId w:val="6"/>
-        </w:numPr>
-        <w:spacing w:line="240" w:lineRule="auto"/>
-        <w:contextualSpacing/>
-        <w:rPr>
-          <w:sz w:val="20"/>
-          <w:szCs w:val="20"/>
-        </w:rPr>
-      </w:pPr>
-      <w:r>
-        <w:rPr>
-          <w:sz w:val="20"/>
-          <w:szCs w:val="20"/>
-        </w:rPr>
-        <w:t>CAPA owner – performed root cause analysis; created action plan including correction, corrective action, and preventive action; documented progress and effectiveness</w:t>
-      </w:r>
-    </w:p>
-    <w:p>
-      <w:pPr>
-        <w:widowControl w:val="0"/>
-        <w:numPr>
-          <w:ilvl w:val="0"/>
-          <w:numId w:val="6"/>
-        </w:numPr>
-        <w:spacing w:line="240" w:lineRule="auto"/>
-        <w:contextualSpacing/>
-        <w:rPr>
-          <w:sz w:val="20"/>
-          <w:szCs w:val="20"/>
-        </w:rPr>
-      </w:pPr>
-      <w:r>
-        <w:rPr>
-          <w:sz w:val="20"/>
-          <w:szCs w:val="20"/>
-        </w:rPr>
-        <w:t>Back-room reference for verification matters during audits; front-room experience as subject matter expert</w:t>
-      </w:r>
-    </w:p>
-    <w:p>
-      <w:pPr>
-        <w:widowControl w:val="0"/>
-        <w:spacing w:line="240" w:lineRule="auto"/>
-        <w:rPr>
-          <w:b/>
-          <w:sz w:val="21"/>
-          <w:szCs w:val="21"/>
-        </w:rPr>
-      </w:pPr>
-    </w:p>
-    <w:p>
-      <w:pPr>
-        <w:widowControl w:val="0"/>
-        <w:spacing w:line="240" w:lineRule="auto"/>
-        <w:rPr>
-          <w:sz w:val="21"/>
-          <w:szCs w:val="21"/>
-        </w:rPr>
-      </w:pPr>
-      <w:r>
-        <w:rPr>
-          <w:b/>
-          <w:sz w:val="21"/>
-          <w:szCs w:val="21"/>
-        </w:rPr>
-        <w:t>Weyerhaeuser (7/2013-12/2014)</w:t>
-      </w:r>
-    </w:p>
-    <w:p>
-      <w:pPr>
-        <w:widowControl w:val="0"/>
-        <w:spacing w:line="240" w:lineRule="auto"/>
-      </w:pPr>
-      <w:r>
-        <w:rPr>
-          <w:sz w:val="20"/>
-          <w:szCs w:val="20"/>
-        </w:rPr>
-        <w:t>Mechanical Engineer, Scale and Development Engineering, Timberlands Technology</w:t>
-      </w:r>
-      <w:r>
-        <w:rPr>
-          <w:sz w:val="20"/>
-          <w:szCs w:val="20"/>
-        </w:rPr>
-        <w:tab/>
-        <w:t xml:space="preserve">    </w:t>
-      </w:r>
-      <w:r>
-        <w:rPr>
-          <w:i/>
-          <w:sz w:val="20"/>
-          <w:szCs w:val="20"/>
-        </w:rPr>
-        <w:t>Federal Way, WA</w:t>
-      </w:r>
-    </w:p>
-    <w:p>
-      <w:pPr>
-        <w:widowControl w:val="0"/>
-        <w:numPr>
-          <w:ilvl w:val="0"/>
-          <w:numId w:val="1"/>
-        </w:numPr>
-        <w:spacing w:line="240" w:lineRule="auto"/>
-        <w:ind w:left="720"/>
-        <w:contextualSpacing/>
-        <w:rPr>
-          <w:sz w:val="20"/>
-          <w:szCs w:val="20"/>
-        </w:rPr>
-      </w:pPr>
-      <w:r>
-        <w:rPr>
-          <w:sz w:val="20"/>
-          <w:szCs w:val="20"/>
-        </w:rPr>
-        <w:t>Programmed control logic and interfaces for multiple PLC automated systems using DirectSoft5</w:t>
-      </w:r>
-    </w:p>
-    <w:p>
-      <w:pPr>
-        <w:widowControl w:val="0"/>
-        <w:numPr>
-          <w:ilvl w:val="0"/>
-          <w:numId w:val="1"/>
-        </w:numPr>
-        <w:spacing w:line="240" w:lineRule="auto"/>
-        <w:ind w:left="720"/>
-        <w:contextualSpacing/>
-        <w:rPr>
-          <w:sz w:val="20"/>
-          <w:szCs w:val="20"/>
-        </w:rPr>
-      </w:pPr>
-      <w:r>
-        <w:rPr>
-          <w:sz w:val="20"/>
-          <w:szCs w:val="20"/>
-        </w:rPr>
-        <w:t>Developed image analysis program in Matlab (including GUI) for inspection of cellulose fibers products</w:t>
-      </w:r>
-    </w:p>
-    <w:p>
-      <w:pPr>
-        <w:widowControl w:val="0"/>
-        <w:numPr>
-          <w:ilvl w:val="0"/>
-          <w:numId w:val="1"/>
-        </w:numPr>
-        <w:spacing w:line="240" w:lineRule="auto"/>
-        <w:ind w:left="720"/>
-        <w:contextualSpacing/>
-        <w:rPr>
-          <w:sz w:val="20"/>
-          <w:szCs w:val="20"/>
-        </w:rPr>
-      </w:pPr>
-      <w:r>
-        <w:rPr>
-          <w:sz w:val="20"/>
-          <w:szCs w:val="20"/>
-        </w:rPr>
-        <w:t>Designed and installed custom mechanical equipment for use in lumber mills and development labs</w:t>
-      </w:r>
-    </w:p>
-    <w:p>
-      <w:pPr>
-        <w:widowControl w:val="0"/>
-        <w:spacing w:line="240" w:lineRule="auto"/>
-        <w:ind w:left="720"/>
-        <w:rPr>
-          <w:sz w:val="20"/>
-          <w:szCs w:val="20"/>
-        </w:rPr>
-      </w:pPr>
-    </w:p>
-    <w:p>
-      <w:pPr>
-        <w:widowControl w:val="0"/>
-        <w:spacing w:line="240" w:lineRule="auto"/>
-        <w:rPr>
-          <w:sz w:val="21"/>
-          <w:szCs w:val="21"/>
-        </w:rPr>
-      </w:pPr>
-      <w:r>
-        <w:rPr>
-          <w:b/>
-          <w:sz w:val="21"/>
-          <w:szCs w:val="21"/>
-        </w:rPr>
-        <w:t>Medtronic Diabetes (7/2012-7/2013)</w:t>
-      </w:r>
-    </w:p>
-    <w:p>
-      <w:pPr>
-        <w:widowControl w:val="0"/>
-        <w:spacing w:line="240" w:lineRule="auto"/>
-      </w:pPr>
-      <w:r>
-        <w:rPr>
-          <w:sz w:val="20"/>
-          <w:szCs w:val="20"/>
-        </w:rPr>
-        <w:t>Associate Mechanical Design Engineer, Research and Development</w:t>
-      </w:r>
-      <w:r>
-        <w:rPr>
-          <w:i/>
-          <w:sz w:val="20"/>
-          <w:szCs w:val="20"/>
-        </w:rPr>
-        <w:tab/>
-      </w:r>
-      <w:r>
-        <w:rPr>
-          <w:i/>
-          <w:sz w:val="20"/>
-          <w:szCs w:val="20"/>
-        </w:rPr>
-        <w:tab/>
-      </w:r>
-      <w:r>
-        <w:rPr>
-          <w:i/>
-          <w:sz w:val="20"/>
-          <w:szCs w:val="20"/>
-        </w:rPr>
-        <w:tab/>
-        <w:t xml:space="preserve">    Northridge, CA</w:t>
-      </w:r>
-    </w:p>
-    <w:p>
-      <w:pPr>
-        <w:widowControl w:val="0"/>
-        <w:numPr>
-          <w:ilvl w:val="0"/>
-          <w:numId w:val="2"/>
-        </w:numPr>
-        <w:spacing w:line="240" w:lineRule="auto"/>
-        <w:ind w:left="720"/>
-        <w:contextualSpacing/>
-        <w:rPr>
-          <w:sz w:val="20"/>
-          <w:szCs w:val="20"/>
-        </w:rPr>
-      </w:pPr>
-      <w:r>
-        <w:rPr>
-          <w:sz w:val="20"/>
-          <w:szCs w:val="20"/>
-        </w:rPr>
-        <w:t>Wrote design verification test plans and oversaw their execution. Authored corresponding verification reports for product approval and release</w:t>
-      </w:r>
-    </w:p>
-    <w:p>
-      <w:pPr>
-        <w:widowControl w:val="0"/>
-        <w:numPr>
-          <w:ilvl w:val="0"/>
-          <w:numId w:val="2"/>
-        </w:numPr>
-        <w:spacing w:line="240" w:lineRule="auto"/>
-        <w:ind w:left="720"/>
-        <w:contextualSpacing/>
-      </w:pPr>
-      <w:r>
-        <w:rPr>
-          <w:sz w:val="20"/>
-          <w:szCs w:val="20"/>
-        </w:rPr>
-        <w:t>Performed Minitab statistical analyses on test data to quantify design performance</w:t>
-      </w:r>
-    </w:p>
-    <w:p>
-      <w:pPr>
-        <w:widowControl w:val="0"/>
-        <w:numPr>
-          <w:ilvl w:val="0"/>
-          <w:numId w:val="2"/>
-        </w:numPr>
-        <w:spacing w:line="240" w:lineRule="auto"/>
-        <w:ind w:left="720"/>
-        <w:contextualSpacing/>
-        <w:rPr>
-          <w:sz w:val="20"/>
-          <w:szCs w:val="20"/>
-        </w:rPr>
-      </w:pPr>
-      <w:r>
-        <w:rPr>
-          <w:sz w:val="20"/>
-          <w:szCs w:val="20"/>
-        </w:rPr>
-        <w:t>Constructed Matlab program to standardize a previously subjective visual test method for detecting material stress in injection molded plastic components</w:t>
-      </w:r>
     </w:p>
     <w:sectPr>
       <w:headerReference w:type="default" r:id="rId12"/>
